--- a/Otholo AI Project.docx
+++ b/Otholo AI Project.docx
@@ -295,10 +295,42 @@
         <w:jc w:val="center"/>
         <w:rPr>
           <w:rFonts w:cstheme="majorBidi"/>
-          <w:b/>
-          <w:bCs/>
-          <w:sz w:val="60"/>
-          <w:szCs w:val="60"/>
+          <w:szCs w:val="28"/>
+        </w:rPr>
+      </w:pPr>
+      <w:r>
+        <w:rPr>
+          <w:rFonts w:cstheme="majorBidi"/>
+          <w:szCs w:val="28"/>
+        </w:rPr>
+        <w:t xml:space="preserve">Video Link: </w:t>
+      </w:r>
+      <w:hyperlink r:id="rId6" w:history="1">
+        <w:r>
+          <w:rPr>
+            <w:rStyle w:val="Hyperlink"/>
+            <w:rFonts w:cstheme="majorBidi"/>
+            <w:szCs w:val="28"/>
+          </w:rPr>
+          <w:t>https://youtu.be/GJihYpFWN7g</w:t>
+        </w:r>
+      </w:hyperlink>
+    </w:p>
+    <w:p>
+      <w:pPr>
+        <w:jc w:val="center"/>
+        <w:rPr>
+          <w:rFonts w:cstheme="majorBidi"/>
+          <w:szCs w:val="28"/>
+        </w:rPr>
+      </w:pPr>
+    </w:p>
+    <w:p>
+      <w:pPr>
+        <w:jc w:val="center"/>
+        <w:rPr>
+          <w:rFonts w:cstheme="majorBidi"/>
+          <w:szCs w:val="28"/>
         </w:rPr>
       </w:pPr>
     </w:p>
@@ -351,8 +383,19 @@
       </w:pPr>
     </w:p>
     <w:p>
-      <w:r>
-        <w:lastRenderedPageBreak/>
+      <w:pPr>
+        <w:jc w:val="center"/>
+        <w:rPr>
+          <w:rFonts w:cstheme="majorBidi"/>
+          <w:b/>
+          <w:bCs/>
+          <w:sz w:val="60"/>
+          <w:szCs w:val="60"/>
+        </w:rPr>
+      </w:pPr>
+    </w:p>
+    <w:p>
+      <w:r>
         <w:t xml:space="preserve">Programming Language and Frameworks: </w:t>
       </w:r>
     </w:p>
@@ -366,11 +409,15 @@
         <w:rPr>
           <w:b/>
           <w:bCs/>
+          <w:sz w:val="24"/>
+          <w:szCs w:val="20"/>
         </w:rPr>
       </w:pPr>
       <w:r>
         <w:rPr>
           <w:noProof/>
+          <w:sz w:val="24"/>
+          <w:szCs w:val="20"/>
         </w:rPr>
         <w:drawing>
           <wp:anchor distT="0" distB="0" distL="114300" distR="114300" simplePos="0" relativeHeight="251658240" behindDoc="0" locked="0" layoutInCell="1" allowOverlap="1" wp14:anchorId="2297E89B" wp14:editId="47DD55A9">
@@ -398,7 +445,7 @@
                     </pic:cNvPicPr>
                   </pic:nvPicPr>
                   <pic:blipFill>
-                    <a:blip r:embed="rId6" cstate="print">
+                    <a:blip r:embed="rId7" cstate="print">
                       <a:extLst>
                         <a:ext uri="{28A0092B-C50C-407E-A947-70E740481C1C}">
                           <a14:useLocalDpi xmlns:a14="http://schemas.microsoft.com/office/drawing/2010/main" val="0"/>
@@ -438,6 +485,8 @@
       <w:r>
         <w:rPr>
           <w:noProof/>
+          <w:sz w:val="24"/>
+          <w:szCs w:val="20"/>
         </w:rPr>
         <w:drawing>
           <wp:anchor distT="0" distB="0" distL="114300" distR="114300" simplePos="0" relativeHeight="251659264" behindDoc="0" locked="0" layoutInCell="1" allowOverlap="1" wp14:anchorId="64CFD17D" wp14:editId="00C58B6A">
@@ -465,7 +514,7 @@
                     </pic:cNvPicPr>
                   </pic:nvPicPr>
                   <pic:blipFill>
-                    <a:blip r:embed="rId7">
+                    <a:blip r:embed="rId8">
                       <a:extLst>
                         <a:ext uri="{28A0092B-C50C-407E-A947-70E740481C1C}">
                           <a14:useLocalDpi xmlns:a14="http://schemas.microsoft.com/office/drawing/2010/main" val="0"/>
@@ -503,12 +552,18 @@
         </w:drawing>
       </w:r>
       <w:r>
+        <w:rPr>
+          <w:sz w:val="24"/>
+          <w:szCs w:val="20"/>
+        </w:rPr>
         <w:t>J</w:t>
       </w:r>
       <w:r>
         <w:rPr>
           <w:b/>
           <w:bCs/>
+          <w:sz w:val="24"/>
+          <w:szCs w:val="20"/>
         </w:rPr>
         <w:t>avaScript</w:t>
       </w:r>
@@ -523,12 +578,16 @@
         <w:rPr>
           <w:b/>
           <w:bCs/>
+          <w:sz w:val="24"/>
+          <w:szCs w:val="20"/>
         </w:rPr>
       </w:pPr>
       <w:r>
         <w:rPr>
           <w:b/>
           <w:bCs/>
+          <w:sz w:val="24"/>
+          <w:szCs w:val="20"/>
         </w:rPr>
         <w:t>TypeScript</w:t>
       </w:r>
@@ -543,15 +602,45 @@
         <w:rPr>
           <w:b/>
           <w:bCs/>
+          <w:sz w:val="24"/>
+          <w:szCs w:val="20"/>
         </w:rPr>
       </w:pPr>
       <w:r>
         <w:rPr>
           <w:b/>
           <w:bCs/>
+          <w:sz w:val="24"/>
+          <w:szCs w:val="20"/>
         </w:rPr>
         <w:t>React</w:t>
       </w:r>
+    </w:p>
+    <w:p>
+      <w:pPr>
+        <w:pStyle w:val="ListParagraph"/>
+        <w:numPr>
+          <w:ilvl w:val="0"/>
+          <w:numId w:val="1"/>
+        </w:numPr>
+        <w:rPr>
+          <w:b/>
+          <w:bCs/>
+          <w:sz w:val="24"/>
+          <w:szCs w:val="20"/>
+        </w:rPr>
+      </w:pPr>
+      <w:proofErr w:type="spellStart"/>
+      <w:r>
+        <w:rPr>
+          <w:b/>
+          <w:bCs/>
+          <w:sz w:val="24"/>
+          <w:szCs w:val="20"/>
+        </w:rPr>
+        <w:t>SaSS</w:t>
+      </w:r>
+      <w:proofErr w:type="spellEnd"/>
     </w:p>
     <w:p/>
     <w:p/>
@@ -592,7 +681,7 @@
                     <pic:cNvPicPr/>
                   </pic:nvPicPr>
                   <pic:blipFill>
-                    <a:blip r:embed="rId8" cstate="print">
+                    <a:blip r:embed="rId9" cstate="print">
                       <a:extLst>
                         <a:ext uri="{28A0092B-C50C-407E-A947-70E740481C1C}">
                           <a14:useLocalDpi xmlns:a14="http://schemas.microsoft.com/office/drawing/2010/main" val="0"/>
@@ -634,14 +723,92 @@
     <w:p/>
     <w:p>
       <w:r>
-        <w:t xml:space="preserve">Sequence Digram: </w:t>
+        <w:lastRenderedPageBreak/>
+        <w:drawing>
+          <wp:inline distT="0" distB="0" distL="0" distR="0" wp14:anchorId="77CC7705" wp14:editId="4D19B64E">
+            <wp:extent cx="4987782" cy="3097332"/>
+            <wp:effectExtent l="0" t="0" r="3810" b="8255"/>
+            <wp:docPr id="55461270" name="Picture 1"/>
+            <wp:cNvGraphicFramePr>
+              <a:graphicFrameLocks xmlns:a="http://schemas.openxmlformats.org/drawingml/2006/main" noChangeAspect="1"/>
+            </wp:cNvGraphicFramePr>
+            <a:graphic xmlns:a="http://schemas.openxmlformats.org/drawingml/2006/main">
+              <a:graphicData uri="http://schemas.openxmlformats.org/drawingml/2006/picture">
+                <pic:pic xmlns:pic="http://schemas.openxmlformats.org/drawingml/2006/picture">
+                  <pic:nvPicPr>
+                    <pic:cNvPr id="55461270" name=""/>
+                    <pic:cNvPicPr/>
+                  </pic:nvPicPr>
+                  <pic:blipFill>
+                    <a:blip r:embed="rId10"/>
+                    <a:stretch>
+                      <a:fillRect/>
+                    </a:stretch>
+                  </pic:blipFill>
+                  <pic:spPr>
+                    <a:xfrm>
+                      <a:off x="0" y="0"/>
+                      <a:ext cx="4992942" cy="3100536"/>
+                    </a:xfrm>
+                    <a:prstGeom prst="rect">
+                      <a:avLst/>
+                    </a:prstGeom>
+                  </pic:spPr>
+                </pic:pic>
+              </a:graphicData>
+            </a:graphic>
+          </wp:inline>
+        </w:drawing>
+      </w:r>
+    </w:p>
+    <w:p>
+      <w:r>
+        <w:drawing>
+          <wp:inline distT="0" distB="0" distL="0" distR="0" wp14:anchorId="0954D714" wp14:editId="65078D93">
+            <wp:extent cx="5277154" cy="3928925"/>
+            <wp:effectExtent l="0" t="0" r="0" b="0"/>
+            <wp:docPr id="1016928203" name="Picture 1"/>
+            <wp:cNvGraphicFramePr>
+              <a:graphicFrameLocks xmlns:a="http://schemas.openxmlformats.org/drawingml/2006/main" noChangeAspect="1"/>
+            </wp:cNvGraphicFramePr>
+            <a:graphic xmlns:a="http://schemas.openxmlformats.org/drawingml/2006/main">
+              <a:graphicData uri="http://schemas.openxmlformats.org/drawingml/2006/picture">
+                <pic:pic xmlns:pic="http://schemas.openxmlformats.org/drawingml/2006/picture">
+                  <pic:nvPicPr>
+                    <pic:cNvPr id="1016928203" name=""/>
+                    <pic:cNvPicPr/>
+                  </pic:nvPicPr>
+                  <pic:blipFill>
+                    <a:blip r:embed="rId11"/>
+                    <a:stretch>
+                      <a:fillRect/>
+                    </a:stretch>
+                  </pic:blipFill>
+                  <pic:spPr>
+                    <a:xfrm>
+                      <a:off x="0" y="0"/>
+                      <a:ext cx="5283135" cy="3933378"/>
+                    </a:xfrm>
+                    <a:prstGeom prst="rect">
+                      <a:avLst/>
+                    </a:prstGeom>
+                  </pic:spPr>
+                </pic:pic>
+              </a:graphicData>
+            </a:graphic>
+          </wp:inline>
+        </w:drawing>
       </w:r>
     </w:p>
     <w:p/>
     <w:p/>
-    <w:p>
-      <w:r>
-        <w:t xml:space="preserve">Algorithms: </w:t>
+    <w:p/>
+    <w:p/>
+    <w:p/>
+    <w:p>
+      <w:r>
+        <w:lastRenderedPageBreak/>
+        <w:t xml:space="preserve">Sequence Digram: </w:t>
       </w:r>
     </w:p>
     <w:p>
@@ -653,7 +820,54 @@
         </w:numPr>
       </w:pPr>
       <w:r>
-        <w:t>Alpha-beta pruning:</w:t>
+        <w:t xml:space="preserve">For Human Vs </w:t>
+      </w:r>
+      <w:proofErr w:type="gramStart"/>
+      <w:r>
+        <w:t>Humans :</w:t>
+      </w:r>
+      <w:proofErr w:type="gramEnd"/>
+      <w:r>
+        <w:t xml:space="preserve"> </w:t>
+      </w:r>
+    </w:p>
+    <w:p>
+      <w:r>
+        <w:drawing>
+          <wp:inline distT="0" distB="0" distL="0" distR="0" wp14:anchorId="4944EA1C" wp14:editId="72F95518">
+            <wp:extent cx="4711399" cy="3308837"/>
+            <wp:effectExtent l="0" t="0" r="0" b="6350"/>
+            <wp:docPr id="2107282651" name="Picture 1" descr="A diagram of a computer&#10;&#10;Description automatically generated"/>
+            <wp:cNvGraphicFramePr>
+              <a:graphicFrameLocks xmlns:a="http://schemas.openxmlformats.org/drawingml/2006/main" noChangeAspect="1"/>
+            </wp:cNvGraphicFramePr>
+            <a:graphic xmlns:a="http://schemas.openxmlformats.org/drawingml/2006/main">
+              <a:graphicData uri="http://schemas.openxmlformats.org/drawingml/2006/picture">
+                <pic:pic xmlns:pic="http://schemas.openxmlformats.org/drawingml/2006/picture">
+                  <pic:nvPicPr>
+                    <pic:cNvPr id="2107282651" name="Picture 1" descr="A diagram of a computer&#10;&#10;Description automatically generated"/>
+                    <pic:cNvPicPr/>
+                  </pic:nvPicPr>
+                  <pic:blipFill>
+                    <a:blip r:embed="rId12"/>
+                    <a:stretch>
+                      <a:fillRect/>
+                    </a:stretch>
+                  </pic:blipFill>
+                  <pic:spPr>
+                    <a:xfrm>
+                      <a:off x="0" y="0"/>
+                      <a:ext cx="4717360" cy="3313024"/>
+                    </a:xfrm>
+                    <a:prstGeom prst="rect">
+                      <a:avLst/>
+                    </a:prstGeom>
+                  </pic:spPr>
+                </pic:pic>
+              </a:graphicData>
+            </a:graphic>
+          </wp:inline>
+        </w:drawing>
       </w:r>
     </w:p>
     <w:p>
@@ -665,12 +879,6020 @@
         </w:numPr>
       </w:pPr>
       <w:r>
+        <w:t xml:space="preserve">For Human Vs </w:t>
+      </w:r>
+      <w:proofErr w:type="gramStart"/>
+      <w:r>
+        <w:t>AI :</w:t>
+      </w:r>
+      <w:proofErr w:type="gramEnd"/>
+      <w:r>
+        <w:t xml:space="preserve"> </w:t>
+      </w:r>
+    </w:p>
+    <w:p>
+      <w:pPr>
+        <w:pStyle w:val="ListParagraph"/>
+      </w:pPr>
+      <w:r>
+        <w:drawing>
+          <wp:inline distT="0" distB="0" distL="0" distR="0" wp14:anchorId="14DF6FE8" wp14:editId="37520A82">
+            <wp:extent cx="5731510" cy="3270250"/>
+            <wp:effectExtent l="0" t="0" r="2540" b="6350"/>
+            <wp:docPr id="1404551399" name="Picture 1" descr="A diagram of a project&#10;&#10;Description automatically generated with medium confidence"/>
+            <wp:cNvGraphicFramePr>
+              <a:graphicFrameLocks xmlns:a="http://schemas.openxmlformats.org/drawingml/2006/main" noChangeAspect="1"/>
+            </wp:cNvGraphicFramePr>
+            <a:graphic xmlns:a="http://schemas.openxmlformats.org/drawingml/2006/main">
+              <a:graphicData uri="http://schemas.openxmlformats.org/drawingml/2006/picture">
+                <pic:pic xmlns:pic="http://schemas.openxmlformats.org/drawingml/2006/picture">
+                  <pic:nvPicPr>
+                    <pic:cNvPr id="1404551399" name="Picture 1" descr="A diagram of a project&#10;&#10;Description automatically generated with medium confidence"/>
+                    <pic:cNvPicPr/>
+                  </pic:nvPicPr>
+                  <pic:blipFill>
+                    <a:blip r:embed="rId13"/>
+                    <a:stretch>
+                      <a:fillRect/>
+                    </a:stretch>
+                  </pic:blipFill>
+                  <pic:spPr>
+                    <a:xfrm>
+                      <a:off x="0" y="0"/>
+                      <a:ext cx="5731510" cy="3270250"/>
+                    </a:xfrm>
+                    <a:prstGeom prst="rect">
+                      <a:avLst/>
+                    </a:prstGeom>
+                  </pic:spPr>
+                </pic:pic>
+              </a:graphicData>
+            </a:graphic>
+          </wp:inline>
+        </w:drawing>
+      </w:r>
+    </w:p>
+    <w:p/>
+    <w:p>
+      <w:r>
+        <w:t xml:space="preserve">Algorithms: </w:t>
+      </w:r>
+    </w:p>
+    <w:p>
+      <w:pPr>
+        <w:pStyle w:val="ListParagraph"/>
+        <w:numPr>
+          <w:ilvl w:val="0"/>
+          <w:numId w:val="1"/>
+        </w:numPr>
+        <w:rPr>
+          <w:sz w:val="24"/>
+          <w:szCs w:val="20"/>
+        </w:rPr>
+      </w:pPr>
+      <w:r>
+        <w:rPr>
+          <w:sz w:val="24"/>
+          <w:szCs w:val="20"/>
+        </w:rPr>
+        <w:t>Alpha-beta pruning:</w:t>
+      </w:r>
+    </w:p>
+    <w:p>
+      <w:pPr>
+        <w:pStyle w:val="ListParagraph"/>
+        <w:numPr>
+          <w:ilvl w:val="0"/>
+          <w:numId w:val="1"/>
+        </w:numPr>
+        <w:rPr>
+          <w:sz w:val="24"/>
+          <w:szCs w:val="20"/>
+        </w:rPr>
+      </w:pPr>
+      <w:r>
+        <w:rPr>
+          <w:sz w:val="24"/>
+          <w:szCs w:val="20"/>
+        </w:rPr>
         <w:t xml:space="preserve">Min Max </w:t>
       </w:r>
     </w:p>
     <w:p>
       <w:pPr>
+        <w:ind w:left="360"/>
+      </w:pPr>
+    </w:p>
+    <w:p>
+      <w:pPr>
+        <w:ind w:left="360"/>
+      </w:pPr>
+      <w:r>
+        <w:t xml:space="preserve">Difficulty: </w:t>
+      </w:r>
+    </w:p>
+    <w:p>
+      <w:pPr>
         <w:pStyle w:val="ListParagraph"/>
+        <w:numPr>
+          <w:ilvl w:val="0"/>
+          <w:numId w:val="1"/>
+        </w:numPr>
+        <w:rPr>
+          <w:sz w:val="24"/>
+          <w:szCs w:val="20"/>
+        </w:rPr>
+      </w:pPr>
+      <w:r>
+        <w:rPr>
+          <w:sz w:val="24"/>
+          <w:szCs w:val="20"/>
+        </w:rPr>
+        <w:t>Easy (depth=1)</w:t>
+      </w:r>
+    </w:p>
+    <w:p>
+      <w:pPr>
+        <w:pStyle w:val="ListParagraph"/>
+        <w:numPr>
+          <w:ilvl w:val="0"/>
+          <w:numId w:val="1"/>
+        </w:numPr>
+        <w:rPr>
+          <w:sz w:val="24"/>
+          <w:szCs w:val="20"/>
+        </w:rPr>
+      </w:pPr>
+      <w:r>
+        <w:rPr>
+          <w:sz w:val="24"/>
+          <w:szCs w:val="20"/>
+        </w:rPr>
+        <w:t xml:space="preserve">Hard (depth=2) </w:t>
+      </w:r>
+    </w:p>
+    <w:p>
+      <w:r>
+        <w:t>Features of the game:</w:t>
+      </w:r>
+    </w:p>
+    <w:p>
+      <w:pPr>
+        <w:pStyle w:val="ListParagraph"/>
+        <w:numPr>
+          <w:ilvl w:val="0"/>
+          <w:numId w:val="1"/>
+        </w:numPr>
+        <w:rPr>
+          <w:sz w:val="24"/>
+          <w:szCs w:val="20"/>
+        </w:rPr>
+      </w:pPr>
+      <w:r>
+        <w:rPr>
+          <w:sz w:val="24"/>
+          <w:szCs w:val="20"/>
+        </w:rPr>
+        <w:t>Provide a history, that shows the history of the game, so the user can get back to, and show the status of this history state.</w:t>
+      </w:r>
+    </w:p>
+    <w:p>
+      <w:pPr>
+        <w:pStyle w:val="ListParagraph"/>
+      </w:pPr>
+      <w:r>
+        <w:drawing>
+          <wp:anchor distT="0" distB="0" distL="114300" distR="114300" simplePos="0" relativeHeight="251661312" behindDoc="0" locked="0" layoutInCell="1" allowOverlap="1" wp14:anchorId="5D209D2B" wp14:editId="1AC7F30B">
+            <wp:simplePos x="0" y="0"/>
+            <wp:positionH relativeFrom="margin">
+              <wp:posOffset>1326515</wp:posOffset>
+            </wp:positionH>
+            <wp:positionV relativeFrom="paragraph">
+              <wp:posOffset>-2540</wp:posOffset>
+            </wp:positionV>
+            <wp:extent cx="2209165" cy="2045335"/>
+            <wp:effectExtent l="0" t="0" r="635" b="0"/>
+            <wp:wrapThrough wrapText="bothSides">
+              <wp:wrapPolygon edited="0">
+                <wp:start x="0" y="0"/>
+                <wp:lineTo x="0" y="21325"/>
+                <wp:lineTo x="21420" y="21325"/>
+                <wp:lineTo x="21420" y="0"/>
+                <wp:lineTo x="0" y="0"/>
+              </wp:wrapPolygon>
+            </wp:wrapThrough>
+            <wp:docPr id="1519710198" name="Picture 1"/>
+            <wp:cNvGraphicFramePr>
+              <a:graphicFrameLocks xmlns:a="http://schemas.openxmlformats.org/drawingml/2006/main" noChangeAspect="1"/>
+            </wp:cNvGraphicFramePr>
+            <a:graphic xmlns:a="http://schemas.openxmlformats.org/drawingml/2006/main">
+              <a:graphicData uri="http://schemas.openxmlformats.org/drawingml/2006/picture">
+                <pic:pic xmlns:pic="http://schemas.openxmlformats.org/drawingml/2006/picture">
+                  <pic:nvPicPr>
+                    <pic:cNvPr id="1519710198" name=""/>
+                    <pic:cNvPicPr/>
+                  </pic:nvPicPr>
+                  <pic:blipFill>
+                    <a:blip r:embed="rId14">
+                      <a:extLst>
+                        <a:ext uri="{28A0092B-C50C-407E-A947-70E740481C1C}">
+                          <a14:useLocalDpi xmlns:a14="http://schemas.microsoft.com/office/drawing/2010/main" val="0"/>
+                        </a:ext>
+                      </a:extLst>
+                    </a:blip>
+                    <a:stretch>
+                      <a:fillRect/>
+                    </a:stretch>
+                  </pic:blipFill>
+                  <pic:spPr>
+                    <a:xfrm>
+                      <a:off x="0" y="0"/>
+                      <a:ext cx="2209165" cy="2045335"/>
+                    </a:xfrm>
+                    <a:prstGeom prst="rect">
+                      <a:avLst/>
+                    </a:prstGeom>
+                  </pic:spPr>
+                </pic:pic>
+              </a:graphicData>
+            </a:graphic>
+            <wp14:sizeRelH relativeFrom="margin">
+              <wp14:pctWidth>0</wp14:pctWidth>
+            </wp14:sizeRelH>
+            <wp14:sizeRelV relativeFrom="margin">
+              <wp14:pctHeight>0</wp14:pctHeight>
+            </wp14:sizeRelV>
+          </wp:anchor>
+        </w:drawing>
+      </w:r>
+    </w:p>
+    <w:p/>
+    <w:p/>
+    <w:p>
+      <w:pPr>
+        <w:pStyle w:val="ListParagraph"/>
+      </w:pPr>
+    </w:p>
+    <w:p/>
+    <w:p/>
+    <w:p/>
+    <w:p>
+      <w:pPr>
+        <w:pStyle w:val="ListParagraph"/>
+        <w:numPr>
+          <w:ilvl w:val="0"/>
+          <w:numId w:val="1"/>
+        </w:numPr>
+      </w:pPr>
+      <w:r>
+        <w:t>Rest the game:</w:t>
+      </w:r>
+    </w:p>
+    <w:p>
+      <w:pPr>
+        <w:pStyle w:val="ListParagraph"/>
+        <w:rPr>
+          <w:sz w:val="24"/>
+          <w:szCs w:val="20"/>
+        </w:rPr>
+      </w:pPr>
+      <w:r>
+        <w:rPr>
+          <w:sz w:val="24"/>
+          <w:szCs w:val="20"/>
+        </w:rPr>
+        <w:drawing>
+          <wp:anchor distT="0" distB="0" distL="114300" distR="114300" simplePos="0" relativeHeight="251663360" behindDoc="1" locked="0" layoutInCell="1" allowOverlap="1" wp14:anchorId="1E93FAA9" wp14:editId="1C2B8939">
+            <wp:simplePos x="0" y="0"/>
+            <wp:positionH relativeFrom="column">
+              <wp:posOffset>1442852</wp:posOffset>
+            </wp:positionH>
+            <wp:positionV relativeFrom="paragraph">
+              <wp:posOffset>260482</wp:posOffset>
+            </wp:positionV>
+            <wp:extent cx="1543050" cy="657225"/>
+            <wp:effectExtent l="0" t="0" r="0" b="9525"/>
+            <wp:wrapTopAndBottom/>
+            <wp:docPr id="1166147503" name="Picture 1" descr="A red rectangle with white text&#10;&#10;Description automatically generated"/>
+            <wp:cNvGraphicFramePr>
+              <a:graphicFrameLocks xmlns:a="http://schemas.openxmlformats.org/drawingml/2006/main" noChangeAspect="1"/>
+            </wp:cNvGraphicFramePr>
+            <a:graphic xmlns:a="http://schemas.openxmlformats.org/drawingml/2006/main">
+              <a:graphicData uri="http://schemas.openxmlformats.org/drawingml/2006/picture">
+                <pic:pic xmlns:pic="http://schemas.openxmlformats.org/drawingml/2006/picture">
+                  <pic:nvPicPr>
+                    <pic:cNvPr id="1166147503" name="Picture 1" descr="A red rectangle with white text&#10;&#10;Description automatically generated"/>
+                    <pic:cNvPicPr/>
+                  </pic:nvPicPr>
+                  <pic:blipFill>
+                    <a:blip r:embed="rId15">
+                      <a:extLst>
+                        <a:ext uri="{28A0092B-C50C-407E-A947-70E740481C1C}">
+                          <a14:useLocalDpi xmlns:a14="http://schemas.microsoft.com/office/drawing/2010/main" val="0"/>
+                        </a:ext>
+                      </a:extLst>
+                    </a:blip>
+                    <a:stretch>
+                      <a:fillRect/>
+                    </a:stretch>
+                  </pic:blipFill>
+                  <pic:spPr>
+                    <a:xfrm>
+                      <a:off x="0" y="0"/>
+                      <a:ext cx="1543050" cy="657225"/>
+                    </a:xfrm>
+                    <a:prstGeom prst="rect">
+                      <a:avLst/>
+                    </a:prstGeom>
+                  </pic:spPr>
+                </pic:pic>
+              </a:graphicData>
+            </a:graphic>
+          </wp:anchor>
+        </w:drawing>
+      </w:r>
+      <w:r>
+        <w:rPr>
+          <w:sz w:val="24"/>
+          <w:szCs w:val="20"/>
+        </w:rPr>
+        <w:t xml:space="preserve">This feature </w:t>
+      </w:r>
+      <w:proofErr w:type="gramStart"/>
+      <w:r>
+        <w:rPr>
+          <w:sz w:val="24"/>
+          <w:szCs w:val="20"/>
+        </w:rPr>
+        <w:t>rest</w:t>
+      </w:r>
+      <w:proofErr w:type="gramEnd"/>
+      <w:r>
+        <w:rPr>
+          <w:sz w:val="24"/>
+          <w:szCs w:val="20"/>
+        </w:rPr>
+        <w:t xml:space="preserve"> the game,</w:t>
+      </w:r>
+      <w:r>
+        <w:rPr>
+          <w:sz w:val="24"/>
+          <w:szCs w:val="20"/>
+        </w:rPr>
+        <w:t xml:space="preserve"> </w:t>
+      </w:r>
+      <w:r>
+        <w:rPr>
+          <w:sz w:val="24"/>
+          <w:szCs w:val="20"/>
+        </w:rPr>
+        <w:t>return to the initial board</w:t>
+      </w:r>
+      <w:r>
+        <w:rPr>
+          <w:sz w:val="24"/>
+          <w:szCs w:val="20"/>
+        </w:rPr>
+        <w:t>, erase the history of the game</w:t>
+      </w:r>
+      <w:r>
+        <w:rPr>
+          <w:sz w:val="24"/>
+          <w:szCs w:val="20"/>
+        </w:rPr>
+        <w:t>.</w:t>
+      </w:r>
+    </w:p>
+    <w:p>
+      <w:pPr>
+        <w:pStyle w:val="ListParagraph"/>
+        <w:rPr>
+          <w:sz w:val="24"/>
+          <w:szCs w:val="20"/>
+        </w:rPr>
+      </w:pPr>
+    </w:p>
+    <w:p>
+      <w:pPr>
+        <w:pStyle w:val="ListParagraph"/>
+        <w:numPr>
+          <w:ilvl w:val="0"/>
+          <w:numId w:val="1"/>
+        </w:numPr>
+        <w:rPr>
+          <w:sz w:val="24"/>
+          <w:szCs w:val="20"/>
+        </w:rPr>
+      </w:pPr>
+      <w:proofErr w:type="gramStart"/>
+      <w:r>
+        <w:rPr>
+          <w:sz w:val="24"/>
+          <w:szCs w:val="20"/>
+        </w:rPr>
+        <w:t>Undo :</w:t>
+      </w:r>
+      <w:proofErr w:type="gramEnd"/>
+      <w:r>
+        <w:rPr>
+          <w:sz w:val="24"/>
+          <w:szCs w:val="20"/>
+        </w:rPr>
+        <w:t xml:space="preserve"> </w:t>
+      </w:r>
+    </w:p>
+    <w:p>
+      <w:pPr>
+        <w:pStyle w:val="ListParagraph"/>
+        <w:rPr>
+          <w:sz w:val="24"/>
+          <w:szCs w:val="20"/>
+        </w:rPr>
+      </w:pPr>
+      <w:r>
+        <w:rPr>
+          <w:sz w:val="24"/>
+          <w:szCs w:val="20"/>
+        </w:rPr>
+        <w:t xml:space="preserve">This feature </w:t>
+      </w:r>
+      <w:proofErr w:type="gramStart"/>
+      <w:r>
+        <w:rPr>
+          <w:sz w:val="24"/>
+          <w:szCs w:val="20"/>
+        </w:rPr>
+        <w:t>get</w:t>
+      </w:r>
+      <w:proofErr w:type="gramEnd"/>
+      <w:r>
+        <w:rPr>
+          <w:sz w:val="24"/>
+          <w:szCs w:val="20"/>
+        </w:rPr>
+        <w:t xml:space="preserve"> back by just one step back, and if we were in </w:t>
+      </w:r>
+      <w:proofErr w:type="spellStart"/>
+      <w:r>
+        <w:rPr>
+          <w:sz w:val="24"/>
+          <w:szCs w:val="20"/>
+        </w:rPr>
+        <w:t>HvH</w:t>
+      </w:r>
+      <w:proofErr w:type="spellEnd"/>
+      <w:r>
+        <w:rPr>
+          <w:sz w:val="24"/>
+          <w:szCs w:val="20"/>
+        </w:rPr>
+        <w:t xml:space="preserve"> (human vs human), I will reverse the turn, else I will not</w:t>
+      </w:r>
+      <w:r>
+        <w:rPr>
+          <w:sz w:val="24"/>
+          <w:szCs w:val="20"/>
+        </w:rPr>
+        <w:t>, beside that it will pop the stack of history array by one.</w:t>
+      </w:r>
+    </w:p>
+    <w:p>
+      <w:pPr>
+        <w:pStyle w:val="ListParagraph"/>
+        <w:rPr>
+          <w:sz w:val="24"/>
+          <w:szCs w:val="20"/>
+        </w:rPr>
+      </w:pPr>
+      <w:r>
+        <w:rPr>
+          <w:sz w:val="24"/>
+          <w:szCs w:val="20"/>
+        </w:rPr>
+        <w:drawing>
+          <wp:anchor distT="0" distB="0" distL="114300" distR="114300" simplePos="0" relativeHeight="251662336" behindDoc="0" locked="0" layoutInCell="1" allowOverlap="1" wp14:anchorId="0FF104EB" wp14:editId="47E3E8FD">
+            <wp:simplePos x="0" y="0"/>
+            <wp:positionH relativeFrom="column">
+              <wp:posOffset>1120433</wp:posOffset>
+            </wp:positionH>
+            <wp:positionV relativeFrom="paragraph">
+              <wp:posOffset>6556</wp:posOffset>
+            </wp:positionV>
+            <wp:extent cx="1724266" cy="714475"/>
+            <wp:effectExtent l="0" t="0" r="9525" b="9525"/>
+            <wp:wrapThrough wrapText="bothSides">
+              <wp:wrapPolygon edited="0">
+                <wp:start x="0" y="0"/>
+                <wp:lineTo x="0" y="21312"/>
+                <wp:lineTo x="21481" y="21312"/>
+                <wp:lineTo x="21481" y="0"/>
+                <wp:lineTo x="0" y="0"/>
+              </wp:wrapPolygon>
+            </wp:wrapThrough>
+            <wp:docPr id="1693503716" name="Picture 1" descr="A green rectangular sign with white text&#10;&#10;Description automatically generated"/>
+            <wp:cNvGraphicFramePr>
+              <a:graphicFrameLocks xmlns:a="http://schemas.openxmlformats.org/drawingml/2006/main" noChangeAspect="1"/>
+            </wp:cNvGraphicFramePr>
+            <a:graphic xmlns:a="http://schemas.openxmlformats.org/drawingml/2006/main">
+              <a:graphicData uri="http://schemas.openxmlformats.org/drawingml/2006/picture">
+                <pic:pic xmlns:pic="http://schemas.openxmlformats.org/drawingml/2006/picture">
+                  <pic:nvPicPr>
+                    <pic:cNvPr id="1693503716" name="Picture 1" descr="A green rectangular sign with white text&#10;&#10;Description automatically generated"/>
+                    <pic:cNvPicPr/>
+                  </pic:nvPicPr>
+                  <pic:blipFill>
+                    <a:blip r:embed="rId16">
+                      <a:extLst>
+                        <a:ext uri="{28A0092B-C50C-407E-A947-70E740481C1C}">
+                          <a14:useLocalDpi xmlns:a14="http://schemas.microsoft.com/office/drawing/2010/main" val="0"/>
+                        </a:ext>
+                      </a:extLst>
+                    </a:blip>
+                    <a:stretch>
+                      <a:fillRect/>
+                    </a:stretch>
+                  </pic:blipFill>
+                  <pic:spPr>
+                    <a:xfrm>
+                      <a:off x="0" y="0"/>
+                      <a:ext cx="1724266" cy="714475"/>
+                    </a:xfrm>
+                    <a:prstGeom prst="rect">
+                      <a:avLst/>
+                    </a:prstGeom>
+                  </pic:spPr>
+                </pic:pic>
+              </a:graphicData>
+            </a:graphic>
+          </wp:anchor>
+        </w:drawing>
+      </w:r>
+    </w:p>
+    <w:p>
+      <w:pPr>
+        <w:rPr>
+          <w:sz w:val="24"/>
+          <w:szCs w:val="20"/>
+        </w:rPr>
+      </w:pPr>
+    </w:p>
+    <w:p/>
+    <w:p>
+      <w:r>
+        <w:t>Heuristic:</w:t>
+      </w:r>
+    </w:p>
+    <w:p>
+      <w:pPr>
+        <w:pStyle w:val="ListParagraph"/>
+        <w:numPr>
+          <w:ilvl w:val="0"/>
+          <w:numId w:val="1"/>
+        </w:numPr>
+      </w:pPr>
+      <w:r>
+        <w:t>Corners Capture:</w:t>
+      </w:r>
+    </w:p>
+    <w:p>
+      <w:pPr>
+        <w:pStyle w:val="ListParagraph"/>
+      </w:pPr>
+      <w:r>
+        <w:t xml:space="preserve">It gives the coroner higher value than other cells, </w:t>
+      </w:r>
+    </w:p>
+    <w:p>
+      <w:pPr>
+        <w:shd w:val="clear" w:color="auto" w:fill="2C2525"/>
+        <w:spacing w:after="0" w:line="345" w:lineRule="atLeast"/>
+        <w:rPr>
+          <w:rFonts w:ascii="MesloLGL NF" w:eastAsia="Times New Roman" w:hAnsi="MesloLGL NF" w:cs="MesloLGL NF"/>
+          <w:color w:val="FFF1F3"/>
+          <w:kern w:val="0"/>
+          <w:sz w:val="18"/>
+          <w:szCs w:val="18"/>
+          <w:lang w:eastAsia="en-GB"/>
+          <w14:ligatures w14:val="none"/>
+        </w:rPr>
+      </w:pPr>
+      <w:r>
+        <w:rPr>
+          <w:rFonts w:ascii="MesloLGL NF" w:eastAsia="Times New Roman" w:hAnsi="MesloLGL NF" w:cs="MesloLGL NF"/>
+          <w:color w:val="FD6883"/>
+          <w:kern w:val="0"/>
+          <w:sz w:val="18"/>
+          <w:szCs w:val="18"/>
+          <w:lang w:eastAsia="en-GB"/>
+          <w14:ligatures w14:val="none"/>
+        </w:rPr>
+        <w:t>export</w:t>
+      </w:r>
+      <w:r>
+        <w:rPr>
+          <w:rFonts w:ascii="MesloLGL NF" w:eastAsia="Times New Roman" w:hAnsi="MesloLGL NF" w:cs="MesloLGL NF"/>
+          <w:color w:val="FFF1F3"/>
+          <w:kern w:val="0"/>
+          <w:sz w:val="18"/>
+          <w:szCs w:val="18"/>
+          <w:lang w:eastAsia="en-GB"/>
+          <w14:ligatures w14:val="none"/>
+        </w:rPr>
+        <w:t xml:space="preserve"> </w:t>
+      </w:r>
+      <w:proofErr w:type="spellStart"/>
+      <w:r>
+        <w:rPr>
+          <w:rFonts w:ascii="MesloLGL NF" w:eastAsia="Times New Roman" w:hAnsi="MesloLGL NF" w:cs="MesloLGL NF"/>
+          <w:i/>
+          <w:iCs/>
+          <w:color w:val="85DACC"/>
+          <w:kern w:val="0"/>
+          <w:sz w:val="18"/>
+          <w:szCs w:val="18"/>
+          <w:lang w:eastAsia="en-GB"/>
+          <w14:ligatures w14:val="none"/>
+        </w:rPr>
+        <w:t>const</w:t>
+      </w:r>
+      <w:proofErr w:type="spellEnd"/>
+      <w:r>
+        <w:rPr>
+          <w:rFonts w:ascii="MesloLGL NF" w:eastAsia="Times New Roman" w:hAnsi="MesloLGL NF" w:cs="MesloLGL NF"/>
+          <w:color w:val="FFF1F3"/>
+          <w:kern w:val="0"/>
+          <w:sz w:val="18"/>
+          <w:szCs w:val="18"/>
+          <w:lang w:eastAsia="en-GB"/>
+          <w14:ligatures w14:val="none"/>
+        </w:rPr>
+        <w:t xml:space="preserve"> </w:t>
+      </w:r>
+      <w:proofErr w:type="spellStart"/>
+      <w:r>
+        <w:rPr>
+          <w:rFonts w:ascii="MesloLGL NF" w:eastAsia="Times New Roman" w:hAnsi="MesloLGL NF" w:cs="MesloLGL NF"/>
+          <w:color w:val="ADDA78"/>
+          <w:kern w:val="0"/>
+          <w:sz w:val="18"/>
+          <w:szCs w:val="18"/>
+          <w:lang w:eastAsia="en-GB"/>
+          <w14:ligatures w14:val="none"/>
+        </w:rPr>
+        <w:t>evaluateCorners</w:t>
+      </w:r>
+      <w:proofErr w:type="spellEnd"/>
+      <w:r>
+        <w:rPr>
+          <w:rFonts w:ascii="MesloLGL NF" w:eastAsia="Times New Roman" w:hAnsi="MesloLGL NF" w:cs="MesloLGL NF"/>
+          <w:color w:val="FD6883"/>
+          <w:kern w:val="0"/>
+          <w:sz w:val="18"/>
+          <w:szCs w:val="18"/>
+          <w:lang w:eastAsia="en-GB"/>
+          <w14:ligatures w14:val="none"/>
+        </w:rPr>
+        <w:t>=</w:t>
+      </w:r>
+      <w:r>
+        <w:rPr>
+          <w:rFonts w:ascii="MesloLGL NF" w:eastAsia="Times New Roman" w:hAnsi="MesloLGL NF" w:cs="MesloLGL NF"/>
+          <w:color w:val="948A8B"/>
+          <w:kern w:val="0"/>
+          <w:sz w:val="18"/>
+          <w:szCs w:val="18"/>
+          <w:lang w:eastAsia="en-GB"/>
+          <w14:ligatures w14:val="none"/>
+        </w:rPr>
+        <w:t>(</w:t>
+      </w:r>
+      <w:proofErr w:type="spellStart"/>
+      <w:proofErr w:type="gramStart"/>
+      <w:r>
+        <w:rPr>
+          <w:rFonts w:ascii="MesloLGL NF" w:eastAsia="Times New Roman" w:hAnsi="MesloLGL NF" w:cs="MesloLGL NF"/>
+          <w:i/>
+          <w:iCs/>
+          <w:color w:val="F38D70"/>
+          <w:kern w:val="0"/>
+          <w:sz w:val="18"/>
+          <w:szCs w:val="18"/>
+          <w:lang w:eastAsia="en-GB"/>
+          <w14:ligatures w14:val="none"/>
+        </w:rPr>
+        <w:t>board</w:t>
+      </w:r>
+      <w:r>
+        <w:rPr>
+          <w:rFonts w:ascii="MesloLGL NF" w:eastAsia="Times New Roman" w:hAnsi="MesloLGL NF" w:cs="MesloLGL NF"/>
+          <w:color w:val="948A8B"/>
+          <w:kern w:val="0"/>
+          <w:sz w:val="18"/>
+          <w:szCs w:val="18"/>
+          <w:lang w:eastAsia="en-GB"/>
+          <w14:ligatures w14:val="none"/>
+        </w:rPr>
+        <w:t>:</w:t>
+      </w:r>
+      <w:r>
+        <w:rPr>
+          <w:rFonts w:ascii="MesloLGL NF" w:eastAsia="Times New Roman" w:hAnsi="MesloLGL NF" w:cs="MesloLGL NF"/>
+          <w:color w:val="85DACC"/>
+          <w:kern w:val="0"/>
+          <w:sz w:val="18"/>
+          <w:szCs w:val="18"/>
+          <w:lang w:eastAsia="en-GB"/>
+          <w14:ligatures w14:val="none"/>
+        </w:rPr>
+        <w:t>BoardType</w:t>
+      </w:r>
+      <w:proofErr w:type="spellEnd"/>
+      <w:proofErr w:type="gramEnd"/>
+      <w:r>
+        <w:rPr>
+          <w:rFonts w:ascii="MesloLGL NF" w:eastAsia="Times New Roman" w:hAnsi="MesloLGL NF" w:cs="MesloLGL NF"/>
+          <w:color w:val="948A8B"/>
+          <w:kern w:val="0"/>
+          <w:sz w:val="18"/>
+          <w:szCs w:val="18"/>
+          <w:lang w:eastAsia="en-GB"/>
+          <w14:ligatures w14:val="none"/>
+        </w:rPr>
+        <w:t>)</w:t>
+      </w:r>
+      <w:r>
+        <w:rPr>
+          <w:rFonts w:ascii="MesloLGL NF" w:eastAsia="Times New Roman" w:hAnsi="MesloLGL NF" w:cs="MesloLGL NF"/>
+          <w:color w:val="FD6883"/>
+          <w:kern w:val="0"/>
+          <w:sz w:val="18"/>
+          <w:szCs w:val="18"/>
+          <w:lang w:eastAsia="en-GB"/>
+          <w14:ligatures w14:val="none"/>
+        </w:rPr>
+        <w:t>=&gt;</w:t>
+      </w:r>
+      <w:r>
+        <w:rPr>
+          <w:rFonts w:ascii="MesloLGL NF" w:eastAsia="Times New Roman" w:hAnsi="MesloLGL NF" w:cs="MesloLGL NF"/>
+          <w:color w:val="FFF1F3"/>
+          <w:kern w:val="0"/>
+          <w:sz w:val="18"/>
+          <w:szCs w:val="18"/>
+          <w:lang w:eastAsia="en-GB"/>
+          <w14:ligatures w14:val="none"/>
+        </w:rPr>
+        <w:t xml:space="preserve"> </w:t>
+      </w:r>
+      <w:r>
+        <w:rPr>
+          <w:rFonts w:ascii="MesloLGL NF" w:eastAsia="Times New Roman" w:hAnsi="MesloLGL NF" w:cs="MesloLGL NF"/>
+          <w:color w:val="948A8B"/>
+          <w:kern w:val="0"/>
+          <w:sz w:val="18"/>
+          <w:szCs w:val="18"/>
+          <w:lang w:eastAsia="en-GB"/>
+          <w14:ligatures w14:val="none"/>
+        </w:rPr>
+        <w:t>{</w:t>
+      </w:r>
+    </w:p>
+    <w:p>
+      <w:pPr>
+        <w:shd w:val="clear" w:color="auto" w:fill="2C2525"/>
+        <w:spacing w:after="0" w:line="345" w:lineRule="atLeast"/>
+        <w:rPr>
+          <w:rFonts w:ascii="MesloLGL NF" w:eastAsia="Times New Roman" w:hAnsi="MesloLGL NF" w:cs="MesloLGL NF"/>
+          <w:color w:val="FFF1F3"/>
+          <w:kern w:val="0"/>
+          <w:sz w:val="18"/>
+          <w:szCs w:val="18"/>
+          <w:lang w:eastAsia="en-GB"/>
+          <w14:ligatures w14:val="none"/>
+        </w:rPr>
+      </w:pPr>
+      <w:r>
+        <w:rPr>
+          <w:rFonts w:ascii="MesloLGL NF" w:eastAsia="Times New Roman" w:hAnsi="MesloLGL NF" w:cs="MesloLGL NF"/>
+          <w:color w:val="948A8B"/>
+          <w:kern w:val="0"/>
+          <w:sz w:val="18"/>
+          <w:szCs w:val="18"/>
+          <w:lang w:eastAsia="en-GB"/>
+          <w14:ligatures w14:val="none"/>
+        </w:rPr>
+        <w:t xml:space="preserve">    </w:t>
+      </w:r>
+      <w:r>
+        <w:rPr>
+          <w:rFonts w:ascii="MesloLGL NF" w:eastAsia="Times New Roman" w:hAnsi="MesloLGL NF" w:cs="MesloLGL NF"/>
+          <w:i/>
+          <w:iCs/>
+          <w:color w:val="72696A"/>
+          <w:kern w:val="0"/>
+          <w:sz w:val="18"/>
+          <w:szCs w:val="18"/>
+          <w:lang w:eastAsia="en-GB"/>
+          <w14:ligatures w14:val="none"/>
+        </w:rPr>
+        <w:t xml:space="preserve">// this </w:t>
+      </w:r>
+      <w:proofErr w:type="spellStart"/>
+      <w:r>
+        <w:rPr>
+          <w:rFonts w:ascii="MesloLGL NF" w:eastAsia="Times New Roman" w:hAnsi="MesloLGL NF" w:cs="MesloLGL NF"/>
+          <w:i/>
+          <w:iCs/>
+          <w:color w:val="72696A"/>
+          <w:kern w:val="0"/>
+          <w:sz w:val="18"/>
+          <w:szCs w:val="18"/>
+          <w:lang w:eastAsia="en-GB"/>
+          <w14:ligatures w14:val="none"/>
+        </w:rPr>
+        <w:t>heuarstic</w:t>
+      </w:r>
+      <w:proofErr w:type="spellEnd"/>
+      <w:r>
+        <w:rPr>
+          <w:rFonts w:ascii="MesloLGL NF" w:eastAsia="Times New Roman" w:hAnsi="MesloLGL NF" w:cs="MesloLGL NF"/>
+          <w:i/>
+          <w:iCs/>
+          <w:color w:val="72696A"/>
+          <w:kern w:val="0"/>
+          <w:sz w:val="18"/>
+          <w:szCs w:val="18"/>
+          <w:lang w:eastAsia="en-GB"/>
+          <w14:ligatures w14:val="none"/>
+        </w:rPr>
+        <w:t xml:space="preserve"> is being used in </w:t>
+      </w:r>
+      <w:proofErr w:type="spellStart"/>
+      <w:r>
+        <w:rPr>
+          <w:rFonts w:ascii="MesloLGL NF" w:eastAsia="Times New Roman" w:hAnsi="MesloLGL NF" w:cs="MesloLGL NF"/>
+          <w:i/>
+          <w:iCs/>
+          <w:color w:val="72696A"/>
+          <w:kern w:val="0"/>
+          <w:sz w:val="18"/>
+          <w:szCs w:val="18"/>
+          <w:lang w:eastAsia="en-GB"/>
+          <w14:ligatures w14:val="none"/>
+        </w:rPr>
+        <w:t>HvC</w:t>
+      </w:r>
+      <w:proofErr w:type="spellEnd"/>
+      <w:r>
+        <w:rPr>
+          <w:rFonts w:ascii="MesloLGL NF" w:eastAsia="Times New Roman" w:hAnsi="MesloLGL NF" w:cs="MesloLGL NF"/>
+          <w:i/>
+          <w:iCs/>
+          <w:color w:val="72696A"/>
+          <w:kern w:val="0"/>
+          <w:sz w:val="18"/>
+          <w:szCs w:val="18"/>
+          <w:lang w:eastAsia="en-GB"/>
+          <w14:ligatures w14:val="none"/>
+        </w:rPr>
+        <w:t xml:space="preserve"> only</w:t>
+      </w:r>
+    </w:p>
+    <w:p>
+      <w:pPr>
+        <w:shd w:val="clear" w:color="auto" w:fill="2C2525"/>
+        <w:spacing w:after="0" w:line="345" w:lineRule="atLeast"/>
+        <w:rPr>
+          <w:rFonts w:ascii="MesloLGL NF" w:eastAsia="Times New Roman" w:hAnsi="MesloLGL NF" w:cs="MesloLGL NF"/>
+          <w:color w:val="FFF1F3"/>
+          <w:kern w:val="0"/>
+          <w:sz w:val="18"/>
+          <w:szCs w:val="18"/>
+          <w:lang w:eastAsia="en-GB"/>
+          <w14:ligatures w14:val="none"/>
+        </w:rPr>
+      </w:pPr>
+      <w:r>
+        <w:rPr>
+          <w:rFonts w:ascii="MesloLGL NF" w:eastAsia="Times New Roman" w:hAnsi="MesloLGL NF" w:cs="MesloLGL NF"/>
+          <w:color w:val="FFF1F3"/>
+          <w:kern w:val="0"/>
+          <w:sz w:val="18"/>
+          <w:szCs w:val="18"/>
+          <w:lang w:eastAsia="en-GB"/>
+          <w14:ligatures w14:val="none"/>
+        </w:rPr>
+        <w:t xml:space="preserve">    </w:t>
+      </w:r>
+      <w:proofErr w:type="spellStart"/>
+      <w:r>
+        <w:rPr>
+          <w:rFonts w:ascii="MesloLGL NF" w:eastAsia="Times New Roman" w:hAnsi="MesloLGL NF" w:cs="MesloLGL NF"/>
+          <w:i/>
+          <w:iCs/>
+          <w:color w:val="85DACC"/>
+          <w:kern w:val="0"/>
+          <w:sz w:val="18"/>
+          <w:szCs w:val="18"/>
+          <w:lang w:eastAsia="en-GB"/>
+          <w14:ligatures w14:val="none"/>
+        </w:rPr>
+        <w:t>const</w:t>
+      </w:r>
+      <w:proofErr w:type="spellEnd"/>
+      <w:r>
+        <w:rPr>
+          <w:rFonts w:ascii="MesloLGL NF" w:eastAsia="Times New Roman" w:hAnsi="MesloLGL NF" w:cs="MesloLGL NF"/>
+          <w:color w:val="FFF1F3"/>
+          <w:kern w:val="0"/>
+          <w:sz w:val="18"/>
+          <w:szCs w:val="18"/>
+          <w:lang w:eastAsia="en-GB"/>
+          <w14:ligatures w14:val="none"/>
+        </w:rPr>
+        <w:t xml:space="preserve"> </w:t>
+      </w:r>
+      <w:proofErr w:type="spellStart"/>
+      <w:r>
+        <w:rPr>
+          <w:rFonts w:ascii="MesloLGL NF" w:eastAsia="Times New Roman" w:hAnsi="MesloLGL NF" w:cs="MesloLGL NF"/>
+          <w:color w:val="A8A9EB"/>
+          <w:kern w:val="0"/>
+          <w:sz w:val="18"/>
+          <w:szCs w:val="18"/>
+          <w:lang w:eastAsia="en-GB"/>
+          <w14:ligatures w14:val="none"/>
+        </w:rPr>
+        <w:t>cornerValue</w:t>
+      </w:r>
+      <w:proofErr w:type="spellEnd"/>
+      <w:r>
+        <w:rPr>
+          <w:rFonts w:ascii="MesloLGL NF" w:eastAsia="Times New Roman" w:hAnsi="MesloLGL NF" w:cs="MesloLGL NF"/>
+          <w:color w:val="FFF1F3"/>
+          <w:kern w:val="0"/>
+          <w:sz w:val="18"/>
+          <w:szCs w:val="18"/>
+          <w:lang w:eastAsia="en-GB"/>
+          <w14:ligatures w14:val="none"/>
+        </w:rPr>
+        <w:t xml:space="preserve"> </w:t>
+      </w:r>
+      <w:r>
+        <w:rPr>
+          <w:rFonts w:ascii="MesloLGL NF" w:eastAsia="Times New Roman" w:hAnsi="MesloLGL NF" w:cs="MesloLGL NF"/>
+          <w:color w:val="FD6883"/>
+          <w:kern w:val="0"/>
+          <w:sz w:val="18"/>
+          <w:szCs w:val="18"/>
+          <w:lang w:eastAsia="en-GB"/>
+          <w14:ligatures w14:val="none"/>
+        </w:rPr>
+        <w:t>=</w:t>
+      </w:r>
+      <w:r>
+        <w:rPr>
+          <w:rFonts w:ascii="MesloLGL NF" w:eastAsia="Times New Roman" w:hAnsi="MesloLGL NF" w:cs="MesloLGL NF"/>
+          <w:color w:val="FFF1F3"/>
+          <w:kern w:val="0"/>
+          <w:sz w:val="18"/>
+          <w:szCs w:val="18"/>
+          <w:lang w:eastAsia="en-GB"/>
+          <w14:ligatures w14:val="none"/>
+        </w:rPr>
+        <w:t xml:space="preserve"> </w:t>
+      </w:r>
+      <w:r>
+        <w:rPr>
+          <w:rFonts w:ascii="MesloLGL NF" w:eastAsia="Times New Roman" w:hAnsi="MesloLGL NF" w:cs="MesloLGL NF"/>
+          <w:color w:val="A8A9EB"/>
+          <w:kern w:val="0"/>
+          <w:sz w:val="18"/>
+          <w:szCs w:val="18"/>
+          <w:lang w:eastAsia="en-GB"/>
+          <w14:ligatures w14:val="none"/>
+        </w:rPr>
+        <w:t>100</w:t>
+      </w:r>
+      <w:r>
+        <w:rPr>
+          <w:rFonts w:ascii="MesloLGL NF" w:eastAsia="Times New Roman" w:hAnsi="MesloLGL NF" w:cs="MesloLGL NF"/>
+          <w:color w:val="948A8B"/>
+          <w:kern w:val="0"/>
+          <w:sz w:val="18"/>
+          <w:szCs w:val="18"/>
+          <w:lang w:eastAsia="en-GB"/>
+          <w14:ligatures w14:val="none"/>
+        </w:rPr>
+        <w:t>;</w:t>
+      </w:r>
+      <w:r>
+        <w:rPr>
+          <w:rFonts w:ascii="MesloLGL NF" w:eastAsia="Times New Roman" w:hAnsi="MesloLGL NF" w:cs="MesloLGL NF"/>
+          <w:color w:val="FFF1F3"/>
+          <w:kern w:val="0"/>
+          <w:sz w:val="18"/>
+          <w:szCs w:val="18"/>
+          <w:lang w:eastAsia="en-GB"/>
+          <w14:ligatures w14:val="none"/>
+        </w:rPr>
+        <w:t xml:space="preserve"> </w:t>
+      </w:r>
+      <w:r>
+        <w:rPr>
+          <w:rFonts w:ascii="MesloLGL NF" w:eastAsia="Times New Roman" w:hAnsi="MesloLGL NF" w:cs="MesloLGL NF"/>
+          <w:i/>
+          <w:iCs/>
+          <w:color w:val="72696A"/>
+          <w:kern w:val="0"/>
+          <w:sz w:val="18"/>
+          <w:szCs w:val="18"/>
+          <w:lang w:eastAsia="en-GB"/>
+          <w14:ligatures w14:val="none"/>
+        </w:rPr>
+        <w:t xml:space="preserve">// here </w:t>
+      </w:r>
+      <w:proofErr w:type="spellStart"/>
+      <w:r>
+        <w:rPr>
+          <w:rFonts w:ascii="MesloLGL NF" w:eastAsia="Times New Roman" w:hAnsi="MesloLGL NF" w:cs="MesloLGL NF"/>
+          <w:i/>
+          <w:iCs/>
+          <w:color w:val="72696A"/>
+          <w:kern w:val="0"/>
+          <w:sz w:val="18"/>
+          <w:szCs w:val="18"/>
+          <w:lang w:eastAsia="en-GB"/>
+          <w14:ligatures w14:val="none"/>
+        </w:rPr>
+        <w:t>i</w:t>
+      </w:r>
+      <w:proofErr w:type="spellEnd"/>
+      <w:r>
+        <w:rPr>
+          <w:rFonts w:ascii="MesloLGL NF" w:eastAsia="Times New Roman" w:hAnsi="MesloLGL NF" w:cs="MesloLGL NF"/>
+          <w:i/>
+          <w:iCs/>
+          <w:color w:val="72696A"/>
+          <w:kern w:val="0"/>
+          <w:sz w:val="18"/>
+          <w:szCs w:val="18"/>
+          <w:lang w:eastAsia="en-GB"/>
+          <w14:ligatures w14:val="none"/>
+        </w:rPr>
+        <w:t xml:space="preserve"> give a high value for the corners.</w:t>
+      </w:r>
+    </w:p>
+    <w:p>
+      <w:pPr>
+        <w:shd w:val="clear" w:color="auto" w:fill="2C2525"/>
+        <w:spacing w:after="0" w:line="345" w:lineRule="atLeast"/>
+        <w:rPr>
+          <w:rFonts w:ascii="MesloLGL NF" w:eastAsia="Times New Roman" w:hAnsi="MesloLGL NF" w:cs="MesloLGL NF"/>
+          <w:color w:val="FFF1F3"/>
+          <w:kern w:val="0"/>
+          <w:sz w:val="18"/>
+          <w:szCs w:val="18"/>
+          <w:lang w:eastAsia="en-GB"/>
+          <w14:ligatures w14:val="none"/>
+        </w:rPr>
+      </w:pPr>
+      <w:r>
+        <w:rPr>
+          <w:rFonts w:ascii="MesloLGL NF" w:eastAsia="Times New Roman" w:hAnsi="MesloLGL NF" w:cs="MesloLGL NF"/>
+          <w:color w:val="948A8B"/>
+          <w:kern w:val="0"/>
+          <w:sz w:val="18"/>
+          <w:szCs w:val="18"/>
+          <w:lang w:eastAsia="en-GB"/>
+          <w14:ligatures w14:val="none"/>
+        </w:rPr>
+        <w:t xml:space="preserve">    </w:t>
+      </w:r>
+      <w:r>
+        <w:rPr>
+          <w:rFonts w:ascii="MesloLGL NF" w:eastAsia="Times New Roman" w:hAnsi="MesloLGL NF" w:cs="MesloLGL NF"/>
+          <w:i/>
+          <w:iCs/>
+          <w:color w:val="72696A"/>
+          <w:kern w:val="0"/>
+          <w:sz w:val="18"/>
+          <w:szCs w:val="18"/>
+          <w:lang w:eastAsia="en-GB"/>
+          <w14:ligatures w14:val="none"/>
+        </w:rPr>
+        <w:t>// Define corners</w:t>
+      </w:r>
+    </w:p>
+    <w:p>
+      <w:pPr>
+        <w:shd w:val="clear" w:color="auto" w:fill="2C2525"/>
+        <w:spacing w:after="0" w:line="345" w:lineRule="atLeast"/>
+        <w:rPr>
+          <w:rFonts w:ascii="MesloLGL NF" w:eastAsia="Times New Roman" w:hAnsi="MesloLGL NF" w:cs="MesloLGL NF"/>
+          <w:color w:val="FFF1F3"/>
+          <w:kern w:val="0"/>
+          <w:sz w:val="18"/>
+          <w:szCs w:val="18"/>
+          <w:lang w:eastAsia="en-GB"/>
+          <w14:ligatures w14:val="none"/>
+        </w:rPr>
+      </w:pPr>
+      <w:r>
+        <w:rPr>
+          <w:rFonts w:ascii="MesloLGL NF" w:eastAsia="Times New Roman" w:hAnsi="MesloLGL NF" w:cs="MesloLGL NF"/>
+          <w:color w:val="FFF1F3"/>
+          <w:kern w:val="0"/>
+          <w:sz w:val="18"/>
+          <w:szCs w:val="18"/>
+          <w:lang w:eastAsia="en-GB"/>
+          <w14:ligatures w14:val="none"/>
+        </w:rPr>
+        <w:lastRenderedPageBreak/>
+        <w:t xml:space="preserve">    </w:t>
+      </w:r>
+      <w:proofErr w:type="spellStart"/>
+      <w:r>
+        <w:rPr>
+          <w:rFonts w:ascii="MesloLGL NF" w:eastAsia="Times New Roman" w:hAnsi="MesloLGL NF" w:cs="MesloLGL NF"/>
+          <w:i/>
+          <w:iCs/>
+          <w:color w:val="85DACC"/>
+          <w:kern w:val="0"/>
+          <w:sz w:val="18"/>
+          <w:szCs w:val="18"/>
+          <w:lang w:eastAsia="en-GB"/>
+          <w14:ligatures w14:val="none"/>
+        </w:rPr>
+        <w:t>const</w:t>
+      </w:r>
+      <w:proofErr w:type="spellEnd"/>
+      <w:r>
+        <w:rPr>
+          <w:rFonts w:ascii="MesloLGL NF" w:eastAsia="Times New Roman" w:hAnsi="MesloLGL NF" w:cs="MesloLGL NF"/>
+          <w:color w:val="FFF1F3"/>
+          <w:kern w:val="0"/>
+          <w:sz w:val="18"/>
+          <w:szCs w:val="18"/>
+          <w:lang w:eastAsia="en-GB"/>
+          <w14:ligatures w14:val="none"/>
+        </w:rPr>
+        <w:t xml:space="preserve"> </w:t>
+      </w:r>
+      <w:r>
+        <w:rPr>
+          <w:rFonts w:ascii="MesloLGL NF" w:eastAsia="Times New Roman" w:hAnsi="MesloLGL NF" w:cs="MesloLGL NF"/>
+          <w:color w:val="A8A9EB"/>
+          <w:kern w:val="0"/>
+          <w:sz w:val="18"/>
+          <w:szCs w:val="18"/>
+          <w:lang w:eastAsia="en-GB"/>
+          <w14:ligatures w14:val="none"/>
+        </w:rPr>
+        <w:t>corners</w:t>
+      </w:r>
+      <w:r>
+        <w:rPr>
+          <w:rFonts w:ascii="MesloLGL NF" w:eastAsia="Times New Roman" w:hAnsi="MesloLGL NF" w:cs="MesloLGL NF"/>
+          <w:color w:val="FFF1F3"/>
+          <w:kern w:val="0"/>
+          <w:sz w:val="18"/>
+          <w:szCs w:val="18"/>
+          <w:lang w:eastAsia="en-GB"/>
+          <w14:ligatures w14:val="none"/>
+        </w:rPr>
+        <w:t xml:space="preserve"> </w:t>
+      </w:r>
+      <w:r>
+        <w:rPr>
+          <w:rFonts w:ascii="MesloLGL NF" w:eastAsia="Times New Roman" w:hAnsi="MesloLGL NF" w:cs="MesloLGL NF"/>
+          <w:color w:val="FD6883"/>
+          <w:kern w:val="0"/>
+          <w:sz w:val="18"/>
+          <w:szCs w:val="18"/>
+          <w:lang w:eastAsia="en-GB"/>
+          <w14:ligatures w14:val="none"/>
+        </w:rPr>
+        <w:t>=</w:t>
+      </w:r>
+      <w:r>
+        <w:rPr>
+          <w:rFonts w:ascii="MesloLGL NF" w:eastAsia="Times New Roman" w:hAnsi="MesloLGL NF" w:cs="MesloLGL NF"/>
+          <w:color w:val="FFF1F3"/>
+          <w:kern w:val="0"/>
+          <w:sz w:val="18"/>
+          <w:szCs w:val="18"/>
+          <w:lang w:eastAsia="en-GB"/>
+          <w14:ligatures w14:val="none"/>
+        </w:rPr>
+        <w:t xml:space="preserve"> </w:t>
+      </w:r>
+      <w:r>
+        <w:rPr>
+          <w:rFonts w:ascii="MesloLGL NF" w:eastAsia="Times New Roman" w:hAnsi="MesloLGL NF" w:cs="MesloLGL NF"/>
+          <w:color w:val="948A8B"/>
+          <w:kern w:val="0"/>
+          <w:sz w:val="18"/>
+          <w:szCs w:val="18"/>
+          <w:lang w:eastAsia="en-GB"/>
+          <w14:ligatures w14:val="none"/>
+        </w:rPr>
+        <w:t>[</w:t>
+      </w:r>
+    </w:p>
+    <w:p>
+      <w:pPr>
+        <w:shd w:val="clear" w:color="auto" w:fill="2C2525"/>
+        <w:spacing w:after="0" w:line="345" w:lineRule="atLeast"/>
+        <w:rPr>
+          <w:rFonts w:ascii="MesloLGL NF" w:eastAsia="Times New Roman" w:hAnsi="MesloLGL NF" w:cs="MesloLGL NF"/>
+          <w:color w:val="FFF1F3"/>
+          <w:kern w:val="0"/>
+          <w:sz w:val="18"/>
+          <w:szCs w:val="18"/>
+          <w:lang w:eastAsia="en-GB"/>
+          <w14:ligatures w14:val="none"/>
+        </w:rPr>
+      </w:pPr>
+      <w:r>
+        <w:rPr>
+          <w:rFonts w:ascii="MesloLGL NF" w:eastAsia="Times New Roman" w:hAnsi="MesloLGL NF" w:cs="MesloLGL NF"/>
+          <w:color w:val="FFF1F3"/>
+          <w:kern w:val="0"/>
+          <w:sz w:val="18"/>
+          <w:szCs w:val="18"/>
+          <w:lang w:eastAsia="en-GB"/>
+          <w14:ligatures w14:val="none"/>
+        </w:rPr>
+        <w:t xml:space="preserve">        </w:t>
+      </w:r>
+      <w:r>
+        <w:rPr>
+          <w:rFonts w:ascii="MesloLGL NF" w:eastAsia="Times New Roman" w:hAnsi="MesloLGL NF" w:cs="MesloLGL NF"/>
+          <w:color w:val="948A8B"/>
+          <w:kern w:val="0"/>
+          <w:sz w:val="18"/>
+          <w:szCs w:val="18"/>
+          <w:lang w:eastAsia="en-GB"/>
+          <w14:ligatures w14:val="none"/>
+        </w:rPr>
+        <w:t>[</w:t>
+      </w:r>
+      <w:r>
+        <w:rPr>
+          <w:rFonts w:ascii="MesloLGL NF" w:eastAsia="Times New Roman" w:hAnsi="MesloLGL NF" w:cs="MesloLGL NF"/>
+          <w:color w:val="A8A9EB"/>
+          <w:kern w:val="0"/>
+          <w:sz w:val="18"/>
+          <w:szCs w:val="18"/>
+          <w:lang w:eastAsia="en-GB"/>
+          <w14:ligatures w14:val="none"/>
+        </w:rPr>
+        <w:t>0</w:t>
+      </w:r>
+      <w:r>
+        <w:rPr>
+          <w:rFonts w:ascii="MesloLGL NF" w:eastAsia="Times New Roman" w:hAnsi="MesloLGL NF" w:cs="MesloLGL NF"/>
+          <w:color w:val="948A8B"/>
+          <w:kern w:val="0"/>
+          <w:sz w:val="18"/>
+          <w:szCs w:val="18"/>
+          <w:lang w:eastAsia="en-GB"/>
+          <w14:ligatures w14:val="none"/>
+        </w:rPr>
+        <w:t>,</w:t>
+      </w:r>
+      <w:r>
+        <w:rPr>
+          <w:rFonts w:ascii="MesloLGL NF" w:eastAsia="Times New Roman" w:hAnsi="MesloLGL NF" w:cs="MesloLGL NF"/>
+          <w:color w:val="FFF1F3"/>
+          <w:kern w:val="0"/>
+          <w:sz w:val="18"/>
+          <w:szCs w:val="18"/>
+          <w:lang w:eastAsia="en-GB"/>
+          <w14:ligatures w14:val="none"/>
+        </w:rPr>
+        <w:t xml:space="preserve"> </w:t>
+      </w:r>
+      <w:r>
+        <w:rPr>
+          <w:rFonts w:ascii="MesloLGL NF" w:eastAsia="Times New Roman" w:hAnsi="MesloLGL NF" w:cs="MesloLGL NF"/>
+          <w:color w:val="A8A9EB"/>
+          <w:kern w:val="0"/>
+          <w:sz w:val="18"/>
+          <w:szCs w:val="18"/>
+          <w:lang w:eastAsia="en-GB"/>
+          <w14:ligatures w14:val="none"/>
+        </w:rPr>
+        <w:t>0</w:t>
+      </w:r>
+      <w:r>
+        <w:rPr>
+          <w:rFonts w:ascii="MesloLGL NF" w:eastAsia="Times New Roman" w:hAnsi="MesloLGL NF" w:cs="MesloLGL NF"/>
+          <w:color w:val="948A8B"/>
+          <w:kern w:val="0"/>
+          <w:sz w:val="18"/>
+          <w:szCs w:val="18"/>
+          <w:lang w:eastAsia="en-GB"/>
+          <w14:ligatures w14:val="none"/>
+        </w:rPr>
+        <w:t>],</w:t>
+      </w:r>
+      <w:r>
+        <w:rPr>
+          <w:rFonts w:ascii="MesloLGL NF" w:eastAsia="Times New Roman" w:hAnsi="MesloLGL NF" w:cs="MesloLGL NF"/>
+          <w:color w:val="FFF1F3"/>
+          <w:kern w:val="0"/>
+          <w:sz w:val="18"/>
+          <w:szCs w:val="18"/>
+          <w:lang w:eastAsia="en-GB"/>
+          <w14:ligatures w14:val="none"/>
+        </w:rPr>
+        <w:t xml:space="preserve"> </w:t>
+      </w:r>
+      <w:r>
+        <w:rPr>
+          <w:rFonts w:ascii="MesloLGL NF" w:eastAsia="Times New Roman" w:hAnsi="MesloLGL NF" w:cs="MesloLGL NF"/>
+          <w:i/>
+          <w:iCs/>
+          <w:color w:val="72696A"/>
+          <w:kern w:val="0"/>
+          <w:sz w:val="18"/>
+          <w:szCs w:val="18"/>
+          <w:lang w:eastAsia="en-GB"/>
+          <w14:ligatures w14:val="none"/>
+        </w:rPr>
+        <w:t>// top left</w:t>
+      </w:r>
+    </w:p>
+    <w:p>
+      <w:pPr>
+        <w:shd w:val="clear" w:color="auto" w:fill="2C2525"/>
+        <w:spacing w:after="0" w:line="345" w:lineRule="atLeast"/>
+        <w:rPr>
+          <w:rFonts w:ascii="MesloLGL NF" w:eastAsia="Times New Roman" w:hAnsi="MesloLGL NF" w:cs="MesloLGL NF"/>
+          <w:color w:val="FFF1F3"/>
+          <w:kern w:val="0"/>
+          <w:sz w:val="18"/>
+          <w:szCs w:val="18"/>
+          <w:lang w:eastAsia="en-GB"/>
+          <w14:ligatures w14:val="none"/>
+        </w:rPr>
+      </w:pPr>
+      <w:r>
+        <w:rPr>
+          <w:rFonts w:ascii="MesloLGL NF" w:eastAsia="Times New Roman" w:hAnsi="MesloLGL NF" w:cs="MesloLGL NF"/>
+          <w:color w:val="FFF1F3"/>
+          <w:kern w:val="0"/>
+          <w:sz w:val="18"/>
+          <w:szCs w:val="18"/>
+          <w:lang w:eastAsia="en-GB"/>
+          <w14:ligatures w14:val="none"/>
+        </w:rPr>
+        <w:t xml:space="preserve">        </w:t>
+      </w:r>
+      <w:r>
+        <w:rPr>
+          <w:rFonts w:ascii="MesloLGL NF" w:eastAsia="Times New Roman" w:hAnsi="MesloLGL NF" w:cs="MesloLGL NF"/>
+          <w:color w:val="948A8B"/>
+          <w:kern w:val="0"/>
+          <w:sz w:val="18"/>
+          <w:szCs w:val="18"/>
+          <w:lang w:eastAsia="en-GB"/>
+          <w14:ligatures w14:val="none"/>
+        </w:rPr>
+        <w:t>[</w:t>
+      </w:r>
+      <w:r>
+        <w:rPr>
+          <w:rFonts w:ascii="MesloLGL NF" w:eastAsia="Times New Roman" w:hAnsi="MesloLGL NF" w:cs="MesloLGL NF"/>
+          <w:color w:val="A8A9EB"/>
+          <w:kern w:val="0"/>
+          <w:sz w:val="18"/>
+          <w:szCs w:val="18"/>
+          <w:lang w:eastAsia="en-GB"/>
+          <w14:ligatures w14:val="none"/>
+        </w:rPr>
+        <w:t>0</w:t>
+      </w:r>
+      <w:r>
+        <w:rPr>
+          <w:rFonts w:ascii="MesloLGL NF" w:eastAsia="Times New Roman" w:hAnsi="MesloLGL NF" w:cs="MesloLGL NF"/>
+          <w:color w:val="948A8B"/>
+          <w:kern w:val="0"/>
+          <w:sz w:val="18"/>
+          <w:szCs w:val="18"/>
+          <w:lang w:eastAsia="en-GB"/>
+          <w14:ligatures w14:val="none"/>
+        </w:rPr>
+        <w:t>,</w:t>
+      </w:r>
+      <w:r>
+        <w:rPr>
+          <w:rFonts w:ascii="MesloLGL NF" w:eastAsia="Times New Roman" w:hAnsi="MesloLGL NF" w:cs="MesloLGL NF"/>
+          <w:color w:val="FFF1F3"/>
+          <w:kern w:val="0"/>
+          <w:sz w:val="18"/>
+          <w:szCs w:val="18"/>
+          <w:lang w:eastAsia="en-GB"/>
+          <w14:ligatures w14:val="none"/>
+        </w:rPr>
+        <w:t xml:space="preserve"> </w:t>
+      </w:r>
+      <w:r>
+        <w:rPr>
+          <w:rFonts w:ascii="MesloLGL NF" w:eastAsia="Times New Roman" w:hAnsi="MesloLGL NF" w:cs="MesloLGL NF"/>
+          <w:color w:val="A8A9EB"/>
+          <w:kern w:val="0"/>
+          <w:sz w:val="18"/>
+          <w:szCs w:val="18"/>
+          <w:lang w:eastAsia="en-GB"/>
+          <w14:ligatures w14:val="none"/>
+        </w:rPr>
+        <w:t>7</w:t>
+      </w:r>
+      <w:r>
+        <w:rPr>
+          <w:rFonts w:ascii="MesloLGL NF" w:eastAsia="Times New Roman" w:hAnsi="MesloLGL NF" w:cs="MesloLGL NF"/>
+          <w:color w:val="948A8B"/>
+          <w:kern w:val="0"/>
+          <w:sz w:val="18"/>
+          <w:szCs w:val="18"/>
+          <w:lang w:eastAsia="en-GB"/>
+          <w14:ligatures w14:val="none"/>
+        </w:rPr>
+        <w:t>],</w:t>
+      </w:r>
+      <w:r>
+        <w:rPr>
+          <w:rFonts w:ascii="MesloLGL NF" w:eastAsia="Times New Roman" w:hAnsi="MesloLGL NF" w:cs="MesloLGL NF"/>
+          <w:color w:val="FFF1F3"/>
+          <w:kern w:val="0"/>
+          <w:sz w:val="18"/>
+          <w:szCs w:val="18"/>
+          <w:lang w:eastAsia="en-GB"/>
+          <w14:ligatures w14:val="none"/>
+        </w:rPr>
+        <w:t xml:space="preserve"> </w:t>
+      </w:r>
+      <w:r>
+        <w:rPr>
+          <w:rFonts w:ascii="MesloLGL NF" w:eastAsia="Times New Roman" w:hAnsi="MesloLGL NF" w:cs="MesloLGL NF"/>
+          <w:i/>
+          <w:iCs/>
+          <w:color w:val="72696A"/>
+          <w:kern w:val="0"/>
+          <w:sz w:val="18"/>
+          <w:szCs w:val="18"/>
+          <w:lang w:eastAsia="en-GB"/>
+          <w14:ligatures w14:val="none"/>
+        </w:rPr>
+        <w:t>// top right</w:t>
+      </w:r>
+    </w:p>
+    <w:p>
+      <w:pPr>
+        <w:shd w:val="clear" w:color="auto" w:fill="2C2525"/>
+        <w:spacing w:after="0" w:line="345" w:lineRule="atLeast"/>
+        <w:rPr>
+          <w:rFonts w:ascii="MesloLGL NF" w:eastAsia="Times New Roman" w:hAnsi="MesloLGL NF" w:cs="MesloLGL NF"/>
+          <w:color w:val="FFF1F3"/>
+          <w:kern w:val="0"/>
+          <w:sz w:val="18"/>
+          <w:szCs w:val="18"/>
+          <w:lang w:eastAsia="en-GB"/>
+          <w14:ligatures w14:val="none"/>
+        </w:rPr>
+      </w:pPr>
+      <w:r>
+        <w:rPr>
+          <w:rFonts w:ascii="MesloLGL NF" w:eastAsia="Times New Roman" w:hAnsi="MesloLGL NF" w:cs="MesloLGL NF"/>
+          <w:color w:val="FFF1F3"/>
+          <w:kern w:val="0"/>
+          <w:sz w:val="18"/>
+          <w:szCs w:val="18"/>
+          <w:lang w:eastAsia="en-GB"/>
+          <w14:ligatures w14:val="none"/>
+        </w:rPr>
+        <w:t xml:space="preserve">        </w:t>
+      </w:r>
+      <w:r>
+        <w:rPr>
+          <w:rFonts w:ascii="MesloLGL NF" w:eastAsia="Times New Roman" w:hAnsi="MesloLGL NF" w:cs="MesloLGL NF"/>
+          <w:color w:val="948A8B"/>
+          <w:kern w:val="0"/>
+          <w:sz w:val="18"/>
+          <w:szCs w:val="18"/>
+          <w:lang w:eastAsia="en-GB"/>
+          <w14:ligatures w14:val="none"/>
+        </w:rPr>
+        <w:t>[</w:t>
+      </w:r>
+      <w:r>
+        <w:rPr>
+          <w:rFonts w:ascii="MesloLGL NF" w:eastAsia="Times New Roman" w:hAnsi="MesloLGL NF" w:cs="MesloLGL NF"/>
+          <w:color w:val="A8A9EB"/>
+          <w:kern w:val="0"/>
+          <w:sz w:val="18"/>
+          <w:szCs w:val="18"/>
+          <w:lang w:eastAsia="en-GB"/>
+          <w14:ligatures w14:val="none"/>
+        </w:rPr>
+        <w:t>7</w:t>
+      </w:r>
+      <w:r>
+        <w:rPr>
+          <w:rFonts w:ascii="MesloLGL NF" w:eastAsia="Times New Roman" w:hAnsi="MesloLGL NF" w:cs="MesloLGL NF"/>
+          <w:color w:val="948A8B"/>
+          <w:kern w:val="0"/>
+          <w:sz w:val="18"/>
+          <w:szCs w:val="18"/>
+          <w:lang w:eastAsia="en-GB"/>
+          <w14:ligatures w14:val="none"/>
+        </w:rPr>
+        <w:t>,</w:t>
+      </w:r>
+      <w:r>
+        <w:rPr>
+          <w:rFonts w:ascii="MesloLGL NF" w:eastAsia="Times New Roman" w:hAnsi="MesloLGL NF" w:cs="MesloLGL NF"/>
+          <w:color w:val="FFF1F3"/>
+          <w:kern w:val="0"/>
+          <w:sz w:val="18"/>
+          <w:szCs w:val="18"/>
+          <w:lang w:eastAsia="en-GB"/>
+          <w14:ligatures w14:val="none"/>
+        </w:rPr>
+        <w:t xml:space="preserve"> </w:t>
+      </w:r>
+      <w:r>
+        <w:rPr>
+          <w:rFonts w:ascii="MesloLGL NF" w:eastAsia="Times New Roman" w:hAnsi="MesloLGL NF" w:cs="MesloLGL NF"/>
+          <w:color w:val="A8A9EB"/>
+          <w:kern w:val="0"/>
+          <w:sz w:val="18"/>
+          <w:szCs w:val="18"/>
+          <w:lang w:eastAsia="en-GB"/>
+          <w14:ligatures w14:val="none"/>
+        </w:rPr>
+        <w:t>0</w:t>
+      </w:r>
+      <w:r>
+        <w:rPr>
+          <w:rFonts w:ascii="MesloLGL NF" w:eastAsia="Times New Roman" w:hAnsi="MesloLGL NF" w:cs="MesloLGL NF"/>
+          <w:color w:val="948A8B"/>
+          <w:kern w:val="0"/>
+          <w:sz w:val="18"/>
+          <w:szCs w:val="18"/>
+          <w:lang w:eastAsia="en-GB"/>
+          <w14:ligatures w14:val="none"/>
+        </w:rPr>
+        <w:t>],</w:t>
+      </w:r>
+      <w:r>
+        <w:rPr>
+          <w:rFonts w:ascii="MesloLGL NF" w:eastAsia="Times New Roman" w:hAnsi="MesloLGL NF" w:cs="MesloLGL NF"/>
+          <w:color w:val="FFF1F3"/>
+          <w:kern w:val="0"/>
+          <w:sz w:val="18"/>
+          <w:szCs w:val="18"/>
+          <w:lang w:eastAsia="en-GB"/>
+          <w14:ligatures w14:val="none"/>
+        </w:rPr>
+        <w:t xml:space="preserve"> </w:t>
+      </w:r>
+      <w:r>
+        <w:rPr>
+          <w:rFonts w:ascii="MesloLGL NF" w:eastAsia="Times New Roman" w:hAnsi="MesloLGL NF" w:cs="MesloLGL NF"/>
+          <w:i/>
+          <w:iCs/>
+          <w:color w:val="72696A"/>
+          <w:kern w:val="0"/>
+          <w:sz w:val="18"/>
+          <w:szCs w:val="18"/>
+          <w:lang w:eastAsia="en-GB"/>
+          <w14:ligatures w14:val="none"/>
+        </w:rPr>
+        <w:t xml:space="preserve">// bottom </w:t>
+      </w:r>
+      <w:proofErr w:type="gramStart"/>
+      <w:r>
+        <w:rPr>
+          <w:rFonts w:ascii="MesloLGL NF" w:eastAsia="Times New Roman" w:hAnsi="MesloLGL NF" w:cs="MesloLGL NF"/>
+          <w:i/>
+          <w:iCs/>
+          <w:color w:val="72696A"/>
+          <w:kern w:val="0"/>
+          <w:sz w:val="18"/>
+          <w:szCs w:val="18"/>
+          <w:lang w:eastAsia="en-GB"/>
+          <w14:ligatures w14:val="none"/>
+        </w:rPr>
+        <w:t>left</w:t>
+      </w:r>
+      <w:proofErr w:type="gramEnd"/>
+    </w:p>
+    <w:p>
+      <w:pPr>
+        <w:shd w:val="clear" w:color="auto" w:fill="2C2525"/>
+        <w:spacing w:after="0" w:line="345" w:lineRule="atLeast"/>
+        <w:rPr>
+          <w:rFonts w:ascii="MesloLGL NF" w:eastAsia="Times New Roman" w:hAnsi="MesloLGL NF" w:cs="MesloLGL NF"/>
+          <w:color w:val="FFF1F3"/>
+          <w:kern w:val="0"/>
+          <w:sz w:val="18"/>
+          <w:szCs w:val="18"/>
+          <w:lang w:eastAsia="en-GB"/>
+          <w14:ligatures w14:val="none"/>
+        </w:rPr>
+      </w:pPr>
+      <w:r>
+        <w:rPr>
+          <w:rFonts w:ascii="MesloLGL NF" w:eastAsia="Times New Roman" w:hAnsi="MesloLGL NF" w:cs="MesloLGL NF"/>
+          <w:color w:val="FFF1F3"/>
+          <w:kern w:val="0"/>
+          <w:sz w:val="18"/>
+          <w:szCs w:val="18"/>
+          <w:lang w:eastAsia="en-GB"/>
+          <w14:ligatures w14:val="none"/>
+        </w:rPr>
+        <w:t xml:space="preserve">        </w:t>
+      </w:r>
+      <w:r>
+        <w:rPr>
+          <w:rFonts w:ascii="MesloLGL NF" w:eastAsia="Times New Roman" w:hAnsi="MesloLGL NF" w:cs="MesloLGL NF"/>
+          <w:color w:val="948A8B"/>
+          <w:kern w:val="0"/>
+          <w:sz w:val="18"/>
+          <w:szCs w:val="18"/>
+          <w:lang w:eastAsia="en-GB"/>
+          <w14:ligatures w14:val="none"/>
+        </w:rPr>
+        <w:t>[</w:t>
+      </w:r>
+      <w:r>
+        <w:rPr>
+          <w:rFonts w:ascii="MesloLGL NF" w:eastAsia="Times New Roman" w:hAnsi="MesloLGL NF" w:cs="MesloLGL NF"/>
+          <w:color w:val="A8A9EB"/>
+          <w:kern w:val="0"/>
+          <w:sz w:val="18"/>
+          <w:szCs w:val="18"/>
+          <w:lang w:eastAsia="en-GB"/>
+          <w14:ligatures w14:val="none"/>
+        </w:rPr>
+        <w:t>7</w:t>
+      </w:r>
+      <w:r>
+        <w:rPr>
+          <w:rFonts w:ascii="MesloLGL NF" w:eastAsia="Times New Roman" w:hAnsi="MesloLGL NF" w:cs="MesloLGL NF"/>
+          <w:color w:val="948A8B"/>
+          <w:kern w:val="0"/>
+          <w:sz w:val="18"/>
+          <w:szCs w:val="18"/>
+          <w:lang w:eastAsia="en-GB"/>
+          <w14:ligatures w14:val="none"/>
+        </w:rPr>
+        <w:t>,</w:t>
+      </w:r>
+      <w:r>
+        <w:rPr>
+          <w:rFonts w:ascii="MesloLGL NF" w:eastAsia="Times New Roman" w:hAnsi="MesloLGL NF" w:cs="MesloLGL NF"/>
+          <w:color w:val="FFF1F3"/>
+          <w:kern w:val="0"/>
+          <w:sz w:val="18"/>
+          <w:szCs w:val="18"/>
+          <w:lang w:eastAsia="en-GB"/>
+          <w14:ligatures w14:val="none"/>
+        </w:rPr>
+        <w:t xml:space="preserve"> </w:t>
+      </w:r>
+      <w:r>
+        <w:rPr>
+          <w:rFonts w:ascii="MesloLGL NF" w:eastAsia="Times New Roman" w:hAnsi="MesloLGL NF" w:cs="MesloLGL NF"/>
+          <w:color w:val="A8A9EB"/>
+          <w:kern w:val="0"/>
+          <w:sz w:val="18"/>
+          <w:szCs w:val="18"/>
+          <w:lang w:eastAsia="en-GB"/>
+          <w14:ligatures w14:val="none"/>
+        </w:rPr>
+        <w:t>7</w:t>
+      </w:r>
+      <w:r>
+        <w:rPr>
+          <w:rFonts w:ascii="MesloLGL NF" w:eastAsia="Times New Roman" w:hAnsi="MesloLGL NF" w:cs="MesloLGL NF"/>
+          <w:color w:val="948A8B"/>
+          <w:kern w:val="0"/>
+          <w:sz w:val="18"/>
+          <w:szCs w:val="18"/>
+          <w:lang w:eastAsia="en-GB"/>
+          <w14:ligatures w14:val="none"/>
+        </w:rPr>
+        <w:t>]</w:t>
+      </w:r>
+      <w:r>
+        <w:rPr>
+          <w:rFonts w:ascii="MesloLGL NF" w:eastAsia="Times New Roman" w:hAnsi="MesloLGL NF" w:cs="MesloLGL NF"/>
+          <w:color w:val="FFF1F3"/>
+          <w:kern w:val="0"/>
+          <w:sz w:val="18"/>
+          <w:szCs w:val="18"/>
+          <w:lang w:eastAsia="en-GB"/>
+          <w14:ligatures w14:val="none"/>
+        </w:rPr>
+        <w:t xml:space="preserve"> </w:t>
+      </w:r>
+      <w:r>
+        <w:rPr>
+          <w:rFonts w:ascii="MesloLGL NF" w:eastAsia="Times New Roman" w:hAnsi="MesloLGL NF" w:cs="MesloLGL NF"/>
+          <w:i/>
+          <w:iCs/>
+          <w:color w:val="72696A"/>
+          <w:kern w:val="0"/>
+          <w:sz w:val="18"/>
+          <w:szCs w:val="18"/>
+          <w:lang w:eastAsia="en-GB"/>
+          <w14:ligatures w14:val="none"/>
+        </w:rPr>
+        <w:t>/</w:t>
+      </w:r>
+      <w:proofErr w:type="gramStart"/>
+      <w:r>
+        <w:rPr>
+          <w:rFonts w:ascii="MesloLGL NF" w:eastAsia="Times New Roman" w:hAnsi="MesloLGL NF" w:cs="MesloLGL NF"/>
+          <w:i/>
+          <w:iCs/>
+          <w:color w:val="72696A"/>
+          <w:kern w:val="0"/>
+          <w:sz w:val="18"/>
+          <w:szCs w:val="18"/>
+          <w:lang w:eastAsia="en-GB"/>
+          <w14:ligatures w14:val="none"/>
+        </w:rPr>
+        <w:t>/  bottom</w:t>
+      </w:r>
+      <w:proofErr w:type="gramEnd"/>
+      <w:r>
+        <w:rPr>
+          <w:rFonts w:ascii="MesloLGL NF" w:eastAsia="Times New Roman" w:hAnsi="MesloLGL NF" w:cs="MesloLGL NF"/>
+          <w:i/>
+          <w:iCs/>
+          <w:color w:val="72696A"/>
+          <w:kern w:val="0"/>
+          <w:sz w:val="18"/>
+          <w:szCs w:val="18"/>
+          <w:lang w:eastAsia="en-GB"/>
+          <w14:ligatures w14:val="none"/>
+        </w:rPr>
+        <w:t xml:space="preserve"> right</w:t>
+      </w:r>
+    </w:p>
+    <w:p>
+      <w:pPr>
+        <w:shd w:val="clear" w:color="auto" w:fill="2C2525"/>
+        <w:spacing w:after="0" w:line="345" w:lineRule="atLeast"/>
+        <w:rPr>
+          <w:rFonts w:ascii="MesloLGL NF" w:eastAsia="Times New Roman" w:hAnsi="MesloLGL NF" w:cs="MesloLGL NF"/>
+          <w:color w:val="FFF1F3"/>
+          <w:kern w:val="0"/>
+          <w:sz w:val="18"/>
+          <w:szCs w:val="18"/>
+          <w:lang w:eastAsia="en-GB"/>
+          <w14:ligatures w14:val="none"/>
+        </w:rPr>
+      </w:pPr>
+      <w:r>
+        <w:rPr>
+          <w:rFonts w:ascii="MesloLGL NF" w:eastAsia="Times New Roman" w:hAnsi="MesloLGL NF" w:cs="MesloLGL NF"/>
+          <w:color w:val="FFF1F3"/>
+          <w:kern w:val="0"/>
+          <w:sz w:val="18"/>
+          <w:szCs w:val="18"/>
+          <w:lang w:eastAsia="en-GB"/>
+          <w14:ligatures w14:val="none"/>
+        </w:rPr>
+        <w:t xml:space="preserve">    </w:t>
+      </w:r>
+      <w:r>
+        <w:rPr>
+          <w:rFonts w:ascii="MesloLGL NF" w:eastAsia="Times New Roman" w:hAnsi="MesloLGL NF" w:cs="MesloLGL NF"/>
+          <w:color w:val="948A8B"/>
+          <w:kern w:val="0"/>
+          <w:sz w:val="18"/>
+          <w:szCs w:val="18"/>
+          <w:lang w:eastAsia="en-GB"/>
+          <w14:ligatures w14:val="none"/>
+        </w:rPr>
+        <w:t>];</w:t>
+      </w:r>
+      <w:r>
+        <w:rPr>
+          <w:rFonts w:ascii="MesloLGL NF" w:eastAsia="Times New Roman" w:hAnsi="MesloLGL NF" w:cs="MesloLGL NF"/>
+          <w:color w:val="FFF1F3"/>
+          <w:kern w:val="0"/>
+          <w:sz w:val="18"/>
+          <w:szCs w:val="18"/>
+          <w:lang w:eastAsia="en-GB"/>
+          <w14:ligatures w14:val="none"/>
+        </w:rPr>
+        <w:t xml:space="preserve"> </w:t>
+      </w:r>
+    </w:p>
+    <w:p>
+      <w:pPr>
+        <w:shd w:val="clear" w:color="auto" w:fill="2C2525"/>
+        <w:spacing w:after="0" w:line="345" w:lineRule="atLeast"/>
+        <w:rPr>
+          <w:rFonts w:ascii="MesloLGL NF" w:eastAsia="Times New Roman" w:hAnsi="MesloLGL NF" w:cs="MesloLGL NF"/>
+          <w:color w:val="FFF1F3"/>
+          <w:kern w:val="0"/>
+          <w:sz w:val="18"/>
+          <w:szCs w:val="18"/>
+          <w:lang w:eastAsia="en-GB"/>
+          <w14:ligatures w14:val="none"/>
+        </w:rPr>
+      </w:pPr>
+      <w:r>
+        <w:rPr>
+          <w:rFonts w:ascii="MesloLGL NF" w:eastAsia="Times New Roman" w:hAnsi="MesloLGL NF" w:cs="MesloLGL NF"/>
+          <w:color w:val="FFF1F3"/>
+          <w:kern w:val="0"/>
+          <w:sz w:val="18"/>
+          <w:szCs w:val="18"/>
+          <w:lang w:eastAsia="en-GB"/>
+          <w14:ligatures w14:val="none"/>
+        </w:rPr>
+        <w:t xml:space="preserve">    </w:t>
+      </w:r>
+      <w:r>
+        <w:rPr>
+          <w:rFonts w:ascii="MesloLGL NF" w:eastAsia="Times New Roman" w:hAnsi="MesloLGL NF" w:cs="MesloLGL NF"/>
+          <w:i/>
+          <w:iCs/>
+          <w:color w:val="85DACC"/>
+          <w:kern w:val="0"/>
+          <w:sz w:val="18"/>
+          <w:szCs w:val="18"/>
+          <w:lang w:eastAsia="en-GB"/>
+          <w14:ligatures w14:val="none"/>
+        </w:rPr>
+        <w:t>let</w:t>
+      </w:r>
+      <w:r>
+        <w:rPr>
+          <w:rFonts w:ascii="MesloLGL NF" w:eastAsia="Times New Roman" w:hAnsi="MesloLGL NF" w:cs="MesloLGL NF"/>
+          <w:color w:val="FFF1F3"/>
+          <w:kern w:val="0"/>
+          <w:sz w:val="18"/>
+          <w:szCs w:val="18"/>
+          <w:lang w:eastAsia="en-GB"/>
+          <w14:ligatures w14:val="none"/>
+        </w:rPr>
+        <w:t xml:space="preserve"> </w:t>
+      </w:r>
+      <w:proofErr w:type="spellStart"/>
+      <w:r>
+        <w:rPr>
+          <w:rFonts w:ascii="MesloLGL NF" w:eastAsia="Times New Roman" w:hAnsi="MesloLGL NF" w:cs="MesloLGL NF"/>
+          <w:color w:val="FFF1F3"/>
+          <w:kern w:val="0"/>
+          <w:sz w:val="18"/>
+          <w:szCs w:val="18"/>
+          <w:lang w:eastAsia="en-GB"/>
+          <w14:ligatures w14:val="none"/>
+        </w:rPr>
+        <w:t>playerScore</w:t>
+      </w:r>
+      <w:proofErr w:type="spellEnd"/>
+      <w:r>
+        <w:rPr>
+          <w:rFonts w:ascii="MesloLGL NF" w:eastAsia="Times New Roman" w:hAnsi="MesloLGL NF" w:cs="MesloLGL NF"/>
+          <w:color w:val="FFF1F3"/>
+          <w:kern w:val="0"/>
+          <w:sz w:val="18"/>
+          <w:szCs w:val="18"/>
+          <w:lang w:eastAsia="en-GB"/>
+          <w14:ligatures w14:val="none"/>
+        </w:rPr>
+        <w:t xml:space="preserve"> </w:t>
+      </w:r>
+      <w:r>
+        <w:rPr>
+          <w:rFonts w:ascii="MesloLGL NF" w:eastAsia="Times New Roman" w:hAnsi="MesloLGL NF" w:cs="MesloLGL NF"/>
+          <w:color w:val="FD6883"/>
+          <w:kern w:val="0"/>
+          <w:sz w:val="18"/>
+          <w:szCs w:val="18"/>
+          <w:lang w:eastAsia="en-GB"/>
+          <w14:ligatures w14:val="none"/>
+        </w:rPr>
+        <w:t>=</w:t>
+      </w:r>
+      <w:r>
+        <w:rPr>
+          <w:rFonts w:ascii="MesloLGL NF" w:eastAsia="Times New Roman" w:hAnsi="MesloLGL NF" w:cs="MesloLGL NF"/>
+          <w:color w:val="FFF1F3"/>
+          <w:kern w:val="0"/>
+          <w:sz w:val="18"/>
+          <w:szCs w:val="18"/>
+          <w:lang w:eastAsia="en-GB"/>
+          <w14:ligatures w14:val="none"/>
+        </w:rPr>
+        <w:t xml:space="preserve"> </w:t>
+      </w:r>
+      <w:proofErr w:type="gramStart"/>
+      <w:r>
+        <w:rPr>
+          <w:rFonts w:ascii="MesloLGL NF" w:eastAsia="Times New Roman" w:hAnsi="MesloLGL NF" w:cs="MesloLGL NF"/>
+          <w:color w:val="A8A9EB"/>
+          <w:kern w:val="0"/>
+          <w:sz w:val="18"/>
+          <w:szCs w:val="18"/>
+          <w:lang w:eastAsia="en-GB"/>
+          <w14:ligatures w14:val="none"/>
+        </w:rPr>
+        <w:t>0</w:t>
+      </w:r>
+      <w:r>
+        <w:rPr>
+          <w:rFonts w:ascii="MesloLGL NF" w:eastAsia="Times New Roman" w:hAnsi="MesloLGL NF" w:cs="MesloLGL NF"/>
+          <w:color w:val="948A8B"/>
+          <w:kern w:val="0"/>
+          <w:sz w:val="18"/>
+          <w:szCs w:val="18"/>
+          <w:lang w:eastAsia="en-GB"/>
+          <w14:ligatures w14:val="none"/>
+        </w:rPr>
+        <w:t>;</w:t>
+      </w:r>
+      <w:proofErr w:type="gramEnd"/>
+    </w:p>
+    <w:p>
+      <w:pPr>
+        <w:shd w:val="clear" w:color="auto" w:fill="2C2525"/>
+        <w:spacing w:after="0" w:line="345" w:lineRule="atLeast"/>
+        <w:rPr>
+          <w:rFonts w:ascii="MesloLGL NF" w:eastAsia="Times New Roman" w:hAnsi="MesloLGL NF" w:cs="MesloLGL NF"/>
+          <w:color w:val="FFF1F3"/>
+          <w:kern w:val="0"/>
+          <w:sz w:val="18"/>
+          <w:szCs w:val="18"/>
+          <w:lang w:eastAsia="en-GB"/>
+          <w14:ligatures w14:val="none"/>
+        </w:rPr>
+      </w:pPr>
+      <w:r>
+        <w:rPr>
+          <w:rFonts w:ascii="MesloLGL NF" w:eastAsia="Times New Roman" w:hAnsi="MesloLGL NF" w:cs="MesloLGL NF"/>
+          <w:color w:val="FFF1F3"/>
+          <w:kern w:val="0"/>
+          <w:sz w:val="18"/>
+          <w:szCs w:val="18"/>
+          <w:lang w:eastAsia="en-GB"/>
+          <w14:ligatures w14:val="none"/>
+        </w:rPr>
+        <w:t xml:space="preserve">    </w:t>
+      </w:r>
+      <w:r>
+        <w:rPr>
+          <w:rFonts w:ascii="MesloLGL NF" w:eastAsia="Times New Roman" w:hAnsi="MesloLGL NF" w:cs="MesloLGL NF"/>
+          <w:i/>
+          <w:iCs/>
+          <w:color w:val="85DACC"/>
+          <w:kern w:val="0"/>
+          <w:sz w:val="18"/>
+          <w:szCs w:val="18"/>
+          <w:lang w:eastAsia="en-GB"/>
+          <w14:ligatures w14:val="none"/>
+        </w:rPr>
+        <w:t>let</w:t>
+      </w:r>
+      <w:r>
+        <w:rPr>
+          <w:rFonts w:ascii="MesloLGL NF" w:eastAsia="Times New Roman" w:hAnsi="MesloLGL NF" w:cs="MesloLGL NF"/>
+          <w:color w:val="FFF1F3"/>
+          <w:kern w:val="0"/>
+          <w:sz w:val="18"/>
+          <w:szCs w:val="18"/>
+          <w:lang w:eastAsia="en-GB"/>
+          <w14:ligatures w14:val="none"/>
+        </w:rPr>
+        <w:t xml:space="preserve"> </w:t>
+      </w:r>
+      <w:proofErr w:type="spellStart"/>
+      <w:r>
+        <w:rPr>
+          <w:rFonts w:ascii="MesloLGL NF" w:eastAsia="Times New Roman" w:hAnsi="MesloLGL NF" w:cs="MesloLGL NF"/>
+          <w:color w:val="FFF1F3"/>
+          <w:kern w:val="0"/>
+          <w:sz w:val="18"/>
+          <w:szCs w:val="18"/>
+          <w:lang w:eastAsia="en-GB"/>
+          <w14:ligatures w14:val="none"/>
+        </w:rPr>
+        <w:t>computerScore</w:t>
+      </w:r>
+      <w:proofErr w:type="spellEnd"/>
+      <w:r>
+        <w:rPr>
+          <w:rFonts w:ascii="MesloLGL NF" w:eastAsia="Times New Roman" w:hAnsi="MesloLGL NF" w:cs="MesloLGL NF"/>
+          <w:color w:val="FFF1F3"/>
+          <w:kern w:val="0"/>
+          <w:sz w:val="18"/>
+          <w:szCs w:val="18"/>
+          <w:lang w:eastAsia="en-GB"/>
+          <w14:ligatures w14:val="none"/>
+        </w:rPr>
+        <w:t xml:space="preserve"> </w:t>
+      </w:r>
+      <w:r>
+        <w:rPr>
+          <w:rFonts w:ascii="MesloLGL NF" w:eastAsia="Times New Roman" w:hAnsi="MesloLGL NF" w:cs="MesloLGL NF"/>
+          <w:color w:val="FD6883"/>
+          <w:kern w:val="0"/>
+          <w:sz w:val="18"/>
+          <w:szCs w:val="18"/>
+          <w:lang w:eastAsia="en-GB"/>
+          <w14:ligatures w14:val="none"/>
+        </w:rPr>
+        <w:t>=</w:t>
+      </w:r>
+      <w:r>
+        <w:rPr>
+          <w:rFonts w:ascii="MesloLGL NF" w:eastAsia="Times New Roman" w:hAnsi="MesloLGL NF" w:cs="MesloLGL NF"/>
+          <w:color w:val="FFF1F3"/>
+          <w:kern w:val="0"/>
+          <w:sz w:val="18"/>
+          <w:szCs w:val="18"/>
+          <w:lang w:eastAsia="en-GB"/>
+          <w14:ligatures w14:val="none"/>
+        </w:rPr>
+        <w:t xml:space="preserve"> </w:t>
+      </w:r>
+      <w:proofErr w:type="gramStart"/>
+      <w:r>
+        <w:rPr>
+          <w:rFonts w:ascii="MesloLGL NF" w:eastAsia="Times New Roman" w:hAnsi="MesloLGL NF" w:cs="MesloLGL NF"/>
+          <w:color w:val="A8A9EB"/>
+          <w:kern w:val="0"/>
+          <w:sz w:val="18"/>
+          <w:szCs w:val="18"/>
+          <w:lang w:eastAsia="en-GB"/>
+          <w14:ligatures w14:val="none"/>
+        </w:rPr>
+        <w:t>0</w:t>
+      </w:r>
+      <w:r>
+        <w:rPr>
+          <w:rFonts w:ascii="MesloLGL NF" w:eastAsia="Times New Roman" w:hAnsi="MesloLGL NF" w:cs="MesloLGL NF"/>
+          <w:color w:val="948A8B"/>
+          <w:kern w:val="0"/>
+          <w:sz w:val="18"/>
+          <w:szCs w:val="18"/>
+          <w:lang w:eastAsia="en-GB"/>
+          <w14:ligatures w14:val="none"/>
+        </w:rPr>
+        <w:t>;</w:t>
+      </w:r>
+      <w:proofErr w:type="gramEnd"/>
+      <w:r>
+        <w:rPr>
+          <w:rFonts w:ascii="MesloLGL NF" w:eastAsia="Times New Roman" w:hAnsi="MesloLGL NF" w:cs="MesloLGL NF"/>
+          <w:color w:val="FFF1F3"/>
+          <w:kern w:val="0"/>
+          <w:sz w:val="18"/>
+          <w:szCs w:val="18"/>
+          <w:lang w:eastAsia="en-GB"/>
+          <w14:ligatures w14:val="none"/>
+        </w:rPr>
+        <w:t xml:space="preserve"> </w:t>
+      </w:r>
+    </w:p>
+    <w:p>
+      <w:pPr>
+        <w:shd w:val="clear" w:color="auto" w:fill="2C2525"/>
+        <w:spacing w:after="0" w:line="345" w:lineRule="atLeast"/>
+        <w:rPr>
+          <w:rFonts w:ascii="MesloLGL NF" w:eastAsia="Times New Roman" w:hAnsi="MesloLGL NF" w:cs="MesloLGL NF"/>
+          <w:color w:val="FFF1F3"/>
+          <w:kern w:val="0"/>
+          <w:sz w:val="18"/>
+          <w:szCs w:val="18"/>
+          <w:lang w:eastAsia="en-GB"/>
+          <w14:ligatures w14:val="none"/>
+        </w:rPr>
+      </w:pPr>
+      <w:r>
+        <w:rPr>
+          <w:rFonts w:ascii="MesloLGL NF" w:eastAsia="Times New Roman" w:hAnsi="MesloLGL NF" w:cs="MesloLGL NF"/>
+          <w:color w:val="FFF1F3"/>
+          <w:kern w:val="0"/>
+          <w:sz w:val="18"/>
+          <w:szCs w:val="18"/>
+          <w:lang w:eastAsia="en-GB"/>
+          <w14:ligatures w14:val="none"/>
+        </w:rPr>
+        <w:t xml:space="preserve">    </w:t>
+      </w:r>
+      <w:r>
+        <w:rPr>
+          <w:rFonts w:ascii="MesloLGL NF" w:eastAsia="Times New Roman" w:hAnsi="MesloLGL NF" w:cs="MesloLGL NF"/>
+          <w:color w:val="FD6883"/>
+          <w:kern w:val="0"/>
+          <w:sz w:val="18"/>
+          <w:szCs w:val="18"/>
+          <w:lang w:eastAsia="en-GB"/>
+          <w14:ligatures w14:val="none"/>
+        </w:rPr>
+        <w:t>for</w:t>
+      </w:r>
+      <w:r>
+        <w:rPr>
+          <w:rFonts w:ascii="MesloLGL NF" w:eastAsia="Times New Roman" w:hAnsi="MesloLGL NF" w:cs="MesloLGL NF"/>
+          <w:color w:val="FFF1F3"/>
+          <w:kern w:val="0"/>
+          <w:sz w:val="18"/>
+          <w:szCs w:val="18"/>
+          <w:lang w:eastAsia="en-GB"/>
+          <w14:ligatures w14:val="none"/>
+        </w:rPr>
+        <w:t xml:space="preserve"> </w:t>
+      </w:r>
+      <w:r>
+        <w:rPr>
+          <w:rFonts w:ascii="MesloLGL NF" w:eastAsia="Times New Roman" w:hAnsi="MesloLGL NF" w:cs="MesloLGL NF"/>
+          <w:color w:val="948A8B"/>
+          <w:kern w:val="0"/>
+          <w:sz w:val="18"/>
+          <w:szCs w:val="18"/>
+          <w:lang w:eastAsia="en-GB"/>
+          <w14:ligatures w14:val="none"/>
+        </w:rPr>
+        <w:t>(</w:t>
+      </w:r>
+      <w:r>
+        <w:rPr>
+          <w:rFonts w:ascii="MesloLGL NF" w:eastAsia="Times New Roman" w:hAnsi="MesloLGL NF" w:cs="MesloLGL NF"/>
+          <w:i/>
+          <w:iCs/>
+          <w:color w:val="85DACC"/>
+          <w:kern w:val="0"/>
+          <w:sz w:val="18"/>
+          <w:szCs w:val="18"/>
+          <w:lang w:eastAsia="en-GB"/>
+          <w14:ligatures w14:val="none"/>
+        </w:rPr>
+        <w:t>let</w:t>
+      </w:r>
+      <w:r>
+        <w:rPr>
+          <w:rFonts w:ascii="MesloLGL NF" w:eastAsia="Times New Roman" w:hAnsi="MesloLGL NF" w:cs="MesloLGL NF"/>
+          <w:color w:val="FFF1F3"/>
+          <w:kern w:val="0"/>
+          <w:sz w:val="18"/>
+          <w:szCs w:val="18"/>
+          <w:lang w:eastAsia="en-GB"/>
+          <w14:ligatures w14:val="none"/>
+        </w:rPr>
+        <w:t xml:space="preserve"> row </w:t>
+      </w:r>
+      <w:r>
+        <w:rPr>
+          <w:rFonts w:ascii="MesloLGL NF" w:eastAsia="Times New Roman" w:hAnsi="MesloLGL NF" w:cs="MesloLGL NF"/>
+          <w:color w:val="FD6883"/>
+          <w:kern w:val="0"/>
+          <w:sz w:val="18"/>
+          <w:szCs w:val="18"/>
+          <w:lang w:eastAsia="en-GB"/>
+          <w14:ligatures w14:val="none"/>
+        </w:rPr>
+        <w:t>=</w:t>
+      </w:r>
+      <w:r>
+        <w:rPr>
+          <w:rFonts w:ascii="MesloLGL NF" w:eastAsia="Times New Roman" w:hAnsi="MesloLGL NF" w:cs="MesloLGL NF"/>
+          <w:color w:val="FFF1F3"/>
+          <w:kern w:val="0"/>
+          <w:sz w:val="18"/>
+          <w:szCs w:val="18"/>
+          <w:lang w:eastAsia="en-GB"/>
+          <w14:ligatures w14:val="none"/>
+        </w:rPr>
+        <w:t xml:space="preserve"> </w:t>
+      </w:r>
+      <w:r>
+        <w:rPr>
+          <w:rFonts w:ascii="MesloLGL NF" w:eastAsia="Times New Roman" w:hAnsi="MesloLGL NF" w:cs="MesloLGL NF"/>
+          <w:color w:val="A8A9EB"/>
+          <w:kern w:val="0"/>
+          <w:sz w:val="18"/>
+          <w:szCs w:val="18"/>
+          <w:lang w:eastAsia="en-GB"/>
+          <w14:ligatures w14:val="none"/>
+        </w:rPr>
+        <w:t>0</w:t>
+      </w:r>
+      <w:r>
+        <w:rPr>
+          <w:rFonts w:ascii="MesloLGL NF" w:eastAsia="Times New Roman" w:hAnsi="MesloLGL NF" w:cs="MesloLGL NF"/>
+          <w:color w:val="948A8B"/>
+          <w:kern w:val="0"/>
+          <w:sz w:val="18"/>
+          <w:szCs w:val="18"/>
+          <w:lang w:eastAsia="en-GB"/>
+          <w14:ligatures w14:val="none"/>
+        </w:rPr>
+        <w:t>;</w:t>
+      </w:r>
+      <w:r>
+        <w:rPr>
+          <w:rFonts w:ascii="MesloLGL NF" w:eastAsia="Times New Roman" w:hAnsi="MesloLGL NF" w:cs="MesloLGL NF"/>
+          <w:color w:val="FFF1F3"/>
+          <w:kern w:val="0"/>
+          <w:sz w:val="18"/>
+          <w:szCs w:val="18"/>
+          <w:lang w:eastAsia="en-GB"/>
+          <w14:ligatures w14:val="none"/>
+        </w:rPr>
+        <w:t xml:space="preserve"> row </w:t>
+      </w:r>
+      <w:r>
+        <w:rPr>
+          <w:rFonts w:ascii="MesloLGL NF" w:eastAsia="Times New Roman" w:hAnsi="MesloLGL NF" w:cs="MesloLGL NF"/>
+          <w:color w:val="FD6883"/>
+          <w:kern w:val="0"/>
+          <w:sz w:val="18"/>
+          <w:szCs w:val="18"/>
+          <w:lang w:eastAsia="en-GB"/>
+          <w14:ligatures w14:val="none"/>
+        </w:rPr>
+        <w:t>&lt;</w:t>
+      </w:r>
+      <w:r>
+        <w:rPr>
+          <w:rFonts w:ascii="MesloLGL NF" w:eastAsia="Times New Roman" w:hAnsi="MesloLGL NF" w:cs="MesloLGL NF"/>
+          <w:color w:val="FFF1F3"/>
+          <w:kern w:val="0"/>
+          <w:sz w:val="18"/>
+          <w:szCs w:val="18"/>
+          <w:lang w:eastAsia="en-GB"/>
+          <w14:ligatures w14:val="none"/>
+        </w:rPr>
+        <w:t xml:space="preserve"> </w:t>
+      </w:r>
+      <w:proofErr w:type="spellStart"/>
+      <w:proofErr w:type="gramStart"/>
+      <w:r>
+        <w:rPr>
+          <w:rFonts w:ascii="MesloLGL NF" w:eastAsia="Times New Roman" w:hAnsi="MesloLGL NF" w:cs="MesloLGL NF"/>
+          <w:color w:val="FFF1F3"/>
+          <w:kern w:val="0"/>
+          <w:sz w:val="18"/>
+          <w:szCs w:val="18"/>
+          <w:lang w:eastAsia="en-GB"/>
+          <w14:ligatures w14:val="none"/>
+        </w:rPr>
+        <w:t>board</w:t>
+      </w:r>
+      <w:r>
+        <w:rPr>
+          <w:rFonts w:ascii="MesloLGL NF" w:eastAsia="Times New Roman" w:hAnsi="MesloLGL NF" w:cs="MesloLGL NF"/>
+          <w:color w:val="948A8B"/>
+          <w:kern w:val="0"/>
+          <w:sz w:val="18"/>
+          <w:szCs w:val="18"/>
+          <w:lang w:eastAsia="en-GB"/>
+          <w14:ligatures w14:val="none"/>
+        </w:rPr>
+        <w:t>.</w:t>
+      </w:r>
+      <w:r>
+        <w:rPr>
+          <w:rFonts w:ascii="MesloLGL NF" w:eastAsia="Times New Roman" w:hAnsi="MesloLGL NF" w:cs="MesloLGL NF"/>
+          <w:color w:val="85DACC"/>
+          <w:kern w:val="0"/>
+          <w:sz w:val="18"/>
+          <w:szCs w:val="18"/>
+          <w:lang w:eastAsia="en-GB"/>
+          <w14:ligatures w14:val="none"/>
+        </w:rPr>
+        <w:t>length</w:t>
+      </w:r>
+      <w:proofErr w:type="spellEnd"/>
+      <w:proofErr w:type="gramEnd"/>
+      <w:r>
+        <w:rPr>
+          <w:rFonts w:ascii="MesloLGL NF" w:eastAsia="Times New Roman" w:hAnsi="MesloLGL NF" w:cs="MesloLGL NF"/>
+          <w:color w:val="948A8B"/>
+          <w:kern w:val="0"/>
+          <w:sz w:val="18"/>
+          <w:szCs w:val="18"/>
+          <w:lang w:eastAsia="en-GB"/>
+          <w14:ligatures w14:val="none"/>
+        </w:rPr>
+        <w:t>;</w:t>
+      </w:r>
+      <w:r>
+        <w:rPr>
+          <w:rFonts w:ascii="MesloLGL NF" w:eastAsia="Times New Roman" w:hAnsi="MesloLGL NF" w:cs="MesloLGL NF"/>
+          <w:color w:val="FFF1F3"/>
+          <w:kern w:val="0"/>
+          <w:sz w:val="18"/>
+          <w:szCs w:val="18"/>
+          <w:lang w:eastAsia="en-GB"/>
+          <w14:ligatures w14:val="none"/>
+        </w:rPr>
+        <w:t xml:space="preserve"> row</w:t>
+      </w:r>
+      <w:r>
+        <w:rPr>
+          <w:rFonts w:ascii="MesloLGL NF" w:eastAsia="Times New Roman" w:hAnsi="MesloLGL NF" w:cs="MesloLGL NF"/>
+          <w:color w:val="FD6883"/>
+          <w:kern w:val="0"/>
+          <w:sz w:val="18"/>
+          <w:szCs w:val="18"/>
+          <w:lang w:eastAsia="en-GB"/>
+          <w14:ligatures w14:val="none"/>
+        </w:rPr>
+        <w:t>++</w:t>
+      </w:r>
+      <w:r>
+        <w:rPr>
+          <w:rFonts w:ascii="MesloLGL NF" w:eastAsia="Times New Roman" w:hAnsi="MesloLGL NF" w:cs="MesloLGL NF"/>
+          <w:color w:val="948A8B"/>
+          <w:kern w:val="0"/>
+          <w:sz w:val="18"/>
+          <w:szCs w:val="18"/>
+          <w:lang w:eastAsia="en-GB"/>
+          <w14:ligatures w14:val="none"/>
+        </w:rPr>
+        <w:t>)</w:t>
+      </w:r>
+      <w:r>
+        <w:rPr>
+          <w:rFonts w:ascii="MesloLGL NF" w:eastAsia="Times New Roman" w:hAnsi="MesloLGL NF" w:cs="MesloLGL NF"/>
+          <w:color w:val="FFF1F3"/>
+          <w:kern w:val="0"/>
+          <w:sz w:val="18"/>
+          <w:szCs w:val="18"/>
+          <w:lang w:eastAsia="en-GB"/>
+          <w14:ligatures w14:val="none"/>
+        </w:rPr>
+        <w:t xml:space="preserve"> </w:t>
+      </w:r>
+      <w:r>
+        <w:rPr>
+          <w:rFonts w:ascii="MesloLGL NF" w:eastAsia="Times New Roman" w:hAnsi="MesloLGL NF" w:cs="MesloLGL NF"/>
+          <w:color w:val="948A8B"/>
+          <w:kern w:val="0"/>
+          <w:sz w:val="18"/>
+          <w:szCs w:val="18"/>
+          <w:lang w:eastAsia="en-GB"/>
+          <w14:ligatures w14:val="none"/>
+        </w:rPr>
+        <w:t>{</w:t>
+      </w:r>
+    </w:p>
+    <w:p>
+      <w:pPr>
+        <w:shd w:val="clear" w:color="auto" w:fill="2C2525"/>
+        <w:spacing w:after="0" w:line="345" w:lineRule="atLeast"/>
+        <w:rPr>
+          <w:rFonts w:ascii="MesloLGL NF" w:eastAsia="Times New Roman" w:hAnsi="MesloLGL NF" w:cs="MesloLGL NF"/>
+          <w:color w:val="FFF1F3"/>
+          <w:kern w:val="0"/>
+          <w:sz w:val="18"/>
+          <w:szCs w:val="18"/>
+          <w:lang w:eastAsia="en-GB"/>
+          <w14:ligatures w14:val="none"/>
+        </w:rPr>
+      </w:pPr>
+      <w:r>
+        <w:rPr>
+          <w:rFonts w:ascii="MesloLGL NF" w:eastAsia="Times New Roman" w:hAnsi="MesloLGL NF" w:cs="MesloLGL NF"/>
+          <w:color w:val="FFF1F3"/>
+          <w:kern w:val="0"/>
+          <w:sz w:val="18"/>
+          <w:szCs w:val="18"/>
+          <w:lang w:eastAsia="en-GB"/>
+          <w14:ligatures w14:val="none"/>
+        </w:rPr>
+        <w:t xml:space="preserve">        </w:t>
+      </w:r>
+      <w:r>
+        <w:rPr>
+          <w:rFonts w:ascii="MesloLGL NF" w:eastAsia="Times New Roman" w:hAnsi="MesloLGL NF" w:cs="MesloLGL NF"/>
+          <w:color w:val="FD6883"/>
+          <w:kern w:val="0"/>
+          <w:sz w:val="18"/>
+          <w:szCs w:val="18"/>
+          <w:lang w:eastAsia="en-GB"/>
+          <w14:ligatures w14:val="none"/>
+        </w:rPr>
+        <w:t>for</w:t>
+      </w:r>
+      <w:r>
+        <w:rPr>
+          <w:rFonts w:ascii="MesloLGL NF" w:eastAsia="Times New Roman" w:hAnsi="MesloLGL NF" w:cs="MesloLGL NF"/>
+          <w:color w:val="FFF1F3"/>
+          <w:kern w:val="0"/>
+          <w:sz w:val="18"/>
+          <w:szCs w:val="18"/>
+          <w:lang w:eastAsia="en-GB"/>
+          <w14:ligatures w14:val="none"/>
+        </w:rPr>
+        <w:t xml:space="preserve"> </w:t>
+      </w:r>
+      <w:r>
+        <w:rPr>
+          <w:rFonts w:ascii="MesloLGL NF" w:eastAsia="Times New Roman" w:hAnsi="MesloLGL NF" w:cs="MesloLGL NF"/>
+          <w:color w:val="948A8B"/>
+          <w:kern w:val="0"/>
+          <w:sz w:val="18"/>
+          <w:szCs w:val="18"/>
+          <w:lang w:eastAsia="en-GB"/>
+          <w14:ligatures w14:val="none"/>
+        </w:rPr>
+        <w:t>(</w:t>
+      </w:r>
+      <w:r>
+        <w:rPr>
+          <w:rFonts w:ascii="MesloLGL NF" w:eastAsia="Times New Roman" w:hAnsi="MesloLGL NF" w:cs="MesloLGL NF"/>
+          <w:i/>
+          <w:iCs/>
+          <w:color w:val="85DACC"/>
+          <w:kern w:val="0"/>
+          <w:sz w:val="18"/>
+          <w:szCs w:val="18"/>
+          <w:lang w:eastAsia="en-GB"/>
+          <w14:ligatures w14:val="none"/>
+        </w:rPr>
+        <w:t>let</w:t>
+      </w:r>
+      <w:r>
+        <w:rPr>
+          <w:rFonts w:ascii="MesloLGL NF" w:eastAsia="Times New Roman" w:hAnsi="MesloLGL NF" w:cs="MesloLGL NF"/>
+          <w:color w:val="FFF1F3"/>
+          <w:kern w:val="0"/>
+          <w:sz w:val="18"/>
+          <w:szCs w:val="18"/>
+          <w:lang w:eastAsia="en-GB"/>
+          <w14:ligatures w14:val="none"/>
+        </w:rPr>
+        <w:t xml:space="preserve"> </w:t>
+      </w:r>
+      <w:proofErr w:type="spellStart"/>
+      <w:r>
+        <w:rPr>
+          <w:rFonts w:ascii="MesloLGL NF" w:eastAsia="Times New Roman" w:hAnsi="MesloLGL NF" w:cs="MesloLGL NF"/>
+          <w:color w:val="FFF1F3"/>
+          <w:kern w:val="0"/>
+          <w:sz w:val="18"/>
+          <w:szCs w:val="18"/>
+          <w:lang w:eastAsia="en-GB"/>
+          <w14:ligatures w14:val="none"/>
+        </w:rPr>
+        <w:t>col</w:t>
+      </w:r>
+      <w:proofErr w:type="spellEnd"/>
+      <w:r>
+        <w:rPr>
+          <w:rFonts w:ascii="MesloLGL NF" w:eastAsia="Times New Roman" w:hAnsi="MesloLGL NF" w:cs="MesloLGL NF"/>
+          <w:color w:val="FFF1F3"/>
+          <w:kern w:val="0"/>
+          <w:sz w:val="18"/>
+          <w:szCs w:val="18"/>
+          <w:lang w:eastAsia="en-GB"/>
+          <w14:ligatures w14:val="none"/>
+        </w:rPr>
+        <w:t xml:space="preserve"> </w:t>
+      </w:r>
+      <w:r>
+        <w:rPr>
+          <w:rFonts w:ascii="MesloLGL NF" w:eastAsia="Times New Roman" w:hAnsi="MesloLGL NF" w:cs="MesloLGL NF"/>
+          <w:color w:val="FD6883"/>
+          <w:kern w:val="0"/>
+          <w:sz w:val="18"/>
+          <w:szCs w:val="18"/>
+          <w:lang w:eastAsia="en-GB"/>
+          <w14:ligatures w14:val="none"/>
+        </w:rPr>
+        <w:t>=</w:t>
+      </w:r>
+      <w:r>
+        <w:rPr>
+          <w:rFonts w:ascii="MesloLGL NF" w:eastAsia="Times New Roman" w:hAnsi="MesloLGL NF" w:cs="MesloLGL NF"/>
+          <w:color w:val="FFF1F3"/>
+          <w:kern w:val="0"/>
+          <w:sz w:val="18"/>
+          <w:szCs w:val="18"/>
+          <w:lang w:eastAsia="en-GB"/>
+          <w14:ligatures w14:val="none"/>
+        </w:rPr>
+        <w:t xml:space="preserve"> </w:t>
+      </w:r>
+      <w:r>
+        <w:rPr>
+          <w:rFonts w:ascii="MesloLGL NF" w:eastAsia="Times New Roman" w:hAnsi="MesloLGL NF" w:cs="MesloLGL NF"/>
+          <w:color w:val="A8A9EB"/>
+          <w:kern w:val="0"/>
+          <w:sz w:val="18"/>
+          <w:szCs w:val="18"/>
+          <w:lang w:eastAsia="en-GB"/>
+          <w14:ligatures w14:val="none"/>
+        </w:rPr>
+        <w:t>0</w:t>
+      </w:r>
+      <w:r>
+        <w:rPr>
+          <w:rFonts w:ascii="MesloLGL NF" w:eastAsia="Times New Roman" w:hAnsi="MesloLGL NF" w:cs="MesloLGL NF"/>
+          <w:color w:val="948A8B"/>
+          <w:kern w:val="0"/>
+          <w:sz w:val="18"/>
+          <w:szCs w:val="18"/>
+          <w:lang w:eastAsia="en-GB"/>
+          <w14:ligatures w14:val="none"/>
+        </w:rPr>
+        <w:t>;</w:t>
+      </w:r>
+      <w:r>
+        <w:rPr>
+          <w:rFonts w:ascii="MesloLGL NF" w:eastAsia="Times New Roman" w:hAnsi="MesloLGL NF" w:cs="MesloLGL NF"/>
+          <w:color w:val="FFF1F3"/>
+          <w:kern w:val="0"/>
+          <w:sz w:val="18"/>
+          <w:szCs w:val="18"/>
+          <w:lang w:eastAsia="en-GB"/>
+          <w14:ligatures w14:val="none"/>
+        </w:rPr>
+        <w:t xml:space="preserve"> col </w:t>
+      </w:r>
+      <w:r>
+        <w:rPr>
+          <w:rFonts w:ascii="MesloLGL NF" w:eastAsia="Times New Roman" w:hAnsi="MesloLGL NF" w:cs="MesloLGL NF"/>
+          <w:color w:val="FD6883"/>
+          <w:kern w:val="0"/>
+          <w:sz w:val="18"/>
+          <w:szCs w:val="18"/>
+          <w:lang w:eastAsia="en-GB"/>
+          <w14:ligatures w14:val="none"/>
+        </w:rPr>
+        <w:t>&lt;</w:t>
+      </w:r>
+      <w:r>
+        <w:rPr>
+          <w:rFonts w:ascii="MesloLGL NF" w:eastAsia="Times New Roman" w:hAnsi="MesloLGL NF" w:cs="MesloLGL NF"/>
+          <w:color w:val="FFF1F3"/>
+          <w:kern w:val="0"/>
+          <w:sz w:val="18"/>
+          <w:szCs w:val="18"/>
+          <w:lang w:eastAsia="en-GB"/>
+          <w14:ligatures w14:val="none"/>
+        </w:rPr>
+        <w:t xml:space="preserve"> board</w:t>
+      </w:r>
+      <w:r>
+        <w:rPr>
+          <w:rFonts w:ascii="MesloLGL NF" w:eastAsia="Times New Roman" w:hAnsi="MesloLGL NF" w:cs="MesloLGL NF"/>
+          <w:color w:val="948A8B"/>
+          <w:kern w:val="0"/>
+          <w:sz w:val="18"/>
+          <w:szCs w:val="18"/>
+          <w:lang w:eastAsia="en-GB"/>
+          <w14:ligatures w14:val="none"/>
+        </w:rPr>
+        <w:t>[</w:t>
+      </w:r>
+      <w:r>
+        <w:rPr>
+          <w:rFonts w:ascii="MesloLGL NF" w:eastAsia="Times New Roman" w:hAnsi="MesloLGL NF" w:cs="MesloLGL NF"/>
+          <w:color w:val="FFF1F3"/>
+          <w:kern w:val="0"/>
+          <w:sz w:val="18"/>
+          <w:szCs w:val="18"/>
+          <w:lang w:eastAsia="en-GB"/>
+          <w14:ligatures w14:val="none"/>
+        </w:rPr>
+        <w:t>row</w:t>
+      </w:r>
+      <w:proofErr w:type="gramStart"/>
+      <w:r>
+        <w:rPr>
+          <w:rFonts w:ascii="MesloLGL NF" w:eastAsia="Times New Roman" w:hAnsi="MesloLGL NF" w:cs="MesloLGL NF"/>
+          <w:color w:val="948A8B"/>
+          <w:kern w:val="0"/>
+          <w:sz w:val="18"/>
+          <w:szCs w:val="18"/>
+          <w:lang w:eastAsia="en-GB"/>
+          <w14:ligatures w14:val="none"/>
+        </w:rPr>
+        <w:t>].</w:t>
+      </w:r>
+      <w:r>
+        <w:rPr>
+          <w:rFonts w:ascii="MesloLGL NF" w:eastAsia="Times New Roman" w:hAnsi="MesloLGL NF" w:cs="MesloLGL NF"/>
+          <w:color w:val="85DACC"/>
+          <w:kern w:val="0"/>
+          <w:sz w:val="18"/>
+          <w:szCs w:val="18"/>
+          <w:lang w:eastAsia="en-GB"/>
+          <w14:ligatures w14:val="none"/>
+        </w:rPr>
+        <w:t>length</w:t>
+      </w:r>
+      <w:proofErr w:type="gramEnd"/>
+      <w:r>
+        <w:rPr>
+          <w:rFonts w:ascii="MesloLGL NF" w:eastAsia="Times New Roman" w:hAnsi="MesloLGL NF" w:cs="MesloLGL NF"/>
+          <w:color w:val="948A8B"/>
+          <w:kern w:val="0"/>
+          <w:sz w:val="18"/>
+          <w:szCs w:val="18"/>
+          <w:lang w:eastAsia="en-GB"/>
+          <w14:ligatures w14:val="none"/>
+        </w:rPr>
+        <w:t>;</w:t>
+      </w:r>
+      <w:r>
+        <w:rPr>
+          <w:rFonts w:ascii="MesloLGL NF" w:eastAsia="Times New Roman" w:hAnsi="MesloLGL NF" w:cs="MesloLGL NF"/>
+          <w:color w:val="FFF1F3"/>
+          <w:kern w:val="0"/>
+          <w:sz w:val="18"/>
+          <w:szCs w:val="18"/>
+          <w:lang w:eastAsia="en-GB"/>
+          <w14:ligatures w14:val="none"/>
+        </w:rPr>
+        <w:t xml:space="preserve"> col</w:t>
+      </w:r>
+      <w:r>
+        <w:rPr>
+          <w:rFonts w:ascii="MesloLGL NF" w:eastAsia="Times New Roman" w:hAnsi="MesloLGL NF" w:cs="MesloLGL NF"/>
+          <w:color w:val="FD6883"/>
+          <w:kern w:val="0"/>
+          <w:sz w:val="18"/>
+          <w:szCs w:val="18"/>
+          <w:lang w:eastAsia="en-GB"/>
+          <w14:ligatures w14:val="none"/>
+        </w:rPr>
+        <w:t>++</w:t>
+      </w:r>
+      <w:r>
+        <w:rPr>
+          <w:rFonts w:ascii="MesloLGL NF" w:eastAsia="Times New Roman" w:hAnsi="MesloLGL NF" w:cs="MesloLGL NF"/>
+          <w:color w:val="948A8B"/>
+          <w:kern w:val="0"/>
+          <w:sz w:val="18"/>
+          <w:szCs w:val="18"/>
+          <w:lang w:eastAsia="en-GB"/>
+          <w14:ligatures w14:val="none"/>
+        </w:rPr>
+        <w:t>)</w:t>
+      </w:r>
+      <w:r>
+        <w:rPr>
+          <w:rFonts w:ascii="MesloLGL NF" w:eastAsia="Times New Roman" w:hAnsi="MesloLGL NF" w:cs="MesloLGL NF"/>
+          <w:color w:val="FFF1F3"/>
+          <w:kern w:val="0"/>
+          <w:sz w:val="18"/>
+          <w:szCs w:val="18"/>
+          <w:lang w:eastAsia="en-GB"/>
+          <w14:ligatures w14:val="none"/>
+        </w:rPr>
+        <w:t xml:space="preserve"> </w:t>
+      </w:r>
+      <w:r>
+        <w:rPr>
+          <w:rFonts w:ascii="MesloLGL NF" w:eastAsia="Times New Roman" w:hAnsi="MesloLGL NF" w:cs="MesloLGL NF"/>
+          <w:color w:val="948A8B"/>
+          <w:kern w:val="0"/>
+          <w:sz w:val="18"/>
+          <w:szCs w:val="18"/>
+          <w:lang w:eastAsia="en-GB"/>
+          <w14:ligatures w14:val="none"/>
+        </w:rPr>
+        <w:t>{</w:t>
+      </w:r>
+    </w:p>
+    <w:p>
+      <w:pPr>
+        <w:shd w:val="clear" w:color="auto" w:fill="2C2525"/>
+        <w:spacing w:after="0" w:line="345" w:lineRule="atLeast"/>
+        <w:rPr>
+          <w:rFonts w:ascii="MesloLGL NF" w:eastAsia="Times New Roman" w:hAnsi="MesloLGL NF" w:cs="MesloLGL NF"/>
+          <w:color w:val="FFF1F3"/>
+          <w:kern w:val="0"/>
+          <w:sz w:val="18"/>
+          <w:szCs w:val="18"/>
+          <w:lang w:eastAsia="en-GB"/>
+          <w14:ligatures w14:val="none"/>
+        </w:rPr>
+      </w:pPr>
+      <w:r>
+        <w:rPr>
+          <w:rFonts w:ascii="MesloLGL NF" w:eastAsia="Times New Roman" w:hAnsi="MesloLGL NF" w:cs="MesloLGL NF"/>
+          <w:color w:val="FFF1F3"/>
+          <w:kern w:val="0"/>
+          <w:sz w:val="18"/>
+          <w:szCs w:val="18"/>
+          <w:lang w:eastAsia="en-GB"/>
+          <w14:ligatures w14:val="none"/>
+        </w:rPr>
+        <w:t xml:space="preserve">            </w:t>
+      </w:r>
+      <w:r>
+        <w:rPr>
+          <w:rFonts w:ascii="MesloLGL NF" w:eastAsia="Times New Roman" w:hAnsi="MesloLGL NF" w:cs="MesloLGL NF"/>
+          <w:color w:val="FD6883"/>
+          <w:kern w:val="0"/>
+          <w:sz w:val="18"/>
+          <w:szCs w:val="18"/>
+          <w:lang w:eastAsia="en-GB"/>
+          <w14:ligatures w14:val="none"/>
+        </w:rPr>
+        <w:t>if</w:t>
+      </w:r>
+      <w:r>
+        <w:rPr>
+          <w:rFonts w:ascii="MesloLGL NF" w:eastAsia="Times New Roman" w:hAnsi="MesloLGL NF" w:cs="MesloLGL NF"/>
+          <w:color w:val="FFF1F3"/>
+          <w:kern w:val="0"/>
+          <w:sz w:val="18"/>
+          <w:szCs w:val="18"/>
+          <w:lang w:eastAsia="en-GB"/>
+          <w14:ligatures w14:val="none"/>
+        </w:rPr>
+        <w:t xml:space="preserve"> </w:t>
+      </w:r>
+      <w:r>
+        <w:rPr>
+          <w:rFonts w:ascii="MesloLGL NF" w:eastAsia="Times New Roman" w:hAnsi="MesloLGL NF" w:cs="MesloLGL NF"/>
+          <w:color w:val="948A8B"/>
+          <w:kern w:val="0"/>
+          <w:sz w:val="18"/>
+          <w:szCs w:val="18"/>
+          <w:lang w:eastAsia="en-GB"/>
+          <w14:ligatures w14:val="none"/>
+        </w:rPr>
+        <w:t>(</w:t>
+      </w:r>
+      <w:r>
+        <w:rPr>
+          <w:rFonts w:ascii="MesloLGL NF" w:eastAsia="Times New Roman" w:hAnsi="MesloLGL NF" w:cs="MesloLGL NF"/>
+          <w:color w:val="FFF1F3"/>
+          <w:kern w:val="0"/>
+          <w:sz w:val="18"/>
+          <w:szCs w:val="18"/>
+          <w:lang w:eastAsia="en-GB"/>
+          <w14:ligatures w14:val="none"/>
+        </w:rPr>
+        <w:t>board</w:t>
+      </w:r>
+      <w:r>
+        <w:rPr>
+          <w:rFonts w:ascii="MesloLGL NF" w:eastAsia="Times New Roman" w:hAnsi="MesloLGL NF" w:cs="MesloLGL NF"/>
+          <w:color w:val="948A8B"/>
+          <w:kern w:val="0"/>
+          <w:sz w:val="18"/>
+          <w:szCs w:val="18"/>
+          <w:lang w:eastAsia="en-GB"/>
+          <w14:ligatures w14:val="none"/>
+        </w:rPr>
+        <w:t>[</w:t>
+      </w:r>
+      <w:r>
+        <w:rPr>
+          <w:rFonts w:ascii="MesloLGL NF" w:eastAsia="Times New Roman" w:hAnsi="MesloLGL NF" w:cs="MesloLGL NF"/>
+          <w:color w:val="FFF1F3"/>
+          <w:kern w:val="0"/>
+          <w:sz w:val="18"/>
+          <w:szCs w:val="18"/>
+          <w:lang w:eastAsia="en-GB"/>
+          <w14:ligatures w14:val="none"/>
+        </w:rPr>
+        <w:t>row</w:t>
+      </w:r>
+      <w:r>
+        <w:rPr>
+          <w:rFonts w:ascii="MesloLGL NF" w:eastAsia="Times New Roman" w:hAnsi="MesloLGL NF" w:cs="MesloLGL NF"/>
+          <w:color w:val="948A8B"/>
+          <w:kern w:val="0"/>
+          <w:sz w:val="18"/>
+          <w:szCs w:val="18"/>
+          <w:lang w:eastAsia="en-GB"/>
+          <w14:ligatures w14:val="none"/>
+        </w:rPr>
+        <w:t>][</w:t>
+      </w:r>
+      <w:r>
+        <w:rPr>
+          <w:rFonts w:ascii="MesloLGL NF" w:eastAsia="Times New Roman" w:hAnsi="MesloLGL NF" w:cs="MesloLGL NF"/>
+          <w:color w:val="FFF1F3"/>
+          <w:kern w:val="0"/>
+          <w:sz w:val="18"/>
+          <w:szCs w:val="18"/>
+          <w:lang w:eastAsia="en-GB"/>
+          <w14:ligatures w14:val="none"/>
+        </w:rPr>
+        <w:t>col</w:t>
+      </w:r>
+      <w:r>
+        <w:rPr>
+          <w:rFonts w:ascii="MesloLGL NF" w:eastAsia="Times New Roman" w:hAnsi="MesloLGL NF" w:cs="MesloLGL NF"/>
+          <w:color w:val="948A8B"/>
+          <w:kern w:val="0"/>
+          <w:sz w:val="18"/>
+          <w:szCs w:val="18"/>
+          <w:lang w:eastAsia="en-GB"/>
+          <w14:ligatures w14:val="none"/>
+        </w:rPr>
+        <w:t>]</w:t>
+      </w:r>
+      <w:r>
+        <w:rPr>
+          <w:rFonts w:ascii="MesloLGL NF" w:eastAsia="Times New Roman" w:hAnsi="MesloLGL NF" w:cs="MesloLGL NF"/>
+          <w:color w:val="FFF1F3"/>
+          <w:kern w:val="0"/>
+          <w:sz w:val="18"/>
+          <w:szCs w:val="18"/>
+          <w:lang w:eastAsia="en-GB"/>
+          <w14:ligatures w14:val="none"/>
+        </w:rPr>
+        <w:t xml:space="preserve"> </w:t>
+      </w:r>
+      <w:r>
+        <w:rPr>
+          <w:rFonts w:ascii="MesloLGL NF" w:eastAsia="Times New Roman" w:hAnsi="MesloLGL NF" w:cs="MesloLGL NF"/>
+          <w:color w:val="FD6883"/>
+          <w:kern w:val="0"/>
+          <w:sz w:val="18"/>
+          <w:szCs w:val="18"/>
+          <w:lang w:eastAsia="en-GB"/>
+          <w14:ligatures w14:val="none"/>
+        </w:rPr>
+        <w:t>===</w:t>
+      </w:r>
+      <w:r>
+        <w:rPr>
+          <w:rFonts w:ascii="MesloLGL NF" w:eastAsia="Times New Roman" w:hAnsi="MesloLGL NF" w:cs="MesloLGL NF"/>
+          <w:color w:val="FFF1F3"/>
+          <w:kern w:val="0"/>
+          <w:sz w:val="18"/>
+          <w:szCs w:val="18"/>
+          <w:lang w:eastAsia="en-GB"/>
+          <w14:ligatures w14:val="none"/>
+        </w:rPr>
+        <w:t xml:space="preserve"> </w:t>
+      </w:r>
+      <w:r>
+        <w:rPr>
+          <w:rFonts w:ascii="MesloLGL NF" w:eastAsia="Times New Roman" w:hAnsi="MesloLGL NF" w:cs="MesloLGL NF"/>
+          <w:color w:val="A8A9EB"/>
+          <w:kern w:val="0"/>
+          <w:sz w:val="18"/>
+          <w:szCs w:val="18"/>
+          <w:lang w:eastAsia="en-GB"/>
+          <w14:ligatures w14:val="none"/>
+        </w:rPr>
+        <w:t>1</w:t>
+      </w:r>
+      <w:r>
+        <w:rPr>
+          <w:rFonts w:ascii="MesloLGL NF" w:eastAsia="Times New Roman" w:hAnsi="MesloLGL NF" w:cs="MesloLGL NF"/>
+          <w:color w:val="948A8B"/>
+          <w:kern w:val="0"/>
+          <w:sz w:val="18"/>
+          <w:szCs w:val="18"/>
+          <w:lang w:eastAsia="en-GB"/>
+          <w14:ligatures w14:val="none"/>
+        </w:rPr>
+        <w:t>)</w:t>
+      </w:r>
+      <w:r>
+        <w:rPr>
+          <w:rFonts w:ascii="MesloLGL NF" w:eastAsia="Times New Roman" w:hAnsi="MesloLGL NF" w:cs="MesloLGL NF"/>
+          <w:color w:val="FFF1F3"/>
+          <w:kern w:val="0"/>
+          <w:sz w:val="18"/>
+          <w:szCs w:val="18"/>
+          <w:lang w:eastAsia="en-GB"/>
+          <w14:ligatures w14:val="none"/>
+        </w:rPr>
+        <w:t xml:space="preserve"> </w:t>
+      </w:r>
+      <w:r>
+        <w:rPr>
+          <w:rFonts w:ascii="MesloLGL NF" w:eastAsia="Times New Roman" w:hAnsi="MesloLGL NF" w:cs="MesloLGL NF"/>
+          <w:color w:val="948A8B"/>
+          <w:kern w:val="0"/>
+          <w:sz w:val="18"/>
+          <w:szCs w:val="18"/>
+          <w:lang w:eastAsia="en-GB"/>
+          <w14:ligatures w14:val="none"/>
+        </w:rPr>
+        <w:t>{</w:t>
+      </w:r>
+    </w:p>
+    <w:p>
+      <w:pPr>
+        <w:shd w:val="clear" w:color="auto" w:fill="2C2525"/>
+        <w:spacing w:after="0" w:line="345" w:lineRule="atLeast"/>
+        <w:rPr>
+          <w:rFonts w:ascii="MesloLGL NF" w:eastAsia="Times New Roman" w:hAnsi="MesloLGL NF" w:cs="MesloLGL NF"/>
+          <w:color w:val="FFF1F3"/>
+          <w:kern w:val="0"/>
+          <w:sz w:val="18"/>
+          <w:szCs w:val="18"/>
+          <w:lang w:eastAsia="en-GB"/>
+          <w14:ligatures w14:val="none"/>
+        </w:rPr>
+      </w:pPr>
+      <w:r>
+        <w:rPr>
+          <w:rFonts w:ascii="MesloLGL NF" w:eastAsia="Times New Roman" w:hAnsi="MesloLGL NF" w:cs="MesloLGL NF"/>
+          <w:color w:val="FFF1F3"/>
+          <w:kern w:val="0"/>
+          <w:sz w:val="18"/>
+          <w:szCs w:val="18"/>
+          <w:lang w:eastAsia="en-GB"/>
+          <w14:ligatures w14:val="none"/>
+        </w:rPr>
+        <w:t xml:space="preserve">                </w:t>
+      </w:r>
+      <w:proofErr w:type="spellStart"/>
+      <w:r>
+        <w:rPr>
+          <w:rFonts w:ascii="MesloLGL NF" w:eastAsia="Times New Roman" w:hAnsi="MesloLGL NF" w:cs="MesloLGL NF"/>
+          <w:color w:val="FFF1F3"/>
+          <w:kern w:val="0"/>
+          <w:sz w:val="18"/>
+          <w:szCs w:val="18"/>
+          <w:lang w:eastAsia="en-GB"/>
+          <w14:ligatures w14:val="none"/>
+        </w:rPr>
+        <w:t>playerScore</w:t>
+      </w:r>
+      <w:proofErr w:type="spellEnd"/>
+      <w:r>
+        <w:rPr>
+          <w:rFonts w:ascii="MesloLGL NF" w:eastAsia="Times New Roman" w:hAnsi="MesloLGL NF" w:cs="MesloLGL NF"/>
+          <w:color w:val="FD6883"/>
+          <w:kern w:val="0"/>
+          <w:sz w:val="18"/>
+          <w:szCs w:val="18"/>
+          <w:lang w:eastAsia="en-GB"/>
+          <w14:ligatures w14:val="none"/>
+        </w:rPr>
+        <w:t>+</w:t>
+      </w:r>
+      <w:proofErr w:type="gramStart"/>
+      <w:r>
+        <w:rPr>
+          <w:rFonts w:ascii="MesloLGL NF" w:eastAsia="Times New Roman" w:hAnsi="MesloLGL NF" w:cs="MesloLGL NF"/>
+          <w:color w:val="FD6883"/>
+          <w:kern w:val="0"/>
+          <w:sz w:val="18"/>
+          <w:szCs w:val="18"/>
+          <w:lang w:eastAsia="en-GB"/>
+          <w14:ligatures w14:val="none"/>
+        </w:rPr>
+        <w:t>+</w:t>
+      </w:r>
+      <w:r>
+        <w:rPr>
+          <w:rFonts w:ascii="MesloLGL NF" w:eastAsia="Times New Roman" w:hAnsi="MesloLGL NF" w:cs="MesloLGL NF"/>
+          <w:color w:val="948A8B"/>
+          <w:kern w:val="0"/>
+          <w:sz w:val="18"/>
+          <w:szCs w:val="18"/>
+          <w:lang w:eastAsia="en-GB"/>
+          <w14:ligatures w14:val="none"/>
+        </w:rPr>
+        <w:t>;</w:t>
+      </w:r>
+      <w:proofErr w:type="gramEnd"/>
+    </w:p>
+    <w:p>
+      <w:pPr>
+        <w:shd w:val="clear" w:color="auto" w:fill="2C2525"/>
+        <w:spacing w:after="0" w:line="345" w:lineRule="atLeast"/>
+        <w:rPr>
+          <w:rFonts w:ascii="MesloLGL NF" w:eastAsia="Times New Roman" w:hAnsi="MesloLGL NF" w:cs="MesloLGL NF"/>
+          <w:color w:val="FFF1F3"/>
+          <w:kern w:val="0"/>
+          <w:sz w:val="18"/>
+          <w:szCs w:val="18"/>
+          <w:lang w:eastAsia="en-GB"/>
+          <w14:ligatures w14:val="none"/>
+        </w:rPr>
+      </w:pPr>
+      <w:r>
+        <w:rPr>
+          <w:rFonts w:ascii="MesloLGL NF" w:eastAsia="Times New Roman" w:hAnsi="MesloLGL NF" w:cs="MesloLGL NF"/>
+          <w:color w:val="FFF1F3"/>
+          <w:kern w:val="0"/>
+          <w:sz w:val="18"/>
+          <w:szCs w:val="18"/>
+          <w:lang w:eastAsia="en-GB"/>
+          <w14:ligatures w14:val="none"/>
+        </w:rPr>
+        <w:t xml:space="preserve">            </w:t>
+      </w:r>
+      <w:r>
+        <w:rPr>
+          <w:rFonts w:ascii="MesloLGL NF" w:eastAsia="Times New Roman" w:hAnsi="MesloLGL NF" w:cs="MesloLGL NF"/>
+          <w:color w:val="948A8B"/>
+          <w:kern w:val="0"/>
+          <w:sz w:val="18"/>
+          <w:szCs w:val="18"/>
+          <w:lang w:eastAsia="en-GB"/>
+          <w14:ligatures w14:val="none"/>
+        </w:rPr>
+        <w:t>}</w:t>
+      </w:r>
+      <w:r>
+        <w:rPr>
+          <w:rFonts w:ascii="MesloLGL NF" w:eastAsia="Times New Roman" w:hAnsi="MesloLGL NF" w:cs="MesloLGL NF"/>
+          <w:color w:val="FFF1F3"/>
+          <w:kern w:val="0"/>
+          <w:sz w:val="18"/>
+          <w:szCs w:val="18"/>
+          <w:lang w:eastAsia="en-GB"/>
+          <w14:ligatures w14:val="none"/>
+        </w:rPr>
+        <w:t xml:space="preserve"> </w:t>
+      </w:r>
+      <w:r>
+        <w:rPr>
+          <w:rFonts w:ascii="MesloLGL NF" w:eastAsia="Times New Roman" w:hAnsi="MesloLGL NF" w:cs="MesloLGL NF"/>
+          <w:color w:val="FD6883"/>
+          <w:kern w:val="0"/>
+          <w:sz w:val="18"/>
+          <w:szCs w:val="18"/>
+          <w:lang w:eastAsia="en-GB"/>
+          <w14:ligatures w14:val="none"/>
+        </w:rPr>
+        <w:t>else</w:t>
+      </w:r>
+      <w:r>
+        <w:rPr>
+          <w:rFonts w:ascii="MesloLGL NF" w:eastAsia="Times New Roman" w:hAnsi="MesloLGL NF" w:cs="MesloLGL NF"/>
+          <w:color w:val="FFF1F3"/>
+          <w:kern w:val="0"/>
+          <w:sz w:val="18"/>
+          <w:szCs w:val="18"/>
+          <w:lang w:eastAsia="en-GB"/>
+          <w14:ligatures w14:val="none"/>
+        </w:rPr>
+        <w:t xml:space="preserve"> </w:t>
+      </w:r>
+      <w:r>
+        <w:rPr>
+          <w:rFonts w:ascii="MesloLGL NF" w:eastAsia="Times New Roman" w:hAnsi="MesloLGL NF" w:cs="MesloLGL NF"/>
+          <w:color w:val="FD6883"/>
+          <w:kern w:val="0"/>
+          <w:sz w:val="18"/>
+          <w:szCs w:val="18"/>
+          <w:lang w:eastAsia="en-GB"/>
+          <w14:ligatures w14:val="none"/>
+        </w:rPr>
+        <w:t>if</w:t>
+      </w:r>
+      <w:r>
+        <w:rPr>
+          <w:rFonts w:ascii="MesloLGL NF" w:eastAsia="Times New Roman" w:hAnsi="MesloLGL NF" w:cs="MesloLGL NF"/>
+          <w:color w:val="FFF1F3"/>
+          <w:kern w:val="0"/>
+          <w:sz w:val="18"/>
+          <w:szCs w:val="18"/>
+          <w:lang w:eastAsia="en-GB"/>
+          <w14:ligatures w14:val="none"/>
+        </w:rPr>
+        <w:t xml:space="preserve"> </w:t>
+      </w:r>
+      <w:r>
+        <w:rPr>
+          <w:rFonts w:ascii="MesloLGL NF" w:eastAsia="Times New Roman" w:hAnsi="MesloLGL NF" w:cs="MesloLGL NF"/>
+          <w:color w:val="948A8B"/>
+          <w:kern w:val="0"/>
+          <w:sz w:val="18"/>
+          <w:szCs w:val="18"/>
+          <w:lang w:eastAsia="en-GB"/>
+          <w14:ligatures w14:val="none"/>
+        </w:rPr>
+        <w:t>(</w:t>
+      </w:r>
+      <w:r>
+        <w:rPr>
+          <w:rFonts w:ascii="MesloLGL NF" w:eastAsia="Times New Roman" w:hAnsi="MesloLGL NF" w:cs="MesloLGL NF"/>
+          <w:color w:val="FFF1F3"/>
+          <w:kern w:val="0"/>
+          <w:sz w:val="18"/>
+          <w:szCs w:val="18"/>
+          <w:lang w:eastAsia="en-GB"/>
+          <w14:ligatures w14:val="none"/>
+        </w:rPr>
+        <w:t>board</w:t>
+      </w:r>
+      <w:r>
+        <w:rPr>
+          <w:rFonts w:ascii="MesloLGL NF" w:eastAsia="Times New Roman" w:hAnsi="MesloLGL NF" w:cs="MesloLGL NF"/>
+          <w:color w:val="948A8B"/>
+          <w:kern w:val="0"/>
+          <w:sz w:val="18"/>
+          <w:szCs w:val="18"/>
+          <w:lang w:eastAsia="en-GB"/>
+          <w14:ligatures w14:val="none"/>
+        </w:rPr>
+        <w:t>[</w:t>
+      </w:r>
+      <w:r>
+        <w:rPr>
+          <w:rFonts w:ascii="MesloLGL NF" w:eastAsia="Times New Roman" w:hAnsi="MesloLGL NF" w:cs="MesloLGL NF"/>
+          <w:color w:val="FFF1F3"/>
+          <w:kern w:val="0"/>
+          <w:sz w:val="18"/>
+          <w:szCs w:val="18"/>
+          <w:lang w:eastAsia="en-GB"/>
+          <w14:ligatures w14:val="none"/>
+        </w:rPr>
+        <w:t>row</w:t>
+      </w:r>
+      <w:r>
+        <w:rPr>
+          <w:rFonts w:ascii="MesloLGL NF" w:eastAsia="Times New Roman" w:hAnsi="MesloLGL NF" w:cs="MesloLGL NF"/>
+          <w:color w:val="948A8B"/>
+          <w:kern w:val="0"/>
+          <w:sz w:val="18"/>
+          <w:szCs w:val="18"/>
+          <w:lang w:eastAsia="en-GB"/>
+          <w14:ligatures w14:val="none"/>
+        </w:rPr>
+        <w:t>][</w:t>
+      </w:r>
+      <w:r>
+        <w:rPr>
+          <w:rFonts w:ascii="MesloLGL NF" w:eastAsia="Times New Roman" w:hAnsi="MesloLGL NF" w:cs="MesloLGL NF"/>
+          <w:color w:val="FFF1F3"/>
+          <w:kern w:val="0"/>
+          <w:sz w:val="18"/>
+          <w:szCs w:val="18"/>
+          <w:lang w:eastAsia="en-GB"/>
+          <w14:ligatures w14:val="none"/>
+        </w:rPr>
+        <w:t>col</w:t>
+      </w:r>
+      <w:r>
+        <w:rPr>
+          <w:rFonts w:ascii="MesloLGL NF" w:eastAsia="Times New Roman" w:hAnsi="MesloLGL NF" w:cs="MesloLGL NF"/>
+          <w:color w:val="948A8B"/>
+          <w:kern w:val="0"/>
+          <w:sz w:val="18"/>
+          <w:szCs w:val="18"/>
+          <w:lang w:eastAsia="en-GB"/>
+          <w14:ligatures w14:val="none"/>
+        </w:rPr>
+        <w:t>]</w:t>
+      </w:r>
+      <w:r>
+        <w:rPr>
+          <w:rFonts w:ascii="MesloLGL NF" w:eastAsia="Times New Roman" w:hAnsi="MesloLGL NF" w:cs="MesloLGL NF"/>
+          <w:color w:val="FFF1F3"/>
+          <w:kern w:val="0"/>
+          <w:sz w:val="18"/>
+          <w:szCs w:val="18"/>
+          <w:lang w:eastAsia="en-GB"/>
+          <w14:ligatures w14:val="none"/>
+        </w:rPr>
+        <w:t xml:space="preserve"> </w:t>
+      </w:r>
+      <w:r>
+        <w:rPr>
+          <w:rFonts w:ascii="MesloLGL NF" w:eastAsia="Times New Roman" w:hAnsi="MesloLGL NF" w:cs="MesloLGL NF"/>
+          <w:color w:val="FD6883"/>
+          <w:kern w:val="0"/>
+          <w:sz w:val="18"/>
+          <w:szCs w:val="18"/>
+          <w:lang w:eastAsia="en-GB"/>
+          <w14:ligatures w14:val="none"/>
+        </w:rPr>
+        <w:t>===</w:t>
+      </w:r>
+      <w:r>
+        <w:rPr>
+          <w:rFonts w:ascii="MesloLGL NF" w:eastAsia="Times New Roman" w:hAnsi="MesloLGL NF" w:cs="MesloLGL NF"/>
+          <w:color w:val="FFF1F3"/>
+          <w:kern w:val="0"/>
+          <w:sz w:val="18"/>
+          <w:szCs w:val="18"/>
+          <w:lang w:eastAsia="en-GB"/>
+          <w14:ligatures w14:val="none"/>
+        </w:rPr>
+        <w:t xml:space="preserve"> </w:t>
+      </w:r>
+      <w:r>
+        <w:rPr>
+          <w:rFonts w:ascii="MesloLGL NF" w:eastAsia="Times New Roman" w:hAnsi="MesloLGL NF" w:cs="MesloLGL NF"/>
+          <w:color w:val="A8A9EB"/>
+          <w:kern w:val="0"/>
+          <w:sz w:val="18"/>
+          <w:szCs w:val="18"/>
+          <w:lang w:eastAsia="en-GB"/>
+          <w14:ligatures w14:val="none"/>
+        </w:rPr>
+        <w:t>0</w:t>
+      </w:r>
+      <w:r>
+        <w:rPr>
+          <w:rFonts w:ascii="MesloLGL NF" w:eastAsia="Times New Roman" w:hAnsi="MesloLGL NF" w:cs="MesloLGL NF"/>
+          <w:color w:val="948A8B"/>
+          <w:kern w:val="0"/>
+          <w:sz w:val="18"/>
+          <w:szCs w:val="18"/>
+          <w:lang w:eastAsia="en-GB"/>
+          <w14:ligatures w14:val="none"/>
+        </w:rPr>
+        <w:t>)</w:t>
+      </w:r>
+      <w:r>
+        <w:rPr>
+          <w:rFonts w:ascii="MesloLGL NF" w:eastAsia="Times New Roman" w:hAnsi="MesloLGL NF" w:cs="MesloLGL NF"/>
+          <w:color w:val="FFF1F3"/>
+          <w:kern w:val="0"/>
+          <w:sz w:val="18"/>
+          <w:szCs w:val="18"/>
+          <w:lang w:eastAsia="en-GB"/>
+          <w14:ligatures w14:val="none"/>
+        </w:rPr>
+        <w:t xml:space="preserve"> </w:t>
+      </w:r>
+      <w:r>
+        <w:rPr>
+          <w:rFonts w:ascii="MesloLGL NF" w:eastAsia="Times New Roman" w:hAnsi="MesloLGL NF" w:cs="MesloLGL NF"/>
+          <w:color w:val="948A8B"/>
+          <w:kern w:val="0"/>
+          <w:sz w:val="18"/>
+          <w:szCs w:val="18"/>
+          <w:lang w:eastAsia="en-GB"/>
+          <w14:ligatures w14:val="none"/>
+        </w:rPr>
+        <w:t>{</w:t>
+      </w:r>
+    </w:p>
+    <w:p>
+      <w:pPr>
+        <w:shd w:val="clear" w:color="auto" w:fill="2C2525"/>
+        <w:spacing w:after="0" w:line="345" w:lineRule="atLeast"/>
+        <w:rPr>
+          <w:rFonts w:ascii="MesloLGL NF" w:eastAsia="Times New Roman" w:hAnsi="MesloLGL NF" w:cs="MesloLGL NF"/>
+          <w:color w:val="FFF1F3"/>
+          <w:kern w:val="0"/>
+          <w:sz w:val="18"/>
+          <w:szCs w:val="18"/>
+          <w:lang w:eastAsia="en-GB"/>
+          <w14:ligatures w14:val="none"/>
+        </w:rPr>
+      </w:pPr>
+      <w:r>
+        <w:rPr>
+          <w:rFonts w:ascii="MesloLGL NF" w:eastAsia="Times New Roman" w:hAnsi="MesloLGL NF" w:cs="MesloLGL NF"/>
+          <w:color w:val="FFF1F3"/>
+          <w:kern w:val="0"/>
+          <w:sz w:val="18"/>
+          <w:szCs w:val="18"/>
+          <w:lang w:eastAsia="en-GB"/>
+          <w14:ligatures w14:val="none"/>
+        </w:rPr>
+        <w:t xml:space="preserve">                </w:t>
+      </w:r>
+      <w:proofErr w:type="spellStart"/>
+      <w:r>
+        <w:rPr>
+          <w:rFonts w:ascii="MesloLGL NF" w:eastAsia="Times New Roman" w:hAnsi="MesloLGL NF" w:cs="MesloLGL NF"/>
+          <w:color w:val="FFF1F3"/>
+          <w:kern w:val="0"/>
+          <w:sz w:val="18"/>
+          <w:szCs w:val="18"/>
+          <w:lang w:eastAsia="en-GB"/>
+          <w14:ligatures w14:val="none"/>
+        </w:rPr>
+        <w:t>computerScore</w:t>
+      </w:r>
+      <w:proofErr w:type="spellEnd"/>
+      <w:r>
+        <w:rPr>
+          <w:rFonts w:ascii="MesloLGL NF" w:eastAsia="Times New Roman" w:hAnsi="MesloLGL NF" w:cs="MesloLGL NF"/>
+          <w:color w:val="FD6883"/>
+          <w:kern w:val="0"/>
+          <w:sz w:val="18"/>
+          <w:szCs w:val="18"/>
+          <w:lang w:eastAsia="en-GB"/>
+          <w14:ligatures w14:val="none"/>
+        </w:rPr>
+        <w:t>+</w:t>
+      </w:r>
+      <w:proofErr w:type="gramStart"/>
+      <w:r>
+        <w:rPr>
+          <w:rFonts w:ascii="MesloLGL NF" w:eastAsia="Times New Roman" w:hAnsi="MesloLGL NF" w:cs="MesloLGL NF"/>
+          <w:color w:val="FD6883"/>
+          <w:kern w:val="0"/>
+          <w:sz w:val="18"/>
+          <w:szCs w:val="18"/>
+          <w:lang w:eastAsia="en-GB"/>
+          <w14:ligatures w14:val="none"/>
+        </w:rPr>
+        <w:t>+</w:t>
+      </w:r>
+      <w:r>
+        <w:rPr>
+          <w:rFonts w:ascii="MesloLGL NF" w:eastAsia="Times New Roman" w:hAnsi="MesloLGL NF" w:cs="MesloLGL NF"/>
+          <w:color w:val="948A8B"/>
+          <w:kern w:val="0"/>
+          <w:sz w:val="18"/>
+          <w:szCs w:val="18"/>
+          <w:lang w:eastAsia="en-GB"/>
+          <w14:ligatures w14:val="none"/>
+        </w:rPr>
+        <w:t>;</w:t>
+      </w:r>
+      <w:proofErr w:type="gramEnd"/>
+    </w:p>
+    <w:p>
+      <w:pPr>
+        <w:shd w:val="clear" w:color="auto" w:fill="2C2525"/>
+        <w:spacing w:after="0" w:line="345" w:lineRule="atLeast"/>
+        <w:rPr>
+          <w:rFonts w:ascii="MesloLGL NF" w:eastAsia="Times New Roman" w:hAnsi="MesloLGL NF" w:cs="MesloLGL NF"/>
+          <w:color w:val="FFF1F3"/>
+          <w:kern w:val="0"/>
+          <w:sz w:val="18"/>
+          <w:szCs w:val="18"/>
+          <w:lang w:eastAsia="en-GB"/>
+          <w14:ligatures w14:val="none"/>
+        </w:rPr>
+      </w:pPr>
+      <w:r>
+        <w:rPr>
+          <w:rFonts w:ascii="MesloLGL NF" w:eastAsia="Times New Roman" w:hAnsi="MesloLGL NF" w:cs="MesloLGL NF"/>
+          <w:color w:val="FFF1F3"/>
+          <w:kern w:val="0"/>
+          <w:sz w:val="18"/>
+          <w:szCs w:val="18"/>
+          <w:lang w:eastAsia="en-GB"/>
+          <w14:ligatures w14:val="none"/>
+        </w:rPr>
+        <w:t xml:space="preserve">            </w:t>
+      </w:r>
+      <w:r>
+        <w:rPr>
+          <w:rFonts w:ascii="MesloLGL NF" w:eastAsia="Times New Roman" w:hAnsi="MesloLGL NF" w:cs="MesloLGL NF"/>
+          <w:color w:val="948A8B"/>
+          <w:kern w:val="0"/>
+          <w:sz w:val="18"/>
+          <w:szCs w:val="18"/>
+          <w:lang w:eastAsia="en-GB"/>
+          <w14:ligatures w14:val="none"/>
+        </w:rPr>
+        <w:t>}</w:t>
+      </w:r>
+    </w:p>
+    <w:p>
+      <w:pPr>
+        <w:shd w:val="clear" w:color="auto" w:fill="2C2525"/>
+        <w:spacing w:after="0" w:line="345" w:lineRule="atLeast"/>
+        <w:rPr>
+          <w:rFonts w:ascii="MesloLGL NF" w:eastAsia="Times New Roman" w:hAnsi="MesloLGL NF" w:cs="MesloLGL NF"/>
+          <w:color w:val="FFF1F3"/>
+          <w:kern w:val="0"/>
+          <w:sz w:val="18"/>
+          <w:szCs w:val="18"/>
+          <w:lang w:eastAsia="en-GB"/>
+          <w14:ligatures w14:val="none"/>
+        </w:rPr>
+      </w:pPr>
+      <w:r>
+        <w:rPr>
+          <w:rFonts w:ascii="MesloLGL NF" w:eastAsia="Times New Roman" w:hAnsi="MesloLGL NF" w:cs="MesloLGL NF"/>
+          <w:color w:val="FFF1F3"/>
+          <w:kern w:val="0"/>
+          <w:sz w:val="18"/>
+          <w:szCs w:val="18"/>
+          <w:lang w:eastAsia="en-GB"/>
+          <w14:ligatures w14:val="none"/>
+        </w:rPr>
+        <w:t xml:space="preserve">        </w:t>
+      </w:r>
+      <w:r>
+        <w:rPr>
+          <w:rFonts w:ascii="MesloLGL NF" w:eastAsia="Times New Roman" w:hAnsi="MesloLGL NF" w:cs="MesloLGL NF"/>
+          <w:color w:val="948A8B"/>
+          <w:kern w:val="0"/>
+          <w:sz w:val="18"/>
+          <w:szCs w:val="18"/>
+          <w:lang w:eastAsia="en-GB"/>
+          <w14:ligatures w14:val="none"/>
+        </w:rPr>
+        <w:t>}</w:t>
+      </w:r>
+    </w:p>
+    <w:p>
+      <w:pPr>
+        <w:shd w:val="clear" w:color="auto" w:fill="2C2525"/>
+        <w:spacing w:after="0" w:line="345" w:lineRule="atLeast"/>
+        <w:rPr>
+          <w:rFonts w:ascii="MesloLGL NF" w:eastAsia="Times New Roman" w:hAnsi="MesloLGL NF" w:cs="MesloLGL NF"/>
+          <w:color w:val="FFF1F3"/>
+          <w:kern w:val="0"/>
+          <w:sz w:val="18"/>
+          <w:szCs w:val="18"/>
+          <w:lang w:eastAsia="en-GB"/>
+          <w14:ligatures w14:val="none"/>
+        </w:rPr>
+      </w:pPr>
+      <w:r>
+        <w:rPr>
+          <w:rFonts w:ascii="MesloLGL NF" w:eastAsia="Times New Roman" w:hAnsi="MesloLGL NF" w:cs="MesloLGL NF"/>
+          <w:color w:val="FFF1F3"/>
+          <w:kern w:val="0"/>
+          <w:sz w:val="18"/>
+          <w:szCs w:val="18"/>
+          <w:lang w:eastAsia="en-GB"/>
+          <w14:ligatures w14:val="none"/>
+        </w:rPr>
+        <w:t xml:space="preserve">    </w:t>
+      </w:r>
+      <w:r>
+        <w:rPr>
+          <w:rFonts w:ascii="MesloLGL NF" w:eastAsia="Times New Roman" w:hAnsi="MesloLGL NF" w:cs="MesloLGL NF"/>
+          <w:color w:val="948A8B"/>
+          <w:kern w:val="0"/>
+          <w:sz w:val="18"/>
+          <w:szCs w:val="18"/>
+          <w:lang w:eastAsia="en-GB"/>
+          <w14:ligatures w14:val="none"/>
+        </w:rPr>
+        <w:t>}</w:t>
+      </w:r>
+    </w:p>
+    <w:p>
+      <w:pPr>
+        <w:shd w:val="clear" w:color="auto" w:fill="2C2525"/>
+        <w:spacing w:after="0" w:line="345" w:lineRule="atLeast"/>
+        <w:rPr>
+          <w:rFonts w:ascii="MesloLGL NF" w:eastAsia="Times New Roman" w:hAnsi="MesloLGL NF" w:cs="MesloLGL NF"/>
+          <w:color w:val="FFF1F3"/>
+          <w:kern w:val="0"/>
+          <w:sz w:val="18"/>
+          <w:szCs w:val="18"/>
+          <w:lang w:eastAsia="en-GB"/>
+          <w14:ligatures w14:val="none"/>
+        </w:rPr>
+      </w:pPr>
+      <w:r>
+        <w:rPr>
+          <w:rFonts w:ascii="MesloLGL NF" w:eastAsia="Times New Roman" w:hAnsi="MesloLGL NF" w:cs="MesloLGL NF"/>
+          <w:color w:val="948A8B"/>
+          <w:kern w:val="0"/>
+          <w:sz w:val="18"/>
+          <w:szCs w:val="18"/>
+          <w:lang w:eastAsia="en-GB"/>
+          <w14:ligatures w14:val="none"/>
+        </w:rPr>
+        <w:t xml:space="preserve">    </w:t>
+      </w:r>
+      <w:r>
+        <w:rPr>
+          <w:rFonts w:ascii="MesloLGL NF" w:eastAsia="Times New Roman" w:hAnsi="MesloLGL NF" w:cs="MesloLGL NF"/>
+          <w:i/>
+          <w:iCs/>
+          <w:color w:val="72696A"/>
+          <w:kern w:val="0"/>
+          <w:sz w:val="18"/>
+          <w:szCs w:val="18"/>
+          <w:lang w:eastAsia="en-GB"/>
+          <w14:ligatures w14:val="none"/>
+        </w:rPr>
+        <w:t>// Add corner control values</w:t>
+      </w:r>
+    </w:p>
+    <w:p>
+      <w:pPr>
+        <w:shd w:val="clear" w:color="auto" w:fill="2C2525"/>
+        <w:spacing w:after="0" w:line="345" w:lineRule="atLeast"/>
+        <w:rPr>
+          <w:rFonts w:ascii="MesloLGL NF" w:eastAsia="Times New Roman" w:hAnsi="MesloLGL NF" w:cs="MesloLGL NF"/>
+          <w:color w:val="FFF1F3"/>
+          <w:kern w:val="0"/>
+          <w:sz w:val="18"/>
+          <w:szCs w:val="18"/>
+          <w:lang w:eastAsia="en-GB"/>
+          <w14:ligatures w14:val="none"/>
+        </w:rPr>
+      </w:pPr>
+      <w:r>
+        <w:rPr>
+          <w:rFonts w:ascii="MesloLGL NF" w:eastAsia="Times New Roman" w:hAnsi="MesloLGL NF" w:cs="MesloLGL NF"/>
+          <w:color w:val="FFF1F3"/>
+          <w:kern w:val="0"/>
+          <w:sz w:val="18"/>
+          <w:szCs w:val="18"/>
+          <w:lang w:eastAsia="en-GB"/>
+          <w14:ligatures w14:val="none"/>
+        </w:rPr>
+        <w:t xml:space="preserve">    </w:t>
+      </w:r>
+      <w:r>
+        <w:rPr>
+          <w:rFonts w:ascii="MesloLGL NF" w:eastAsia="Times New Roman" w:hAnsi="MesloLGL NF" w:cs="MesloLGL NF"/>
+          <w:color w:val="FD6883"/>
+          <w:kern w:val="0"/>
+          <w:sz w:val="18"/>
+          <w:szCs w:val="18"/>
+          <w:lang w:eastAsia="en-GB"/>
+          <w14:ligatures w14:val="none"/>
+        </w:rPr>
+        <w:t>for</w:t>
+      </w:r>
+      <w:r>
+        <w:rPr>
+          <w:rFonts w:ascii="MesloLGL NF" w:eastAsia="Times New Roman" w:hAnsi="MesloLGL NF" w:cs="MesloLGL NF"/>
+          <w:color w:val="FFF1F3"/>
+          <w:kern w:val="0"/>
+          <w:sz w:val="18"/>
+          <w:szCs w:val="18"/>
+          <w:lang w:eastAsia="en-GB"/>
+          <w14:ligatures w14:val="none"/>
+        </w:rPr>
+        <w:t xml:space="preserve"> </w:t>
+      </w:r>
+      <w:r>
+        <w:rPr>
+          <w:rFonts w:ascii="MesloLGL NF" w:eastAsia="Times New Roman" w:hAnsi="MesloLGL NF" w:cs="MesloLGL NF"/>
+          <w:color w:val="948A8B"/>
+          <w:kern w:val="0"/>
+          <w:sz w:val="18"/>
+          <w:szCs w:val="18"/>
+          <w:lang w:eastAsia="en-GB"/>
+          <w14:ligatures w14:val="none"/>
+        </w:rPr>
+        <w:t>(</w:t>
+      </w:r>
+      <w:proofErr w:type="spellStart"/>
+      <w:r>
+        <w:rPr>
+          <w:rFonts w:ascii="MesloLGL NF" w:eastAsia="Times New Roman" w:hAnsi="MesloLGL NF" w:cs="MesloLGL NF"/>
+          <w:i/>
+          <w:iCs/>
+          <w:color w:val="85DACC"/>
+          <w:kern w:val="0"/>
+          <w:sz w:val="18"/>
+          <w:szCs w:val="18"/>
+          <w:lang w:eastAsia="en-GB"/>
+          <w14:ligatures w14:val="none"/>
+        </w:rPr>
+        <w:t>const</w:t>
+      </w:r>
+      <w:proofErr w:type="spellEnd"/>
+      <w:r>
+        <w:rPr>
+          <w:rFonts w:ascii="MesloLGL NF" w:eastAsia="Times New Roman" w:hAnsi="MesloLGL NF" w:cs="MesloLGL NF"/>
+          <w:color w:val="FFF1F3"/>
+          <w:kern w:val="0"/>
+          <w:sz w:val="18"/>
+          <w:szCs w:val="18"/>
+          <w:lang w:eastAsia="en-GB"/>
+          <w14:ligatures w14:val="none"/>
+        </w:rPr>
+        <w:t xml:space="preserve"> </w:t>
+      </w:r>
+      <w:r>
+        <w:rPr>
+          <w:rFonts w:ascii="MesloLGL NF" w:eastAsia="Times New Roman" w:hAnsi="MesloLGL NF" w:cs="MesloLGL NF"/>
+          <w:color w:val="948A8B"/>
+          <w:kern w:val="0"/>
+          <w:sz w:val="18"/>
+          <w:szCs w:val="18"/>
+          <w:lang w:eastAsia="en-GB"/>
+          <w14:ligatures w14:val="none"/>
+        </w:rPr>
+        <w:t>[</w:t>
+      </w:r>
+      <w:r>
+        <w:rPr>
+          <w:rFonts w:ascii="MesloLGL NF" w:eastAsia="Times New Roman" w:hAnsi="MesloLGL NF" w:cs="MesloLGL NF"/>
+          <w:color w:val="A8A9EB"/>
+          <w:kern w:val="0"/>
+          <w:sz w:val="18"/>
+          <w:szCs w:val="18"/>
+          <w:lang w:eastAsia="en-GB"/>
+          <w14:ligatures w14:val="none"/>
+        </w:rPr>
+        <w:t>row</w:t>
+      </w:r>
+      <w:r>
+        <w:rPr>
+          <w:rFonts w:ascii="MesloLGL NF" w:eastAsia="Times New Roman" w:hAnsi="MesloLGL NF" w:cs="MesloLGL NF"/>
+          <w:color w:val="948A8B"/>
+          <w:kern w:val="0"/>
+          <w:sz w:val="18"/>
+          <w:szCs w:val="18"/>
+          <w:lang w:eastAsia="en-GB"/>
+          <w14:ligatures w14:val="none"/>
+        </w:rPr>
+        <w:t>,</w:t>
+      </w:r>
+      <w:r>
+        <w:rPr>
+          <w:rFonts w:ascii="MesloLGL NF" w:eastAsia="Times New Roman" w:hAnsi="MesloLGL NF" w:cs="MesloLGL NF"/>
+          <w:color w:val="FFF1F3"/>
+          <w:kern w:val="0"/>
+          <w:sz w:val="18"/>
+          <w:szCs w:val="18"/>
+          <w:lang w:eastAsia="en-GB"/>
+          <w14:ligatures w14:val="none"/>
+        </w:rPr>
+        <w:t xml:space="preserve"> </w:t>
+      </w:r>
+      <w:r>
+        <w:rPr>
+          <w:rFonts w:ascii="MesloLGL NF" w:eastAsia="Times New Roman" w:hAnsi="MesloLGL NF" w:cs="MesloLGL NF"/>
+          <w:color w:val="A8A9EB"/>
+          <w:kern w:val="0"/>
+          <w:sz w:val="18"/>
+          <w:szCs w:val="18"/>
+          <w:lang w:eastAsia="en-GB"/>
+          <w14:ligatures w14:val="none"/>
+        </w:rPr>
+        <w:t>col</w:t>
+      </w:r>
+      <w:r>
+        <w:rPr>
+          <w:rFonts w:ascii="MesloLGL NF" w:eastAsia="Times New Roman" w:hAnsi="MesloLGL NF" w:cs="MesloLGL NF"/>
+          <w:color w:val="948A8B"/>
+          <w:kern w:val="0"/>
+          <w:sz w:val="18"/>
+          <w:szCs w:val="18"/>
+          <w:lang w:eastAsia="en-GB"/>
+          <w14:ligatures w14:val="none"/>
+        </w:rPr>
+        <w:t>]</w:t>
+      </w:r>
+      <w:r>
+        <w:rPr>
+          <w:rFonts w:ascii="MesloLGL NF" w:eastAsia="Times New Roman" w:hAnsi="MesloLGL NF" w:cs="MesloLGL NF"/>
+          <w:color w:val="FFF1F3"/>
+          <w:kern w:val="0"/>
+          <w:sz w:val="18"/>
+          <w:szCs w:val="18"/>
+          <w:lang w:eastAsia="en-GB"/>
+          <w14:ligatures w14:val="none"/>
+        </w:rPr>
+        <w:t xml:space="preserve"> </w:t>
+      </w:r>
+      <w:r>
+        <w:rPr>
+          <w:rFonts w:ascii="MesloLGL NF" w:eastAsia="Times New Roman" w:hAnsi="MesloLGL NF" w:cs="MesloLGL NF"/>
+          <w:color w:val="FD6883"/>
+          <w:kern w:val="0"/>
+          <w:sz w:val="18"/>
+          <w:szCs w:val="18"/>
+          <w:lang w:eastAsia="en-GB"/>
+          <w14:ligatures w14:val="none"/>
+        </w:rPr>
+        <w:t>of</w:t>
+      </w:r>
+      <w:r>
+        <w:rPr>
+          <w:rFonts w:ascii="MesloLGL NF" w:eastAsia="Times New Roman" w:hAnsi="MesloLGL NF" w:cs="MesloLGL NF"/>
+          <w:color w:val="FFF1F3"/>
+          <w:kern w:val="0"/>
+          <w:sz w:val="18"/>
+          <w:szCs w:val="18"/>
+          <w:lang w:eastAsia="en-GB"/>
+          <w14:ligatures w14:val="none"/>
+        </w:rPr>
+        <w:t xml:space="preserve"> corners</w:t>
+      </w:r>
+      <w:r>
+        <w:rPr>
+          <w:rFonts w:ascii="MesloLGL NF" w:eastAsia="Times New Roman" w:hAnsi="MesloLGL NF" w:cs="MesloLGL NF"/>
+          <w:color w:val="948A8B"/>
+          <w:kern w:val="0"/>
+          <w:sz w:val="18"/>
+          <w:szCs w:val="18"/>
+          <w:lang w:eastAsia="en-GB"/>
+          <w14:ligatures w14:val="none"/>
+        </w:rPr>
+        <w:t>)</w:t>
+      </w:r>
+      <w:r>
+        <w:rPr>
+          <w:rFonts w:ascii="MesloLGL NF" w:eastAsia="Times New Roman" w:hAnsi="MesloLGL NF" w:cs="MesloLGL NF"/>
+          <w:color w:val="FFF1F3"/>
+          <w:kern w:val="0"/>
+          <w:sz w:val="18"/>
+          <w:szCs w:val="18"/>
+          <w:lang w:eastAsia="en-GB"/>
+          <w14:ligatures w14:val="none"/>
+        </w:rPr>
+        <w:t xml:space="preserve"> </w:t>
+      </w:r>
+      <w:r>
+        <w:rPr>
+          <w:rFonts w:ascii="MesloLGL NF" w:eastAsia="Times New Roman" w:hAnsi="MesloLGL NF" w:cs="MesloLGL NF"/>
+          <w:color w:val="948A8B"/>
+          <w:kern w:val="0"/>
+          <w:sz w:val="18"/>
+          <w:szCs w:val="18"/>
+          <w:lang w:eastAsia="en-GB"/>
+          <w14:ligatures w14:val="none"/>
+        </w:rPr>
+        <w:t>{</w:t>
+      </w:r>
+    </w:p>
+    <w:p>
+      <w:pPr>
+        <w:shd w:val="clear" w:color="auto" w:fill="2C2525"/>
+        <w:spacing w:after="0" w:line="345" w:lineRule="atLeast"/>
+        <w:rPr>
+          <w:rFonts w:ascii="MesloLGL NF" w:eastAsia="Times New Roman" w:hAnsi="MesloLGL NF" w:cs="MesloLGL NF"/>
+          <w:color w:val="FFF1F3"/>
+          <w:kern w:val="0"/>
+          <w:sz w:val="18"/>
+          <w:szCs w:val="18"/>
+          <w:lang w:eastAsia="en-GB"/>
+          <w14:ligatures w14:val="none"/>
+        </w:rPr>
+      </w:pPr>
+      <w:r>
+        <w:rPr>
+          <w:rFonts w:ascii="MesloLGL NF" w:eastAsia="Times New Roman" w:hAnsi="MesloLGL NF" w:cs="MesloLGL NF"/>
+          <w:color w:val="FFF1F3"/>
+          <w:kern w:val="0"/>
+          <w:sz w:val="18"/>
+          <w:szCs w:val="18"/>
+          <w:lang w:eastAsia="en-GB"/>
+          <w14:ligatures w14:val="none"/>
+        </w:rPr>
+        <w:t xml:space="preserve">        </w:t>
+      </w:r>
+      <w:r>
+        <w:rPr>
+          <w:rFonts w:ascii="MesloLGL NF" w:eastAsia="Times New Roman" w:hAnsi="MesloLGL NF" w:cs="MesloLGL NF"/>
+          <w:color w:val="FD6883"/>
+          <w:kern w:val="0"/>
+          <w:sz w:val="18"/>
+          <w:szCs w:val="18"/>
+          <w:lang w:eastAsia="en-GB"/>
+          <w14:ligatures w14:val="none"/>
+        </w:rPr>
+        <w:t>if</w:t>
+      </w:r>
+      <w:r>
+        <w:rPr>
+          <w:rFonts w:ascii="MesloLGL NF" w:eastAsia="Times New Roman" w:hAnsi="MesloLGL NF" w:cs="MesloLGL NF"/>
+          <w:color w:val="FFF1F3"/>
+          <w:kern w:val="0"/>
+          <w:sz w:val="18"/>
+          <w:szCs w:val="18"/>
+          <w:lang w:eastAsia="en-GB"/>
+          <w14:ligatures w14:val="none"/>
+        </w:rPr>
+        <w:t xml:space="preserve"> </w:t>
+      </w:r>
+      <w:r>
+        <w:rPr>
+          <w:rFonts w:ascii="MesloLGL NF" w:eastAsia="Times New Roman" w:hAnsi="MesloLGL NF" w:cs="MesloLGL NF"/>
+          <w:color w:val="948A8B"/>
+          <w:kern w:val="0"/>
+          <w:sz w:val="18"/>
+          <w:szCs w:val="18"/>
+          <w:lang w:eastAsia="en-GB"/>
+          <w14:ligatures w14:val="none"/>
+        </w:rPr>
+        <w:t>(</w:t>
+      </w:r>
+      <w:r>
+        <w:rPr>
+          <w:rFonts w:ascii="MesloLGL NF" w:eastAsia="Times New Roman" w:hAnsi="MesloLGL NF" w:cs="MesloLGL NF"/>
+          <w:color w:val="FFF1F3"/>
+          <w:kern w:val="0"/>
+          <w:sz w:val="18"/>
+          <w:szCs w:val="18"/>
+          <w:lang w:eastAsia="en-GB"/>
+          <w14:ligatures w14:val="none"/>
+        </w:rPr>
+        <w:t>board</w:t>
+      </w:r>
+      <w:r>
+        <w:rPr>
+          <w:rFonts w:ascii="MesloLGL NF" w:eastAsia="Times New Roman" w:hAnsi="MesloLGL NF" w:cs="MesloLGL NF"/>
+          <w:color w:val="948A8B"/>
+          <w:kern w:val="0"/>
+          <w:sz w:val="18"/>
+          <w:szCs w:val="18"/>
+          <w:lang w:eastAsia="en-GB"/>
+          <w14:ligatures w14:val="none"/>
+        </w:rPr>
+        <w:t>[</w:t>
+      </w:r>
+      <w:r>
+        <w:rPr>
+          <w:rFonts w:ascii="MesloLGL NF" w:eastAsia="Times New Roman" w:hAnsi="MesloLGL NF" w:cs="MesloLGL NF"/>
+          <w:color w:val="FFF1F3"/>
+          <w:kern w:val="0"/>
+          <w:sz w:val="18"/>
+          <w:szCs w:val="18"/>
+          <w:lang w:eastAsia="en-GB"/>
+          <w14:ligatures w14:val="none"/>
+        </w:rPr>
+        <w:t>row</w:t>
+      </w:r>
+      <w:r>
+        <w:rPr>
+          <w:rFonts w:ascii="MesloLGL NF" w:eastAsia="Times New Roman" w:hAnsi="MesloLGL NF" w:cs="MesloLGL NF"/>
+          <w:color w:val="948A8B"/>
+          <w:kern w:val="0"/>
+          <w:sz w:val="18"/>
+          <w:szCs w:val="18"/>
+          <w:lang w:eastAsia="en-GB"/>
+          <w14:ligatures w14:val="none"/>
+        </w:rPr>
+        <w:t>][</w:t>
+      </w:r>
+      <w:r>
+        <w:rPr>
+          <w:rFonts w:ascii="MesloLGL NF" w:eastAsia="Times New Roman" w:hAnsi="MesloLGL NF" w:cs="MesloLGL NF"/>
+          <w:color w:val="FFF1F3"/>
+          <w:kern w:val="0"/>
+          <w:sz w:val="18"/>
+          <w:szCs w:val="18"/>
+          <w:lang w:eastAsia="en-GB"/>
+          <w14:ligatures w14:val="none"/>
+        </w:rPr>
+        <w:t>col</w:t>
+      </w:r>
+      <w:r>
+        <w:rPr>
+          <w:rFonts w:ascii="MesloLGL NF" w:eastAsia="Times New Roman" w:hAnsi="MesloLGL NF" w:cs="MesloLGL NF"/>
+          <w:color w:val="948A8B"/>
+          <w:kern w:val="0"/>
+          <w:sz w:val="18"/>
+          <w:szCs w:val="18"/>
+          <w:lang w:eastAsia="en-GB"/>
+          <w14:ligatures w14:val="none"/>
+        </w:rPr>
+        <w:t>]</w:t>
+      </w:r>
+      <w:r>
+        <w:rPr>
+          <w:rFonts w:ascii="MesloLGL NF" w:eastAsia="Times New Roman" w:hAnsi="MesloLGL NF" w:cs="MesloLGL NF"/>
+          <w:color w:val="FFF1F3"/>
+          <w:kern w:val="0"/>
+          <w:sz w:val="18"/>
+          <w:szCs w:val="18"/>
+          <w:lang w:eastAsia="en-GB"/>
+          <w14:ligatures w14:val="none"/>
+        </w:rPr>
+        <w:t xml:space="preserve"> </w:t>
+      </w:r>
+      <w:r>
+        <w:rPr>
+          <w:rFonts w:ascii="MesloLGL NF" w:eastAsia="Times New Roman" w:hAnsi="MesloLGL NF" w:cs="MesloLGL NF"/>
+          <w:color w:val="FD6883"/>
+          <w:kern w:val="0"/>
+          <w:sz w:val="18"/>
+          <w:szCs w:val="18"/>
+          <w:lang w:eastAsia="en-GB"/>
+          <w14:ligatures w14:val="none"/>
+        </w:rPr>
+        <w:t>===</w:t>
+      </w:r>
+      <w:r>
+        <w:rPr>
+          <w:rFonts w:ascii="MesloLGL NF" w:eastAsia="Times New Roman" w:hAnsi="MesloLGL NF" w:cs="MesloLGL NF"/>
+          <w:color w:val="FFF1F3"/>
+          <w:kern w:val="0"/>
+          <w:sz w:val="18"/>
+          <w:szCs w:val="18"/>
+          <w:lang w:eastAsia="en-GB"/>
+          <w14:ligatures w14:val="none"/>
+        </w:rPr>
+        <w:t xml:space="preserve"> </w:t>
+      </w:r>
+      <w:r>
+        <w:rPr>
+          <w:rFonts w:ascii="MesloLGL NF" w:eastAsia="Times New Roman" w:hAnsi="MesloLGL NF" w:cs="MesloLGL NF"/>
+          <w:color w:val="A8A9EB"/>
+          <w:kern w:val="0"/>
+          <w:sz w:val="18"/>
+          <w:szCs w:val="18"/>
+          <w:lang w:eastAsia="en-GB"/>
+          <w14:ligatures w14:val="none"/>
+        </w:rPr>
+        <w:t>1</w:t>
+      </w:r>
+      <w:r>
+        <w:rPr>
+          <w:rFonts w:ascii="MesloLGL NF" w:eastAsia="Times New Roman" w:hAnsi="MesloLGL NF" w:cs="MesloLGL NF"/>
+          <w:color w:val="948A8B"/>
+          <w:kern w:val="0"/>
+          <w:sz w:val="18"/>
+          <w:szCs w:val="18"/>
+          <w:lang w:eastAsia="en-GB"/>
+          <w14:ligatures w14:val="none"/>
+        </w:rPr>
+        <w:t>)</w:t>
+      </w:r>
+      <w:r>
+        <w:rPr>
+          <w:rFonts w:ascii="MesloLGL NF" w:eastAsia="Times New Roman" w:hAnsi="MesloLGL NF" w:cs="MesloLGL NF"/>
+          <w:color w:val="FFF1F3"/>
+          <w:kern w:val="0"/>
+          <w:sz w:val="18"/>
+          <w:szCs w:val="18"/>
+          <w:lang w:eastAsia="en-GB"/>
+          <w14:ligatures w14:val="none"/>
+        </w:rPr>
+        <w:t xml:space="preserve"> </w:t>
+      </w:r>
+      <w:r>
+        <w:rPr>
+          <w:rFonts w:ascii="MesloLGL NF" w:eastAsia="Times New Roman" w:hAnsi="MesloLGL NF" w:cs="MesloLGL NF"/>
+          <w:color w:val="948A8B"/>
+          <w:kern w:val="0"/>
+          <w:sz w:val="18"/>
+          <w:szCs w:val="18"/>
+          <w:lang w:eastAsia="en-GB"/>
+          <w14:ligatures w14:val="none"/>
+        </w:rPr>
+        <w:t>{</w:t>
+      </w:r>
+    </w:p>
+    <w:p>
+      <w:pPr>
+        <w:shd w:val="clear" w:color="auto" w:fill="2C2525"/>
+        <w:spacing w:after="0" w:line="345" w:lineRule="atLeast"/>
+        <w:rPr>
+          <w:rFonts w:ascii="MesloLGL NF" w:eastAsia="Times New Roman" w:hAnsi="MesloLGL NF" w:cs="MesloLGL NF"/>
+          <w:color w:val="FFF1F3"/>
+          <w:kern w:val="0"/>
+          <w:sz w:val="18"/>
+          <w:szCs w:val="18"/>
+          <w:lang w:eastAsia="en-GB"/>
+          <w14:ligatures w14:val="none"/>
+        </w:rPr>
+      </w:pPr>
+      <w:r>
+        <w:rPr>
+          <w:rFonts w:ascii="MesloLGL NF" w:eastAsia="Times New Roman" w:hAnsi="MesloLGL NF" w:cs="MesloLGL NF"/>
+          <w:color w:val="FFF1F3"/>
+          <w:kern w:val="0"/>
+          <w:sz w:val="18"/>
+          <w:szCs w:val="18"/>
+          <w:lang w:eastAsia="en-GB"/>
+          <w14:ligatures w14:val="none"/>
+        </w:rPr>
+        <w:t xml:space="preserve">            </w:t>
+      </w:r>
+      <w:proofErr w:type="spellStart"/>
+      <w:r>
+        <w:rPr>
+          <w:rFonts w:ascii="MesloLGL NF" w:eastAsia="Times New Roman" w:hAnsi="MesloLGL NF" w:cs="MesloLGL NF"/>
+          <w:color w:val="FFF1F3"/>
+          <w:kern w:val="0"/>
+          <w:sz w:val="18"/>
+          <w:szCs w:val="18"/>
+          <w:lang w:eastAsia="en-GB"/>
+          <w14:ligatures w14:val="none"/>
+        </w:rPr>
+        <w:t>playerScore</w:t>
+      </w:r>
+      <w:proofErr w:type="spellEnd"/>
+      <w:r>
+        <w:rPr>
+          <w:rFonts w:ascii="MesloLGL NF" w:eastAsia="Times New Roman" w:hAnsi="MesloLGL NF" w:cs="MesloLGL NF"/>
+          <w:color w:val="FFF1F3"/>
+          <w:kern w:val="0"/>
+          <w:sz w:val="18"/>
+          <w:szCs w:val="18"/>
+          <w:lang w:eastAsia="en-GB"/>
+          <w14:ligatures w14:val="none"/>
+        </w:rPr>
+        <w:t xml:space="preserve"> </w:t>
+      </w:r>
+      <w:r>
+        <w:rPr>
+          <w:rFonts w:ascii="MesloLGL NF" w:eastAsia="Times New Roman" w:hAnsi="MesloLGL NF" w:cs="MesloLGL NF"/>
+          <w:color w:val="FD6883"/>
+          <w:kern w:val="0"/>
+          <w:sz w:val="18"/>
+          <w:szCs w:val="18"/>
+          <w:lang w:eastAsia="en-GB"/>
+          <w14:ligatures w14:val="none"/>
+        </w:rPr>
+        <w:t>+=</w:t>
+      </w:r>
+      <w:r>
+        <w:rPr>
+          <w:rFonts w:ascii="MesloLGL NF" w:eastAsia="Times New Roman" w:hAnsi="MesloLGL NF" w:cs="MesloLGL NF"/>
+          <w:color w:val="FFF1F3"/>
+          <w:kern w:val="0"/>
+          <w:sz w:val="18"/>
+          <w:szCs w:val="18"/>
+          <w:lang w:eastAsia="en-GB"/>
+          <w14:ligatures w14:val="none"/>
+        </w:rPr>
+        <w:t xml:space="preserve"> </w:t>
+      </w:r>
+      <w:proofErr w:type="spellStart"/>
+      <w:proofErr w:type="gramStart"/>
+      <w:r>
+        <w:rPr>
+          <w:rFonts w:ascii="MesloLGL NF" w:eastAsia="Times New Roman" w:hAnsi="MesloLGL NF" w:cs="MesloLGL NF"/>
+          <w:color w:val="FFF1F3"/>
+          <w:kern w:val="0"/>
+          <w:sz w:val="18"/>
+          <w:szCs w:val="18"/>
+          <w:lang w:eastAsia="en-GB"/>
+          <w14:ligatures w14:val="none"/>
+        </w:rPr>
+        <w:t>cornerValue</w:t>
+      </w:r>
+      <w:proofErr w:type="spellEnd"/>
+      <w:r>
+        <w:rPr>
+          <w:rFonts w:ascii="MesloLGL NF" w:eastAsia="Times New Roman" w:hAnsi="MesloLGL NF" w:cs="MesloLGL NF"/>
+          <w:color w:val="948A8B"/>
+          <w:kern w:val="0"/>
+          <w:sz w:val="18"/>
+          <w:szCs w:val="18"/>
+          <w:lang w:eastAsia="en-GB"/>
+          <w14:ligatures w14:val="none"/>
+        </w:rPr>
+        <w:t>;</w:t>
+      </w:r>
+      <w:proofErr w:type="gramEnd"/>
+    </w:p>
+    <w:p>
+      <w:pPr>
+        <w:shd w:val="clear" w:color="auto" w:fill="2C2525"/>
+        <w:spacing w:after="0" w:line="345" w:lineRule="atLeast"/>
+        <w:rPr>
+          <w:rFonts w:ascii="MesloLGL NF" w:eastAsia="Times New Roman" w:hAnsi="MesloLGL NF" w:cs="MesloLGL NF"/>
+          <w:color w:val="FFF1F3"/>
+          <w:kern w:val="0"/>
+          <w:sz w:val="18"/>
+          <w:szCs w:val="18"/>
+          <w:lang w:eastAsia="en-GB"/>
+          <w14:ligatures w14:val="none"/>
+        </w:rPr>
+      </w:pPr>
+      <w:r>
+        <w:rPr>
+          <w:rFonts w:ascii="MesloLGL NF" w:eastAsia="Times New Roman" w:hAnsi="MesloLGL NF" w:cs="MesloLGL NF"/>
+          <w:color w:val="FFF1F3"/>
+          <w:kern w:val="0"/>
+          <w:sz w:val="18"/>
+          <w:szCs w:val="18"/>
+          <w:lang w:eastAsia="en-GB"/>
+          <w14:ligatures w14:val="none"/>
+        </w:rPr>
+        <w:t xml:space="preserve">        </w:t>
+      </w:r>
+      <w:r>
+        <w:rPr>
+          <w:rFonts w:ascii="MesloLGL NF" w:eastAsia="Times New Roman" w:hAnsi="MesloLGL NF" w:cs="MesloLGL NF"/>
+          <w:color w:val="948A8B"/>
+          <w:kern w:val="0"/>
+          <w:sz w:val="18"/>
+          <w:szCs w:val="18"/>
+          <w:lang w:eastAsia="en-GB"/>
+          <w14:ligatures w14:val="none"/>
+        </w:rPr>
+        <w:t>}</w:t>
+      </w:r>
+      <w:r>
+        <w:rPr>
+          <w:rFonts w:ascii="MesloLGL NF" w:eastAsia="Times New Roman" w:hAnsi="MesloLGL NF" w:cs="MesloLGL NF"/>
+          <w:color w:val="FFF1F3"/>
+          <w:kern w:val="0"/>
+          <w:sz w:val="18"/>
+          <w:szCs w:val="18"/>
+          <w:lang w:eastAsia="en-GB"/>
+          <w14:ligatures w14:val="none"/>
+        </w:rPr>
+        <w:t xml:space="preserve"> </w:t>
+      </w:r>
+      <w:r>
+        <w:rPr>
+          <w:rFonts w:ascii="MesloLGL NF" w:eastAsia="Times New Roman" w:hAnsi="MesloLGL NF" w:cs="MesloLGL NF"/>
+          <w:color w:val="FD6883"/>
+          <w:kern w:val="0"/>
+          <w:sz w:val="18"/>
+          <w:szCs w:val="18"/>
+          <w:lang w:eastAsia="en-GB"/>
+          <w14:ligatures w14:val="none"/>
+        </w:rPr>
+        <w:t>else</w:t>
+      </w:r>
+      <w:r>
+        <w:rPr>
+          <w:rFonts w:ascii="MesloLGL NF" w:eastAsia="Times New Roman" w:hAnsi="MesloLGL NF" w:cs="MesloLGL NF"/>
+          <w:color w:val="FFF1F3"/>
+          <w:kern w:val="0"/>
+          <w:sz w:val="18"/>
+          <w:szCs w:val="18"/>
+          <w:lang w:eastAsia="en-GB"/>
+          <w14:ligatures w14:val="none"/>
+        </w:rPr>
+        <w:t xml:space="preserve"> </w:t>
+      </w:r>
+      <w:r>
+        <w:rPr>
+          <w:rFonts w:ascii="MesloLGL NF" w:eastAsia="Times New Roman" w:hAnsi="MesloLGL NF" w:cs="MesloLGL NF"/>
+          <w:color w:val="FD6883"/>
+          <w:kern w:val="0"/>
+          <w:sz w:val="18"/>
+          <w:szCs w:val="18"/>
+          <w:lang w:eastAsia="en-GB"/>
+          <w14:ligatures w14:val="none"/>
+        </w:rPr>
+        <w:t>if</w:t>
+      </w:r>
+      <w:r>
+        <w:rPr>
+          <w:rFonts w:ascii="MesloLGL NF" w:eastAsia="Times New Roman" w:hAnsi="MesloLGL NF" w:cs="MesloLGL NF"/>
+          <w:color w:val="FFF1F3"/>
+          <w:kern w:val="0"/>
+          <w:sz w:val="18"/>
+          <w:szCs w:val="18"/>
+          <w:lang w:eastAsia="en-GB"/>
+          <w14:ligatures w14:val="none"/>
+        </w:rPr>
+        <w:t xml:space="preserve"> </w:t>
+      </w:r>
+      <w:r>
+        <w:rPr>
+          <w:rFonts w:ascii="MesloLGL NF" w:eastAsia="Times New Roman" w:hAnsi="MesloLGL NF" w:cs="MesloLGL NF"/>
+          <w:color w:val="948A8B"/>
+          <w:kern w:val="0"/>
+          <w:sz w:val="18"/>
+          <w:szCs w:val="18"/>
+          <w:lang w:eastAsia="en-GB"/>
+          <w14:ligatures w14:val="none"/>
+        </w:rPr>
+        <w:t>(</w:t>
+      </w:r>
+      <w:r>
+        <w:rPr>
+          <w:rFonts w:ascii="MesloLGL NF" w:eastAsia="Times New Roman" w:hAnsi="MesloLGL NF" w:cs="MesloLGL NF"/>
+          <w:color w:val="FFF1F3"/>
+          <w:kern w:val="0"/>
+          <w:sz w:val="18"/>
+          <w:szCs w:val="18"/>
+          <w:lang w:eastAsia="en-GB"/>
+          <w14:ligatures w14:val="none"/>
+        </w:rPr>
+        <w:t>board</w:t>
+      </w:r>
+      <w:r>
+        <w:rPr>
+          <w:rFonts w:ascii="MesloLGL NF" w:eastAsia="Times New Roman" w:hAnsi="MesloLGL NF" w:cs="MesloLGL NF"/>
+          <w:color w:val="948A8B"/>
+          <w:kern w:val="0"/>
+          <w:sz w:val="18"/>
+          <w:szCs w:val="18"/>
+          <w:lang w:eastAsia="en-GB"/>
+          <w14:ligatures w14:val="none"/>
+        </w:rPr>
+        <w:t>[</w:t>
+      </w:r>
+      <w:r>
+        <w:rPr>
+          <w:rFonts w:ascii="MesloLGL NF" w:eastAsia="Times New Roman" w:hAnsi="MesloLGL NF" w:cs="MesloLGL NF"/>
+          <w:color w:val="FFF1F3"/>
+          <w:kern w:val="0"/>
+          <w:sz w:val="18"/>
+          <w:szCs w:val="18"/>
+          <w:lang w:eastAsia="en-GB"/>
+          <w14:ligatures w14:val="none"/>
+        </w:rPr>
+        <w:t>row</w:t>
+      </w:r>
+      <w:r>
+        <w:rPr>
+          <w:rFonts w:ascii="MesloLGL NF" w:eastAsia="Times New Roman" w:hAnsi="MesloLGL NF" w:cs="MesloLGL NF"/>
+          <w:color w:val="948A8B"/>
+          <w:kern w:val="0"/>
+          <w:sz w:val="18"/>
+          <w:szCs w:val="18"/>
+          <w:lang w:eastAsia="en-GB"/>
+          <w14:ligatures w14:val="none"/>
+        </w:rPr>
+        <w:t>][</w:t>
+      </w:r>
+      <w:r>
+        <w:rPr>
+          <w:rFonts w:ascii="MesloLGL NF" w:eastAsia="Times New Roman" w:hAnsi="MesloLGL NF" w:cs="MesloLGL NF"/>
+          <w:color w:val="FFF1F3"/>
+          <w:kern w:val="0"/>
+          <w:sz w:val="18"/>
+          <w:szCs w:val="18"/>
+          <w:lang w:eastAsia="en-GB"/>
+          <w14:ligatures w14:val="none"/>
+        </w:rPr>
+        <w:t>col</w:t>
+      </w:r>
+      <w:r>
+        <w:rPr>
+          <w:rFonts w:ascii="MesloLGL NF" w:eastAsia="Times New Roman" w:hAnsi="MesloLGL NF" w:cs="MesloLGL NF"/>
+          <w:color w:val="948A8B"/>
+          <w:kern w:val="0"/>
+          <w:sz w:val="18"/>
+          <w:szCs w:val="18"/>
+          <w:lang w:eastAsia="en-GB"/>
+          <w14:ligatures w14:val="none"/>
+        </w:rPr>
+        <w:t>]</w:t>
+      </w:r>
+      <w:r>
+        <w:rPr>
+          <w:rFonts w:ascii="MesloLGL NF" w:eastAsia="Times New Roman" w:hAnsi="MesloLGL NF" w:cs="MesloLGL NF"/>
+          <w:color w:val="FFF1F3"/>
+          <w:kern w:val="0"/>
+          <w:sz w:val="18"/>
+          <w:szCs w:val="18"/>
+          <w:lang w:eastAsia="en-GB"/>
+          <w14:ligatures w14:val="none"/>
+        </w:rPr>
+        <w:t xml:space="preserve"> </w:t>
+      </w:r>
+      <w:r>
+        <w:rPr>
+          <w:rFonts w:ascii="MesloLGL NF" w:eastAsia="Times New Roman" w:hAnsi="MesloLGL NF" w:cs="MesloLGL NF"/>
+          <w:color w:val="FD6883"/>
+          <w:kern w:val="0"/>
+          <w:sz w:val="18"/>
+          <w:szCs w:val="18"/>
+          <w:lang w:eastAsia="en-GB"/>
+          <w14:ligatures w14:val="none"/>
+        </w:rPr>
+        <w:t>===</w:t>
+      </w:r>
+      <w:r>
+        <w:rPr>
+          <w:rFonts w:ascii="MesloLGL NF" w:eastAsia="Times New Roman" w:hAnsi="MesloLGL NF" w:cs="MesloLGL NF"/>
+          <w:color w:val="FFF1F3"/>
+          <w:kern w:val="0"/>
+          <w:sz w:val="18"/>
+          <w:szCs w:val="18"/>
+          <w:lang w:eastAsia="en-GB"/>
+          <w14:ligatures w14:val="none"/>
+        </w:rPr>
+        <w:t xml:space="preserve"> </w:t>
+      </w:r>
+      <w:r>
+        <w:rPr>
+          <w:rFonts w:ascii="MesloLGL NF" w:eastAsia="Times New Roman" w:hAnsi="MesloLGL NF" w:cs="MesloLGL NF"/>
+          <w:color w:val="A8A9EB"/>
+          <w:kern w:val="0"/>
+          <w:sz w:val="18"/>
+          <w:szCs w:val="18"/>
+          <w:lang w:eastAsia="en-GB"/>
+          <w14:ligatures w14:val="none"/>
+        </w:rPr>
+        <w:t>0</w:t>
+      </w:r>
+      <w:r>
+        <w:rPr>
+          <w:rFonts w:ascii="MesloLGL NF" w:eastAsia="Times New Roman" w:hAnsi="MesloLGL NF" w:cs="MesloLGL NF"/>
+          <w:color w:val="948A8B"/>
+          <w:kern w:val="0"/>
+          <w:sz w:val="18"/>
+          <w:szCs w:val="18"/>
+          <w:lang w:eastAsia="en-GB"/>
+          <w14:ligatures w14:val="none"/>
+        </w:rPr>
+        <w:t>)</w:t>
+      </w:r>
+      <w:r>
+        <w:rPr>
+          <w:rFonts w:ascii="MesloLGL NF" w:eastAsia="Times New Roman" w:hAnsi="MesloLGL NF" w:cs="MesloLGL NF"/>
+          <w:color w:val="FFF1F3"/>
+          <w:kern w:val="0"/>
+          <w:sz w:val="18"/>
+          <w:szCs w:val="18"/>
+          <w:lang w:eastAsia="en-GB"/>
+          <w14:ligatures w14:val="none"/>
+        </w:rPr>
+        <w:t xml:space="preserve"> </w:t>
+      </w:r>
+      <w:r>
+        <w:rPr>
+          <w:rFonts w:ascii="MesloLGL NF" w:eastAsia="Times New Roman" w:hAnsi="MesloLGL NF" w:cs="MesloLGL NF"/>
+          <w:color w:val="948A8B"/>
+          <w:kern w:val="0"/>
+          <w:sz w:val="18"/>
+          <w:szCs w:val="18"/>
+          <w:lang w:eastAsia="en-GB"/>
+          <w14:ligatures w14:val="none"/>
+        </w:rPr>
+        <w:t>{</w:t>
+      </w:r>
+    </w:p>
+    <w:p>
+      <w:pPr>
+        <w:shd w:val="clear" w:color="auto" w:fill="2C2525"/>
+        <w:spacing w:after="0" w:line="345" w:lineRule="atLeast"/>
+        <w:rPr>
+          <w:rFonts w:ascii="MesloLGL NF" w:eastAsia="Times New Roman" w:hAnsi="MesloLGL NF" w:cs="MesloLGL NF"/>
+          <w:color w:val="FFF1F3"/>
+          <w:kern w:val="0"/>
+          <w:sz w:val="18"/>
+          <w:szCs w:val="18"/>
+          <w:lang w:eastAsia="en-GB"/>
+          <w14:ligatures w14:val="none"/>
+        </w:rPr>
+      </w:pPr>
+      <w:r>
+        <w:rPr>
+          <w:rFonts w:ascii="MesloLGL NF" w:eastAsia="Times New Roman" w:hAnsi="MesloLGL NF" w:cs="MesloLGL NF"/>
+          <w:color w:val="FFF1F3"/>
+          <w:kern w:val="0"/>
+          <w:sz w:val="18"/>
+          <w:szCs w:val="18"/>
+          <w:lang w:eastAsia="en-GB"/>
+          <w14:ligatures w14:val="none"/>
+        </w:rPr>
+        <w:t xml:space="preserve">            </w:t>
+      </w:r>
+      <w:proofErr w:type="spellStart"/>
+      <w:r>
+        <w:rPr>
+          <w:rFonts w:ascii="MesloLGL NF" w:eastAsia="Times New Roman" w:hAnsi="MesloLGL NF" w:cs="MesloLGL NF"/>
+          <w:color w:val="FFF1F3"/>
+          <w:kern w:val="0"/>
+          <w:sz w:val="18"/>
+          <w:szCs w:val="18"/>
+          <w:lang w:eastAsia="en-GB"/>
+          <w14:ligatures w14:val="none"/>
+        </w:rPr>
+        <w:t>computerScore</w:t>
+      </w:r>
+      <w:proofErr w:type="spellEnd"/>
+      <w:r>
+        <w:rPr>
+          <w:rFonts w:ascii="MesloLGL NF" w:eastAsia="Times New Roman" w:hAnsi="MesloLGL NF" w:cs="MesloLGL NF"/>
+          <w:color w:val="FFF1F3"/>
+          <w:kern w:val="0"/>
+          <w:sz w:val="18"/>
+          <w:szCs w:val="18"/>
+          <w:lang w:eastAsia="en-GB"/>
+          <w14:ligatures w14:val="none"/>
+        </w:rPr>
+        <w:t xml:space="preserve"> </w:t>
+      </w:r>
+      <w:r>
+        <w:rPr>
+          <w:rFonts w:ascii="MesloLGL NF" w:eastAsia="Times New Roman" w:hAnsi="MesloLGL NF" w:cs="MesloLGL NF"/>
+          <w:color w:val="FD6883"/>
+          <w:kern w:val="0"/>
+          <w:sz w:val="18"/>
+          <w:szCs w:val="18"/>
+          <w:lang w:eastAsia="en-GB"/>
+          <w14:ligatures w14:val="none"/>
+        </w:rPr>
+        <w:t>+=</w:t>
+      </w:r>
+      <w:r>
+        <w:rPr>
+          <w:rFonts w:ascii="MesloLGL NF" w:eastAsia="Times New Roman" w:hAnsi="MesloLGL NF" w:cs="MesloLGL NF"/>
+          <w:color w:val="FFF1F3"/>
+          <w:kern w:val="0"/>
+          <w:sz w:val="18"/>
+          <w:szCs w:val="18"/>
+          <w:lang w:eastAsia="en-GB"/>
+          <w14:ligatures w14:val="none"/>
+        </w:rPr>
+        <w:t xml:space="preserve"> </w:t>
+      </w:r>
+      <w:proofErr w:type="spellStart"/>
+      <w:proofErr w:type="gramStart"/>
+      <w:r>
+        <w:rPr>
+          <w:rFonts w:ascii="MesloLGL NF" w:eastAsia="Times New Roman" w:hAnsi="MesloLGL NF" w:cs="MesloLGL NF"/>
+          <w:color w:val="FFF1F3"/>
+          <w:kern w:val="0"/>
+          <w:sz w:val="18"/>
+          <w:szCs w:val="18"/>
+          <w:lang w:eastAsia="en-GB"/>
+          <w14:ligatures w14:val="none"/>
+        </w:rPr>
+        <w:t>cornerValue</w:t>
+      </w:r>
+      <w:proofErr w:type="spellEnd"/>
+      <w:r>
+        <w:rPr>
+          <w:rFonts w:ascii="MesloLGL NF" w:eastAsia="Times New Roman" w:hAnsi="MesloLGL NF" w:cs="MesloLGL NF"/>
+          <w:color w:val="948A8B"/>
+          <w:kern w:val="0"/>
+          <w:sz w:val="18"/>
+          <w:szCs w:val="18"/>
+          <w:lang w:eastAsia="en-GB"/>
+          <w14:ligatures w14:val="none"/>
+        </w:rPr>
+        <w:t>;</w:t>
+      </w:r>
+      <w:proofErr w:type="gramEnd"/>
+    </w:p>
+    <w:p>
+      <w:pPr>
+        <w:shd w:val="clear" w:color="auto" w:fill="2C2525"/>
+        <w:spacing w:after="0" w:line="345" w:lineRule="atLeast"/>
+        <w:rPr>
+          <w:rFonts w:ascii="MesloLGL NF" w:eastAsia="Times New Roman" w:hAnsi="MesloLGL NF" w:cs="MesloLGL NF"/>
+          <w:color w:val="FFF1F3"/>
+          <w:kern w:val="0"/>
+          <w:sz w:val="18"/>
+          <w:szCs w:val="18"/>
+          <w:lang w:eastAsia="en-GB"/>
+          <w14:ligatures w14:val="none"/>
+        </w:rPr>
+      </w:pPr>
+      <w:r>
+        <w:rPr>
+          <w:rFonts w:ascii="MesloLGL NF" w:eastAsia="Times New Roman" w:hAnsi="MesloLGL NF" w:cs="MesloLGL NF"/>
+          <w:color w:val="FFF1F3"/>
+          <w:kern w:val="0"/>
+          <w:sz w:val="18"/>
+          <w:szCs w:val="18"/>
+          <w:lang w:eastAsia="en-GB"/>
+          <w14:ligatures w14:val="none"/>
+        </w:rPr>
+        <w:t xml:space="preserve">        </w:t>
+      </w:r>
+      <w:r>
+        <w:rPr>
+          <w:rFonts w:ascii="MesloLGL NF" w:eastAsia="Times New Roman" w:hAnsi="MesloLGL NF" w:cs="MesloLGL NF"/>
+          <w:color w:val="948A8B"/>
+          <w:kern w:val="0"/>
+          <w:sz w:val="18"/>
+          <w:szCs w:val="18"/>
+          <w:lang w:eastAsia="en-GB"/>
+          <w14:ligatures w14:val="none"/>
+        </w:rPr>
+        <w:t>}</w:t>
+      </w:r>
+    </w:p>
+    <w:p>
+      <w:pPr>
+        <w:shd w:val="clear" w:color="auto" w:fill="2C2525"/>
+        <w:spacing w:after="0" w:line="345" w:lineRule="atLeast"/>
+        <w:rPr>
+          <w:rFonts w:ascii="MesloLGL NF" w:eastAsia="Times New Roman" w:hAnsi="MesloLGL NF" w:cs="MesloLGL NF"/>
+          <w:color w:val="FFF1F3"/>
+          <w:kern w:val="0"/>
+          <w:sz w:val="18"/>
+          <w:szCs w:val="18"/>
+          <w:lang w:eastAsia="en-GB"/>
+          <w14:ligatures w14:val="none"/>
+        </w:rPr>
+      </w:pPr>
+      <w:r>
+        <w:rPr>
+          <w:rFonts w:ascii="MesloLGL NF" w:eastAsia="Times New Roman" w:hAnsi="MesloLGL NF" w:cs="MesloLGL NF"/>
+          <w:color w:val="FFF1F3"/>
+          <w:kern w:val="0"/>
+          <w:sz w:val="18"/>
+          <w:szCs w:val="18"/>
+          <w:lang w:eastAsia="en-GB"/>
+          <w14:ligatures w14:val="none"/>
+        </w:rPr>
+        <w:t xml:space="preserve">    </w:t>
+      </w:r>
+      <w:r>
+        <w:rPr>
+          <w:rFonts w:ascii="MesloLGL NF" w:eastAsia="Times New Roman" w:hAnsi="MesloLGL NF" w:cs="MesloLGL NF"/>
+          <w:color w:val="948A8B"/>
+          <w:kern w:val="0"/>
+          <w:sz w:val="18"/>
+          <w:szCs w:val="18"/>
+          <w:lang w:eastAsia="en-GB"/>
+          <w14:ligatures w14:val="none"/>
+        </w:rPr>
+        <w:t>}</w:t>
+      </w:r>
+    </w:p>
+    <w:p>
+      <w:pPr>
+        <w:shd w:val="clear" w:color="auto" w:fill="2C2525"/>
+        <w:spacing w:after="0" w:line="345" w:lineRule="atLeast"/>
+        <w:rPr>
+          <w:rFonts w:ascii="MesloLGL NF" w:eastAsia="Times New Roman" w:hAnsi="MesloLGL NF" w:cs="MesloLGL NF"/>
+          <w:color w:val="FFF1F3"/>
+          <w:kern w:val="0"/>
+          <w:sz w:val="18"/>
+          <w:szCs w:val="18"/>
+          <w:lang w:eastAsia="en-GB"/>
+          <w14:ligatures w14:val="none"/>
+        </w:rPr>
+      </w:pPr>
+      <w:r>
+        <w:rPr>
+          <w:rFonts w:ascii="MesloLGL NF" w:eastAsia="Times New Roman" w:hAnsi="MesloLGL NF" w:cs="MesloLGL NF"/>
+          <w:color w:val="FFF1F3"/>
+          <w:kern w:val="0"/>
+          <w:sz w:val="18"/>
+          <w:szCs w:val="18"/>
+          <w:lang w:eastAsia="en-GB"/>
+          <w14:ligatures w14:val="none"/>
+        </w:rPr>
+        <w:t xml:space="preserve">    </w:t>
+      </w:r>
+      <w:r>
+        <w:rPr>
+          <w:rFonts w:ascii="MesloLGL NF" w:eastAsia="Times New Roman" w:hAnsi="MesloLGL NF" w:cs="MesloLGL NF"/>
+          <w:color w:val="FD6883"/>
+          <w:kern w:val="0"/>
+          <w:sz w:val="18"/>
+          <w:szCs w:val="18"/>
+          <w:lang w:eastAsia="en-GB"/>
+          <w14:ligatures w14:val="none"/>
+        </w:rPr>
+        <w:t>return</w:t>
+      </w:r>
+      <w:r>
+        <w:rPr>
+          <w:rFonts w:ascii="MesloLGL NF" w:eastAsia="Times New Roman" w:hAnsi="MesloLGL NF" w:cs="MesloLGL NF"/>
+          <w:color w:val="FFF1F3"/>
+          <w:kern w:val="0"/>
+          <w:sz w:val="18"/>
+          <w:szCs w:val="18"/>
+          <w:lang w:eastAsia="en-GB"/>
+          <w14:ligatures w14:val="none"/>
+        </w:rPr>
+        <w:t xml:space="preserve"> </w:t>
+      </w:r>
+      <w:proofErr w:type="spellStart"/>
+      <w:r>
+        <w:rPr>
+          <w:rFonts w:ascii="MesloLGL NF" w:eastAsia="Times New Roman" w:hAnsi="MesloLGL NF" w:cs="MesloLGL NF"/>
+          <w:color w:val="FFF1F3"/>
+          <w:kern w:val="0"/>
+          <w:sz w:val="18"/>
+          <w:szCs w:val="18"/>
+          <w:lang w:eastAsia="en-GB"/>
+          <w14:ligatures w14:val="none"/>
+        </w:rPr>
+        <w:t>playerScore</w:t>
+      </w:r>
+      <w:proofErr w:type="spellEnd"/>
+      <w:r>
+        <w:rPr>
+          <w:rFonts w:ascii="MesloLGL NF" w:eastAsia="Times New Roman" w:hAnsi="MesloLGL NF" w:cs="MesloLGL NF"/>
+          <w:color w:val="FFF1F3"/>
+          <w:kern w:val="0"/>
+          <w:sz w:val="18"/>
+          <w:szCs w:val="18"/>
+          <w:lang w:eastAsia="en-GB"/>
+          <w14:ligatures w14:val="none"/>
+        </w:rPr>
+        <w:t xml:space="preserve"> </w:t>
+      </w:r>
+      <w:r>
+        <w:rPr>
+          <w:rFonts w:ascii="MesloLGL NF" w:eastAsia="Times New Roman" w:hAnsi="MesloLGL NF" w:cs="MesloLGL NF"/>
+          <w:color w:val="FD6883"/>
+          <w:kern w:val="0"/>
+          <w:sz w:val="18"/>
+          <w:szCs w:val="18"/>
+          <w:lang w:eastAsia="en-GB"/>
+          <w14:ligatures w14:val="none"/>
+        </w:rPr>
+        <w:t>-</w:t>
+      </w:r>
+      <w:r>
+        <w:rPr>
+          <w:rFonts w:ascii="MesloLGL NF" w:eastAsia="Times New Roman" w:hAnsi="MesloLGL NF" w:cs="MesloLGL NF"/>
+          <w:color w:val="FFF1F3"/>
+          <w:kern w:val="0"/>
+          <w:sz w:val="18"/>
+          <w:szCs w:val="18"/>
+          <w:lang w:eastAsia="en-GB"/>
+          <w14:ligatures w14:val="none"/>
+        </w:rPr>
+        <w:t xml:space="preserve"> </w:t>
+      </w:r>
+      <w:proofErr w:type="spellStart"/>
+      <w:proofErr w:type="gramStart"/>
+      <w:r>
+        <w:rPr>
+          <w:rFonts w:ascii="MesloLGL NF" w:eastAsia="Times New Roman" w:hAnsi="MesloLGL NF" w:cs="MesloLGL NF"/>
+          <w:color w:val="FFF1F3"/>
+          <w:kern w:val="0"/>
+          <w:sz w:val="18"/>
+          <w:szCs w:val="18"/>
+          <w:lang w:eastAsia="en-GB"/>
+          <w14:ligatures w14:val="none"/>
+        </w:rPr>
+        <w:t>computerScore</w:t>
+      </w:r>
+      <w:proofErr w:type="spellEnd"/>
+      <w:r>
+        <w:rPr>
+          <w:rFonts w:ascii="MesloLGL NF" w:eastAsia="Times New Roman" w:hAnsi="MesloLGL NF" w:cs="MesloLGL NF"/>
+          <w:color w:val="948A8B"/>
+          <w:kern w:val="0"/>
+          <w:sz w:val="18"/>
+          <w:szCs w:val="18"/>
+          <w:lang w:eastAsia="en-GB"/>
+          <w14:ligatures w14:val="none"/>
+        </w:rPr>
+        <w:t>;</w:t>
+      </w:r>
+      <w:proofErr w:type="gramEnd"/>
+    </w:p>
+    <w:p>
+      <w:pPr>
+        <w:shd w:val="clear" w:color="auto" w:fill="2C2525"/>
+        <w:spacing w:after="0" w:line="345" w:lineRule="atLeast"/>
+        <w:rPr>
+          <w:rFonts w:ascii="MesloLGL NF" w:eastAsia="Times New Roman" w:hAnsi="MesloLGL NF" w:cs="MesloLGL NF"/>
+          <w:color w:val="FFF1F3"/>
+          <w:kern w:val="0"/>
+          <w:sz w:val="26"/>
+          <w:szCs w:val="26"/>
+          <w:lang w:eastAsia="en-GB"/>
+          <w14:ligatures w14:val="none"/>
+        </w:rPr>
+      </w:pPr>
+      <w:r>
+        <w:rPr>
+          <w:rFonts w:ascii="MesloLGL NF" w:eastAsia="Times New Roman" w:hAnsi="MesloLGL NF" w:cs="MesloLGL NF"/>
+          <w:color w:val="948A8B"/>
+          <w:kern w:val="0"/>
+          <w:sz w:val="18"/>
+          <w:szCs w:val="18"/>
+          <w:lang w:eastAsia="en-GB"/>
+          <w14:ligatures w14:val="none"/>
+        </w:rPr>
+        <w:t>}</w:t>
+      </w:r>
+    </w:p>
+    <w:p>
+      <w:pPr>
+        <w:pStyle w:val="ListParagraph"/>
+      </w:pPr>
+    </w:p>
+    <w:p>
+      <w:pPr>
+        <w:pStyle w:val="ListParagraph"/>
+        <w:numPr>
+          <w:ilvl w:val="0"/>
+          <w:numId w:val="1"/>
+        </w:numPr>
+      </w:pPr>
+      <w:r>
+        <w:t xml:space="preserve">Difference </w:t>
+      </w:r>
+      <w:proofErr w:type="gramStart"/>
+      <w:r>
+        <w:t>Pieces :</w:t>
+      </w:r>
+      <w:proofErr w:type="gramEnd"/>
+      <w:r>
+        <w:t xml:space="preserve"> </w:t>
+      </w:r>
+      <w:r>
+        <w:t>The heuristic that I am using is the difference between the white(orange) and black circles.</w:t>
+      </w:r>
+    </w:p>
+    <w:p>
+      <w:pPr>
+        <w:shd w:val="clear" w:color="auto" w:fill="2C2525"/>
+        <w:spacing w:after="0" w:line="345" w:lineRule="atLeast"/>
+        <w:rPr>
+          <w:rFonts w:ascii="MesloLGL NF" w:eastAsia="Times New Roman" w:hAnsi="MesloLGL NF" w:cs="MesloLGL NF"/>
+          <w:color w:val="FFF1F3"/>
+          <w:kern w:val="0"/>
+          <w:sz w:val="18"/>
+          <w:szCs w:val="18"/>
+          <w:lang w:eastAsia="en-GB"/>
+          <w14:ligatures w14:val="none"/>
+        </w:rPr>
+      </w:pPr>
+      <w:r>
+        <w:rPr>
+          <w:rFonts w:ascii="MesloLGL NF" w:eastAsia="Times New Roman" w:hAnsi="MesloLGL NF" w:cs="MesloLGL NF"/>
+          <w:color w:val="FD6883"/>
+          <w:kern w:val="0"/>
+          <w:sz w:val="18"/>
+          <w:szCs w:val="18"/>
+          <w:lang w:eastAsia="en-GB"/>
+          <w14:ligatures w14:val="none"/>
+        </w:rPr>
+        <w:t>export</w:t>
+      </w:r>
+      <w:r>
+        <w:rPr>
+          <w:rFonts w:ascii="MesloLGL NF" w:eastAsia="Times New Roman" w:hAnsi="MesloLGL NF" w:cs="MesloLGL NF"/>
+          <w:color w:val="FFF1F3"/>
+          <w:kern w:val="0"/>
+          <w:sz w:val="18"/>
+          <w:szCs w:val="18"/>
+          <w:lang w:eastAsia="en-GB"/>
+          <w14:ligatures w14:val="none"/>
+        </w:rPr>
+        <w:t xml:space="preserve"> </w:t>
+      </w:r>
+      <w:proofErr w:type="spellStart"/>
+      <w:r>
+        <w:rPr>
+          <w:rFonts w:ascii="MesloLGL NF" w:eastAsia="Times New Roman" w:hAnsi="MesloLGL NF" w:cs="MesloLGL NF"/>
+          <w:i/>
+          <w:iCs/>
+          <w:color w:val="85DACC"/>
+          <w:kern w:val="0"/>
+          <w:sz w:val="18"/>
+          <w:szCs w:val="18"/>
+          <w:lang w:eastAsia="en-GB"/>
+          <w14:ligatures w14:val="none"/>
+        </w:rPr>
+        <w:t>const</w:t>
+      </w:r>
+      <w:proofErr w:type="spellEnd"/>
+      <w:r>
+        <w:rPr>
+          <w:rFonts w:ascii="MesloLGL NF" w:eastAsia="Times New Roman" w:hAnsi="MesloLGL NF" w:cs="MesloLGL NF"/>
+          <w:color w:val="FFF1F3"/>
+          <w:kern w:val="0"/>
+          <w:sz w:val="18"/>
+          <w:szCs w:val="18"/>
+          <w:lang w:eastAsia="en-GB"/>
+          <w14:ligatures w14:val="none"/>
+        </w:rPr>
+        <w:t xml:space="preserve"> </w:t>
+      </w:r>
+      <w:proofErr w:type="spellStart"/>
+      <w:r>
+        <w:rPr>
+          <w:rFonts w:ascii="MesloLGL NF" w:eastAsia="Times New Roman" w:hAnsi="MesloLGL NF" w:cs="MesloLGL NF"/>
+          <w:color w:val="ADDA78"/>
+          <w:kern w:val="0"/>
+          <w:sz w:val="18"/>
+          <w:szCs w:val="18"/>
+          <w:lang w:eastAsia="en-GB"/>
+          <w14:ligatures w14:val="none"/>
+        </w:rPr>
+        <w:t>evaluateBoard</w:t>
+      </w:r>
+      <w:proofErr w:type="spellEnd"/>
+      <w:r>
+        <w:rPr>
+          <w:rFonts w:ascii="MesloLGL NF" w:eastAsia="Times New Roman" w:hAnsi="MesloLGL NF" w:cs="MesloLGL NF"/>
+          <w:color w:val="FD6883"/>
+          <w:kern w:val="0"/>
+          <w:sz w:val="18"/>
+          <w:szCs w:val="18"/>
+          <w:lang w:eastAsia="en-GB"/>
+          <w14:ligatures w14:val="none"/>
+        </w:rPr>
+        <w:t>=</w:t>
+      </w:r>
+      <w:r>
+        <w:rPr>
+          <w:rFonts w:ascii="MesloLGL NF" w:eastAsia="Times New Roman" w:hAnsi="MesloLGL NF" w:cs="MesloLGL NF"/>
+          <w:color w:val="948A8B"/>
+          <w:kern w:val="0"/>
+          <w:sz w:val="18"/>
+          <w:szCs w:val="18"/>
+          <w:lang w:eastAsia="en-GB"/>
+          <w14:ligatures w14:val="none"/>
+        </w:rPr>
+        <w:t>(</w:t>
+      </w:r>
+      <w:proofErr w:type="spellStart"/>
+      <w:proofErr w:type="gramStart"/>
+      <w:r>
+        <w:rPr>
+          <w:rFonts w:ascii="MesloLGL NF" w:eastAsia="Times New Roman" w:hAnsi="MesloLGL NF" w:cs="MesloLGL NF"/>
+          <w:i/>
+          <w:iCs/>
+          <w:color w:val="F38D70"/>
+          <w:kern w:val="0"/>
+          <w:sz w:val="18"/>
+          <w:szCs w:val="18"/>
+          <w:lang w:eastAsia="en-GB"/>
+          <w14:ligatures w14:val="none"/>
+        </w:rPr>
+        <w:t>board</w:t>
+      </w:r>
+      <w:r>
+        <w:rPr>
+          <w:rFonts w:ascii="MesloLGL NF" w:eastAsia="Times New Roman" w:hAnsi="MesloLGL NF" w:cs="MesloLGL NF"/>
+          <w:color w:val="948A8B"/>
+          <w:kern w:val="0"/>
+          <w:sz w:val="18"/>
+          <w:szCs w:val="18"/>
+          <w:lang w:eastAsia="en-GB"/>
+          <w14:ligatures w14:val="none"/>
+        </w:rPr>
+        <w:t>:</w:t>
+      </w:r>
+      <w:r>
+        <w:rPr>
+          <w:rFonts w:ascii="MesloLGL NF" w:eastAsia="Times New Roman" w:hAnsi="MesloLGL NF" w:cs="MesloLGL NF"/>
+          <w:color w:val="85DACC"/>
+          <w:kern w:val="0"/>
+          <w:sz w:val="18"/>
+          <w:szCs w:val="18"/>
+          <w:lang w:eastAsia="en-GB"/>
+          <w14:ligatures w14:val="none"/>
+        </w:rPr>
+        <w:t>BoardType</w:t>
+      </w:r>
+      <w:proofErr w:type="spellEnd"/>
+      <w:proofErr w:type="gramEnd"/>
+      <w:r>
+        <w:rPr>
+          <w:rFonts w:ascii="MesloLGL NF" w:eastAsia="Times New Roman" w:hAnsi="MesloLGL NF" w:cs="MesloLGL NF"/>
+          <w:color w:val="948A8B"/>
+          <w:kern w:val="0"/>
+          <w:sz w:val="18"/>
+          <w:szCs w:val="18"/>
+          <w:lang w:eastAsia="en-GB"/>
+          <w14:ligatures w14:val="none"/>
+        </w:rPr>
+        <w:t>)</w:t>
+      </w:r>
+      <w:r>
+        <w:rPr>
+          <w:rFonts w:ascii="MesloLGL NF" w:eastAsia="Times New Roman" w:hAnsi="MesloLGL NF" w:cs="MesloLGL NF"/>
+          <w:color w:val="FD6883"/>
+          <w:kern w:val="0"/>
+          <w:sz w:val="18"/>
+          <w:szCs w:val="18"/>
+          <w:lang w:eastAsia="en-GB"/>
+          <w14:ligatures w14:val="none"/>
+        </w:rPr>
+        <w:t>=&gt;</w:t>
+      </w:r>
+      <w:r>
+        <w:rPr>
+          <w:rFonts w:ascii="MesloLGL NF" w:eastAsia="Times New Roman" w:hAnsi="MesloLGL NF" w:cs="MesloLGL NF"/>
+          <w:color w:val="FFF1F3"/>
+          <w:kern w:val="0"/>
+          <w:sz w:val="18"/>
+          <w:szCs w:val="18"/>
+          <w:lang w:eastAsia="en-GB"/>
+          <w14:ligatures w14:val="none"/>
+        </w:rPr>
+        <w:t xml:space="preserve"> </w:t>
+      </w:r>
+      <w:r>
+        <w:rPr>
+          <w:rFonts w:ascii="MesloLGL NF" w:eastAsia="Times New Roman" w:hAnsi="MesloLGL NF" w:cs="MesloLGL NF"/>
+          <w:color w:val="948A8B"/>
+          <w:kern w:val="0"/>
+          <w:sz w:val="18"/>
+          <w:szCs w:val="18"/>
+          <w:lang w:eastAsia="en-GB"/>
+          <w14:ligatures w14:val="none"/>
+        </w:rPr>
+        <w:t>{</w:t>
+      </w:r>
+    </w:p>
+    <w:p>
+      <w:pPr>
+        <w:shd w:val="clear" w:color="auto" w:fill="2C2525"/>
+        <w:spacing w:after="0" w:line="345" w:lineRule="atLeast"/>
+        <w:rPr>
+          <w:rFonts w:ascii="MesloLGL NF" w:eastAsia="Times New Roman" w:hAnsi="MesloLGL NF" w:cs="MesloLGL NF"/>
+          <w:color w:val="FFF1F3"/>
+          <w:kern w:val="0"/>
+          <w:sz w:val="18"/>
+          <w:szCs w:val="18"/>
+          <w:lang w:eastAsia="en-GB"/>
+          <w14:ligatures w14:val="none"/>
+        </w:rPr>
+      </w:pPr>
+      <w:r>
+        <w:rPr>
+          <w:rFonts w:ascii="MesloLGL NF" w:eastAsia="Times New Roman" w:hAnsi="MesloLGL NF" w:cs="MesloLGL NF"/>
+          <w:color w:val="948A8B"/>
+          <w:kern w:val="0"/>
+          <w:sz w:val="18"/>
+          <w:szCs w:val="18"/>
+          <w:lang w:eastAsia="en-GB"/>
+          <w14:ligatures w14:val="none"/>
+        </w:rPr>
+        <w:t xml:space="preserve">    </w:t>
+      </w:r>
+      <w:r>
+        <w:rPr>
+          <w:rFonts w:ascii="MesloLGL NF" w:eastAsia="Times New Roman" w:hAnsi="MesloLGL NF" w:cs="MesloLGL NF"/>
+          <w:i/>
+          <w:iCs/>
+          <w:color w:val="72696A"/>
+          <w:kern w:val="0"/>
+          <w:sz w:val="18"/>
+          <w:szCs w:val="18"/>
+          <w:lang w:eastAsia="en-GB"/>
+          <w14:ligatures w14:val="none"/>
+        </w:rPr>
+        <w:t>// the heur</w:t>
+      </w:r>
+      <w:r>
+        <w:rPr>
+          <w:rFonts w:ascii="MesloLGL NF" w:eastAsia="Times New Roman" w:hAnsi="MesloLGL NF" w:cs="MesloLGL NF"/>
+          <w:i/>
+          <w:iCs/>
+          <w:color w:val="72696A"/>
+          <w:kern w:val="0"/>
+          <w:sz w:val="18"/>
+          <w:szCs w:val="18"/>
+          <w:lang w:eastAsia="en-GB"/>
+          <w14:ligatures w14:val="none"/>
+        </w:rPr>
+        <w:t>i</w:t>
+      </w:r>
+      <w:r>
+        <w:rPr>
+          <w:rFonts w:ascii="MesloLGL NF" w:eastAsia="Times New Roman" w:hAnsi="MesloLGL NF" w:cs="MesloLGL NF"/>
+          <w:i/>
+          <w:iCs/>
+          <w:color w:val="72696A"/>
+          <w:kern w:val="0"/>
+          <w:sz w:val="18"/>
+          <w:szCs w:val="18"/>
+          <w:lang w:eastAsia="en-GB"/>
+          <w14:ligatures w14:val="none"/>
+        </w:rPr>
+        <w:t>stic that is being used.</w:t>
+      </w:r>
+    </w:p>
+    <w:p>
+      <w:pPr>
+        <w:shd w:val="clear" w:color="auto" w:fill="2C2525"/>
+        <w:spacing w:after="0" w:line="345" w:lineRule="atLeast"/>
+        <w:rPr>
+          <w:rFonts w:ascii="MesloLGL NF" w:eastAsia="Times New Roman" w:hAnsi="MesloLGL NF" w:cs="MesloLGL NF"/>
+          <w:color w:val="FFF1F3"/>
+          <w:kern w:val="0"/>
+          <w:sz w:val="18"/>
+          <w:szCs w:val="18"/>
+          <w:lang w:eastAsia="en-GB"/>
+          <w14:ligatures w14:val="none"/>
+        </w:rPr>
+      </w:pPr>
+      <w:r>
+        <w:rPr>
+          <w:rFonts w:ascii="MesloLGL NF" w:eastAsia="Times New Roman" w:hAnsi="MesloLGL NF" w:cs="MesloLGL NF"/>
+          <w:color w:val="948A8B"/>
+          <w:kern w:val="0"/>
+          <w:sz w:val="18"/>
+          <w:szCs w:val="18"/>
+          <w:lang w:eastAsia="en-GB"/>
+          <w14:ligatures w14:val="none"/>
+        </w:rPr>
+        <w:t xml:space="preserve">    </w:t>
+      </w:r>
+      <w:r>
+        <w:rPr>
+          <w:rFonts w:ascii="MesloLGL NF" w:eastAsia="Times New Roman" w:hAnsi="MesloLGL NF" w:cs="MesloLGL NF"/>
+          <w:i/>
+          <w:iCs/>
+          <w:color w:val="72696A"/>
+          <w:kern w:val="0"/>
+          <w:sz w:val="18"/>
+          <w:szCs w:val="18"/>
+          <w:lang w:eastAsia="en-GB"/>
+          <w14:ligatures w14:val="none"/>
+        </w:rPr>
+        <w:t>// Example: evaluate based on the difference in number of pieces</w:t>
+      </w:r>
+    </w:p>
+    <w:p>
+      <w:pPr>
+        <w:shd w:val="clear" w:color="auto" w:fill="2C2525"/>
+        <w:spacing w:after="0" w:line="345" w:lineRule="atLeast"/>
+        <w:rPr>
+          <w:rFonts w:ascii="MesloLGL NF" w:eastAsia="Times New Roman" w:hAnsi="MesloLGL NF" w:cs="MesloLGL NF"/>
+          <w:color w:val="FFF1F3"/>
+          <w:kern w:val="0"/>
+          <w:sz w:val="18"/>
+          <w:szCs w:val="18"/>
+          <w:lang w:eastAsia="en-GB"/>
+          <w14:ligatures w14:val="none"/>
+        </w:rPr>
+      </w:pPr>
+      <w:r>
+        <w:rPr>
+          <w:rFonts w:ascii="MesloLGL NF" w:eastAsia="Times New Roman" w:hAnsi="MesloLGL NF" w:cs="MesloLGL NF"/>
+          <w:color w:val="FFF1F3"/>
+          <w:kern w:val="0"/>
+          <w:sz w:val="18"/>
+          <w:szCs w:val="18"/>
+          <w:lang w:eastAsia="en-GB"/>
+          <w14:ligatures w14:val="none"/>
+        </w:rPr>
+        <w:t xml:space="preserve">      </w:t>
+      </w:r>
+      <w:proofErr w:type="spellStart"/>
+      <w:r>
+        <w:rPr>
+          <w:rFonts w:ascii="MesloLGL NF" w:eastAsia="Times New Roman" w:hAnsi="MesloLGL NF" w:cs="MesloLGL NF"/>
+          <w:i/>
+          <w:iCs/>
+          <w:color w:val="85DACC"/>
+          <w:kern w:val="0"/>
+          <w:sz w:val="18"/>
+          <w:szCs w:val="18"/>
+          <w:lang w:eastAsia="en-GB"/>
+          <w14:ligatures w14:val="none"/>
+        </w:rPr>
+        <w:t>const</w:t>
+      </w:r>
+      <w:proofErr w:type="spellEnd"/>
+      <w:r>
+        <w:rPr>
+          <w:rFonts w:ascii="MesloLGL NF" w:eastAsia="Times New Roman" w:hAnsi="MesloLGL NF" w:cs="MesloLGL NF"/>
+          <w:color w:val="FFF1F3"/>
+          <w:kern w:val="0"/>
+          <w:sz w:val="18"/>
+          <w:szCs w:val="18"/>
+          <w:lang w:eastAsia="en-GB"/>
+          <w14:ligatures w14:val="none"/>
+        </w:rPr>
+        <w:t xml:space="preserve"> </w:t>
+      </w:r>
+      <w:proofErr w:type="spellStart"/>
+      <w:r>
+        <w:rPr>
+          <w:rFonts w:ascii="MesloLGL NF" w:eastAsia="Times New Roman" w:hAnsi="MesloLGL NF" w:cs="MesloLGL NF"/>
+          <w:color w:val="A8A9EB"/>
+          <w:kern w:val="0"/>
+          <w:sz w:val="18"/>
+          <w:szCs w:val="18"/>
+          <w:lang w:eastAsia="en-GB"/>
+          <w14:ligatures w14:val="none"/>
+        </w:rPr>
+        <w:t>playerPieces</w:t>
+      </w:r>
+      <w:proofErr w:type="spellEnd"/>
+      <w:r>
+        <w:rPr>
+          <w:rFonts w:ascii="MesloLGL NF" w:eastAsia="Times New Roman" w:hAnsi="MesloLGL NF" w:cs="MesloLGL NF"/>
+          <w:color w:val="FFF1F3"/>
+          <w:kern w:val="0"/>
+          <w:sz w:val="18"/>
+          <w:szCs w:val="18"/>
+          <w:lang w:eastAsia="en-GB"/>
+          <w14:ligatures w14:val="none"/>
+        </w:rPr>
+        <w:t xml:space="preserve"> </w:t>
+      </w:r>
+      <w:r>
+        <w:rPr>
+          <w:rFonts w:ascii="MesloLGL NF" w:eastAsia="Times New Roman" w:hAnsi="MesloLGL NF" w:cs="MesloLGL NF"/>
+          <w:color w:val="FD6883"/>
+          <w:kern w:val="0"/>
+          <w:sz w:val="18"/>
+          <w:szCs w:val="18"/>
+          <w:lang w:eastAsia="en-GB"/>
+          <w14:ligatures w14:val="none"/>
+        </w:rPr>
+        <w:t>=</w:t>
+      </w:r>
+      <w:r>
+        <w:rPr>
+          <w:rFonts w:ascii="MesloLGL NF" w:eastAsia="Times New Roman" w:hAnsi="MesloLGL NF" w:cs="MesloLGL NF"/>
+          <w:color w:val="FFF1F3"/>
+          <w:kern w:val="0"/>
+          <w:sz w:val="18"/>
+          <w:szCs w:val="18"/>
+          <w:lang w:eastAsia="en-GB"/>
+          <w14:ligatures w14:val="none"/>
+        </w:rPr>
+        <w:t xml:space="preserve"> </w:t>
+      </w:r>
+      <w:proofErr w:type="spellStart"/>
+      <w:proofErr w:type="gramStart"/>
+      <w:r>
+        <w:rPr>
+          <w:rFonts w:ascii="MesloLGL NF" w:eastAsia="Times New Roman" w:hAnsi="MesloLGL NF" w:cs="MesloLGL NF"/>
+          <w:color w:val="FFF1F3"/>
+          <w:kern w:val="0"/>
+          <w:sz w:val="18"/>
+          <w:szCs w:val="18"/>
+          <w:lang w:eastAsia="en-GB"/>
+          <w14:ligatures w14:val="none"/>
+        </w:rPr>
+        <w:t>board</w:t>
+      </w:r>
+      <w:r>
+        <w:rPr>
+          <w:rFonts w:ascii="MesloLGL NF" w:eastAsia="Times New Roman" w:hAnsi="MesloLGL NF" w:cs="MesloLGL NF"/>
+          <w:color w:val="948A8B"/>
+          <w:kern w:val="0"/>
+          <w:sz w:val="18"/>
+          <w:szCs w:val="18"/>
+          <w:lang w:eastAsia="en-GB"/>
+          <w14:ligatures w14:val="none"/>
+        </w:rPr>
+        <w:t>.</w:t>
+      </w:r>
+      <w:r>
+        <w:rPr>
+          <w:rFonts w:ascii="MesloLGL NF" w:eastAsia="Times New Roman" w:hAnsi="MesloLGL NF" w:cs="MesloLGL NF"/>
+          <w:color w:val="ADDA78"/>
+          <w:kern w:val="0"/>
+          <w:sz w:val="18"/>
+          <w:szCs w:val="18"/>
+          <w:lang w:eastAsia="en-GB"/>
+          <w14:ligatures w14:val="none"/>
+        </w:rPr>
+        <w:t>flat</w:t>
+      </w:r>
+      <w:proofErr w:type="spellEnd"/>
+      <w:proofErr w:type="gramEnd"/>
+      <w:r>
+        <w:rPr>
+          <w:rFonts w:ascii="MesloLGL NF" w:eastAsia="Times New Roman" w:hAnsi="MesloLGL NF" w:cs="MesloLGL NF"/>
+          <w:color w:val="948A8B"/>
+          <w:kern w:val="0"/>
+          <w:sz w:val="18"/>
+          <w:szCs w:val="18"/>
+          <w:lang w:eastAsia="en-GB"/>
+          <w14:ligatures w14:val="none"/>
+        </w:rPr>
+        <w:t>().</w:t>
+      </w:r>
+      <w:r>
+        <w:rPr>
+          <w:rFonts w:ascii="MesloLGL NF" w:eastAsia="Times New Roman" w:hAnsi="MesloLGL NF" w:cs="MesloLGL NF"/>
+          <w:color w:val="ADDA78"/>
+          <w:kern w:val="0"/>
+          <w:sz w:val="18"/>
+          <w:szCs w:val="18"/>
+          <w:lang w:eastAsia="en-GB"/>
+          <w14:ligatures w14:val="none"/>
+        </w:rPr>
+        <w:t>filter</w:t>
+      </w:r>
+      <w:r>
+        <w:rPr>
+          <w:rFonts w:ascii="MesloLGL NF" w:eastAsia="Times New Roman" w:hAnsi="MesloLGL NF" w:cs="MesloLGL NF"/>
+          <w:color w:val="948A8B"/>
+          <w:kern w:val="0"/>
+          <w:sz w:val="18"/>
+          <w:szCs w:val="18"/>
+          <w:lang w:eastAsia="en-GB"/>
+          <w14:ligatures w14:val="none"/>
+        </w:rPr>
+        <w:t>(</w:t>
+      </w:r>
+      <w:r>
+        <w:rPr>
+          <w:rFonts w:ascii="MesloLGL NF" w:eastAsia="Times New Roman" w:hAnsi="MesloLGL NF" w:cs="MesloLGL NF"/>
+          <w:i/>
+          <w:iCs/>
+          <w:color w:val="F38D70"/>
+          <w:kern w:val="0"/>
+          <w:sz w:val="18"/>
+          <w:szCs w:val="18"/>
+          <w:lang w:eastAsia="en-GB"/>
+          <w14:ligatures w14:val="none"/>
+        </w:rPr>
+        <w:t>piece</w:t>
+      </w:r>
+      <w:r>
+        <w:rPr>
+          <w:rFonts w:ascii="MesloLGL NF" w:eastAsia="Times New Roman" w:hAnsi="MesloLGL NF" w:cs="MesloLGL NF"/>
+          <w:color w:val="FFF1F3"/>
+          <w:kern w:val="0"/>
+          <w:sz w:val="18"/>
+          <w:szCs w:val="18"/>
+          <w:lang w:eastAsia="en-GB"/>
+          <w14:ligatures w14:val="none"/>
+        </w:rPr>
+        <w:t xml:space="preserve"> </w:t>
+      </w:r>
+      <w:r>
+        <w:rPr>
+          <w:rFonts w:ascii="MesloLGL NF" w:eastAsia="Times New Roman" w:hAnsi="MesloLGL NF" w:cs="MesloLGL NF"/>
+          <w:color w:val="FD6883"/>
+          <w:kern w:val="0"/>
+          <w:sz w:val="18"/>
+          <w:szCs w:val="18"/>
+          <w:lang w:eastAsia="en-GB"/>
+          <w14:ligatures w14:val="none"/>
+        </w:rPr>
+        <w:t>=&gt;</w:t>
+      </w:r>
+      <w:r>
+        <w:rPr>
+          <w:rFonts w:ascii="MesloLGL NF" w:eastAsia="Times New Roman" w:hAnsi="MesloLGL NF" w:cs="MesloLGL NF"/>
+          <w:color w:val="FFF1F3"/>
+          <w:kern w:val="0"/>
+          <w:sz w:val="18"/>
+          <w:szCs w:val="18"/>
+          <w:lang w:eastAsia="en-GB"/>
+          <w14:ligatures w14:val="none"/>
+        </w:rPr>
+        <w:t xml:space="preserve"> piece </w:t>
+      </w:r>
+      <w:r>
+        <w:rPr>
+          <w:rFonts w:ascii="MesloLGL NF" w:eastAsia="Times New Roman" w:hAnsi="MesloLGL NF" w:cs="MesloLGL NF"/>
+          <w:color w:val="FD6883"/>
+          <w:kern w:val="0"/>
+          <w:sz w:val="18"/>
+          <w:szCs w:val="18"/>
+          <w:lang w:eastAsia="en-GB"/>
+          <w14:ligatures w14:val="none"/>
+        </w:rPr>
+        <w:t>===</w:t>
+      </w:r>
+      <w:r>
+        <w:rPr>
+          <w:rFonts w:ascii="MesloLGL NF" w:eastAsia="Times New Roman" w:hAnsi="MesloLGL NF" w:cs="MesloLGL NF"/>
+          <w:color w:val="FFF1F3"/>
+          <w:kern w:val="0"/>
+          <w:sz w:val="18"/>
+          <w:szCs w:val="18"/>
+          <w:lang w:eastAsia="en-GB"/>
+          <w14:ligatures w14:val="none"/>
+        </w:rPr>
+        <w:t xml:space="preserve"> </w:t>
+      </w:r>
+      <w:r>
+        <w:rPr>
+          <w:rFonts w:ascii="MesloLGL NF" w:eastAsia="Times New Roman" w:hAnsi="MesloLGL NF" w:cs="MesloLGL NF"/>
+          <w:color w:val="A8A9EB"/>
+          <w:kern w:val="0"/>
+          <w:sz w:val="18"/>
+          <w:szCs w:val="18"/>
+          <w:lang w:eastAsia="en-GB"/>
+          <w14:ligatures w14:val="none"/>
+        </w:rPr>
+        <w:t>1</w:t>
+      </w:r>
+      <w:r>
+        <w:rPr>
+          <w:rFonts w:ascii="MesloLGL NF" w:eastAsia="Times New Roman" w:hAnsi="MesloLGL NF" w:cs="MesloLGL NF"/>
+          <w:color w:val="948A8B"/>
+          <w:kern w:val="0"/>
+          <w:sz w:val="18"/>
+          <w:szCs w:val="18"/>
+          <w:lang w:eastAsia="en-GB"/>
+          <w14:ligatures w14:val="none"/>
+        </w:rPr>
+        <w:t>).</w:t>
+      </w:r>
+      <w:r>
+        <w:rPr>
+          <w:rFonts w:ascii="MesloLGL NF" w:eastAsia="Times New Roman" w:hAnsi="MesloLGL NF" w:cs="MesloLGL NF"/>
+          <w:color w:val="85DACC"/>
+          <w:kern w:val="0"/>
+          <w:sz w:val="18"/>
+          <w:szCs w:val="18"/>
+          <w:lang w:eastAsia="en-GB"/>
+          <w14:ligatures w14:val="none"/>
+        </w:rPr>
+        <w:t>length</w:t>
+      </w:r>
+      <w:r>
+        <w:rPr>
+          <w:rFonts w:ascii="MesloLGL NF" w:eastAsia="Times New Roman" w:hAnsi="MesloLGL NF" w:cs="MesloLGL NF"/>
+          <w:color w:val="948A8B"/>
+          <w:kern w:val="0"/>
+          <w:sz w:val="18"/>
+          <w:szCs w:val="18"/>
+          <w:lang w:eastAsia="en-GB"/>
+          <w14:ligatures w14:val="none"/>
+        </w:rPr>
+        <w:t>;</w:t>
+      </w:r>
+    </w:p>
+    <w:p>
+      <w:pPr>
+        <w:shd w:val="clear" w:color="auto" w:fill="2C2525"/>
+        <w:spacing w:after="0" w:line="345" w:lineRule="atLeast"/>
+        <w:rPr>
+          <w:rFonts w:ascii="MesloLGL NF" w:eastAsia="Times New Roman" w:hAnsi="MesloLGL NF" w:cs="MesloLGL NF"/>
+          <w:color w:val="FFF1F3"/>
+          <w:kern w:val="0"/>
+          <w:sz w:val="18"/>
+          <w:szCs w:val="18"/>
+          <w:lang w:eastAsia="en-GB"/>
+          <w14:ligatures w14:val="none"/>
+        </w:rPr>
+      </w:pPr>
+      <w:r>
+        <w:rPr>
+          <w:rFonts w:ascii="MesloLGL NF" w:eastAsia="Times New Roman" w:hAnsi="MesloLGL NF" w:cs="MesloLGL NF"/>
+          <w:color w:val="FFF1F3"/>
+          <w:kern w:val="0"/>
+          <w:sz w:val="18"/>
+          <w:szCs w:val="18"/>
+          <w:lang w:eastAsia="en-GB"/>
+          <w14:ligatures w14:val="none"/>
+        </w:rPr>
+        <w:t xml:space="preserve">      </w:t>
+      </w:r>
+      <w:proofErr w:type="spellStart"/>
+      <w:r>
+        <w:rPr>
+          <w:rFonts w:ascii="MesloLGL NF" w:eastAsia="Times New Roman" w:hAnsi="MesloLGL NF" w:cs="MesloLGL NF"/>
+          <w:i/>
+          <w:iCs/>
+          <w:color w:val="85DACC"/>
+          <w:kern w:val="0"/>
+          <w:sz w:val="18"/>
+          <w:szCs w:val="18"/>
+          <w:lang w:eastAsia="en-GB"/>
+          <w14:ligatures w14:val="none"/>
+        </w:rPr>
+        <w:t>const</w:t>
+      </w:r>
+      <w:proofErr w:type="spellEnd"/>
+      <w:r>
+        <w:rPr>
+          <w:rFonts w:ascii="MesloLGL NF" w:eastAsia="Times New Roman" w:hAnsi="MesloLGL NF" w:cs="MesloLGL NF"/>
+          <w:color w:val="FFF1F3"/>
+          <w:kern w:val="0"/>
+          <w:sz w:val="18"/>
+          <w:szCs w:val="18"/>
+          <w:lang w:eastAsia="en-GB"/>
+          <w14:ligatures w14:val="none"/>
+        </w:rPr>
+        <w:t xml:space="preserve"> </w:t>
+      </w:r>
+      <w:proofErr w:type="spellStart"/>
+      <w:r>
+        <w:rPr>
+          <w:rFonts w:ascii="MesloLGL NF" w:eastAsia="Times New Roman" w:hAnsi="MesloLGL NF" w:cs="MesloLGL NF"/>
+          <w:color w:val="A8A9EB"/>
+          <w:kern w:val="0"/>
+          <w:sz w:val="18"/>
+          <w:szCs w:val="18"/>
+          <w:lang w:eastAsia="en-GB"/>
+          <w14:ligatures w14:val="none"/>
+        </w:rPr>
+        <w:t>computerPieces</w:t>
+      </w:r>
+      <w:proofErr w:type="spellEnd"/>
+      <w:r>
+        <w:rPr>
+          <w:rFonts w:ascii="MesloLGL NF" w:eastAsia="Times New Roman" w:hAnsi="MesloLGL NF" w:cs="MesloLGL NF"/>
+          <w:color w:val="FFF1F3"/>
+          <w:kern w:val="0"/>
+          <w:sz w:val="18"/>
+          <w:szCs w:val="18"/>
+          <w:lang w:eastAsia="en-GB"/>
+          <w14:ligatures w14:val="none"/>
+        </w:rPr>
+        <w:t xml:space="preserve"> </w:t>
+      </w:r>
+      <w:r>
+        <w:rPr>
+          <w:rFonts w:ascii="MesloLGL NF" w:eastAsia="Times New Roman" w:hAnsi="MesloLGL NF" w:cs="MesloLGL NF"/>
+          <w:color w:val="FD6883"/>
+          <w:kern w:val="0"/>
+          <w:sz w:val="18"/>
+          <w:szCs w:val="18"/>
+          <w:lang w:eastAsia="en-GB"/>
+          <w14:ligatures w14:val="none"/>
+        </w:rPr>
+        <w:t>=</w:t>
+      </w:r>
+      <w:r>
+        <w:rPr>
+          <w:rFonts w:ascii="MesloLGL NF" w:eastAsia="Times New Roman" w:hAnsi="MesloLGL NF" w:cs="MesloLGL NF"/>
+          <w:color w:val="FFF1F3"/>
+          <w:kern w:val="0"/>
+          <w:sz w:val="18"/>
+          <w:szCs w:val="18"/>
+          <w:lang w:eastAsia="en-GB"/>
+          <w14:ligatures w14:val="none"/>
+        </w:rPr>
+        <w:t xml:space="preserve"> </w:t>
+      </w:r>
+      <w:proofErr w:type="spellStart"/>
+      <w:proofErr w:type="gramStart"/>
+      <w:r>
+        <w:rPr>
+          <w:rFonts w:ascii="MesloLGL NF" w:eastAsia="Times New Roman" w:hAnsi="MesloLGL NF" w:cs="MesloLGL NF"/>
+          <w:color w:val="FFF1F3"/>
+          <w:kern w:val="0"/>
+          <w:sz w:val="18"/>
+          <w:szCs w:val="18"/>
+          <w:lang w:eastAsia="en-GB"/>
+          <w14:ligatures w14:val="none"/>
+        </w:rPr>
+        <w:t>board</w:t>
+      </w:r>
+      <w:r>
+        <w:rPr>
+          <w:rFonts w:ascii="MesloLGL NF" w:eastAsia="Times New Roman" w:hAnsi="MesloLGL NF" w:cs="MesloLGL NF"/>
+          <w:color w:val="948A8B"/>
+          <w:kern w:val="0"/>
+          <w:sz w:val="18"/>
+          <w:szCs w:val="18"/>
+          <w:lang w:eastAsia="en-GB"/>
+          <w14:ligatures w14:val="none"/>
+        </w:rPr>
+        <w:t>.</w:t>
+      </w:r>
+      <w:r>
+        <w:rPr>
+          <w:rFonts w:ascii="MesloLGL NF" w:eastAsia="Times New Roman" w:hAnsi="MesloLGL NF" w:cs="MesloLGL NF"/>
+          <w:color w:val="ADDA78"/>
+          <w:kern w:val="0"/>
+          <w:sz w:val="18"/>
+          <w:szCs w:val="18"/>
+          <w:lang w:eastAsia="en-GB"/>
+          <w14:ligatures w14:val="none"/>
+        </w:rPr>
+        <w:t>flat</w:t>
+      </w:r>
+      <w:proofErr w:type="spellEnd"/>
+      <w:proofErr w:type="gramEnd"/>
+      <w:r>
+        <w:rPr>
+          <w:rFonts w:ascii="MesloLGL NF" w:eastAsia="Times New Roman" w:hAnsi="MesloLGL NF" w:cs="MesloLGL NF"/>
+          <w:color w:val="948A8B"/>
+          <w:kern w:val="0"/>
+          <w:sz w:val="18"/>
+          <w:szCs w:val="18"/>
+          <w:lang w:eastAsia="en-GB"/>
+          <w14:ligatures w14:val="none"/>
+        </w:rPr>
+        <w:t>().</w:t>
+      </w:r>
+      <w:r>
+        <w:rPr>
+          <w:rFonts w:ascii="MesloLGL NF" w:eastAsia="Times New Roman" w:hAnsi="MesloLGL NF" w:cs="MesloLGL NF"/>
+          <w:color w:val="ADDA78"/>
+          <w:kern w:val="0"/>
+          <w:sz w:val="18"/>
+          <w:szCs w:val="18"/>
+          <w:lang w:eastAsia="en-GB"/>
+          <w14:ligatures w14:val="none"/>
+        </w:rPr>
+        <w:t>filter</w:t>
+      </w:r>
+      <w:r>
+        <w:rPr>
+          <w:rFonts w:ascii="MesloLGL NF" w:eastAsia="Times New Roman" w:hAnsi="MesloLGL NF" w:cs="MesloLGL NF"/>
+          <w:color w:val="948A8B"/>
+          <w:kern w:val="0"/>
+          <w:sz w:val="18"/>
+          <w:szCs w:val="18"/>
+          <w:lang w:eastAsia="en-GB"/>
+          <w14:ligatures w14:val="none"/>
+        </w:rPr>
+        <w:t>(</w:t>
+      </w:r>
+      <w:r>
+        <w:rPr>
+          <w:rFonts w:ascii="MesloLGL NF" w:eastAsia="Times New Roman" w:hAnsi="MesloLGL NF" w:cs="MesloLGL NF"/>
+          <w:i/>
+          <w:iCs/>
+          <w:color w:val="F38D70"/>
+          <w:kern w:val="0"/>
+          <w:sz w:val="18"/>
+          <w:szCs w:val="18"/>
+          <w:lang w:eastAsia="en-GB"/>
+          <w14:ligatures w14:val="none"/>
+        </w:rPr>
+        <w:t>piece</w:t>
+      </w:r>
+      <w:r>
+        <w:rPr>
+          <w:rFonts w:ascii="MesloLGL NF" w:eastAsia="Times New Roman" w:hAnsi="MesloLGL NF" w:cs="MesloLGL NF"/>
+          <w:color w:val="FFF1F3"/>
+          <w:kern w:val="0"/>
+          <w:sz w:val="18"/>
+          <w:szCs w:val="18"/>
+          <w:lang w:eastAsia="en-GB"/>
+          <w14:ligatures w14:val="none"/>
+        </w:rPr>
+        <w:t xml:space="preserve"> </w:t>
+      </w:r>
+      <w:r>
+        <w:rPr>
+          <w:rFonts w:ascii="MesloLGL NF" w:eastAsia="Times New Roman" w:hAnsi="MesloLGL NF" w:cs="MesloLGL NF"/>
+          <w:color w:val="FD6883"/>
+          <w:kern w:val="0"/>
+          <w:sz w:val="18"/>
+          <w:szCs w:val="18"/>
+          <w:lang w:eastAsia="en-GB"/>
+          <w14:ligatures w14:val="none"/>
+        </w:rPr>
+        <w:t>=&gt;</w:t>
+      </w:r>
+      <w:r>
+        <w:rPr>
+          <w:rFonts w:ascii="MesloLGL NF" w:eastAsia="Times New Roman" w:hAnsi="MesloLGL NF" w:cs="MesloLGL NF"/>
+          <w:color w:val="FFF1F3"/>
+          <w:kern w:val="0"/>
+          <w:sz w:val="18"/>
+          <w:szCs w:val="18"/>
+          <w:lang w:eastAsia="en-GB"/>
+          <w14:ligatures w14:val="none"/>
+        </w:rPr>
+        <w:t xml:space="preserve"> piece </w:t>
+      </w:r>
+      <w:r>
+        <w:rPr>
+          <w:rFonts w:ascii="MesloLGL NF" w:eastAsia="Times New Roman" w:hAnsi="MesloLGL NF" w:cs="MesloLGL NF"/>
+          <w:color w:val="FD6883"/>
+          <w:kern w:val="0"/>
+          <w:sz w:val="18"/>
+          <w:szCs w:val="18"/>
+          <w:lang w:eastAsia="en-GB"/>
+          <w14:ligatures w14:val="none"/>
+        </w:rPr>
+        <w:t>===</w:t>
+      </w:r>
+      <w:r>
+        <w:rPr>
+          <w:rFonts w:ascii="MesloLGL NF" w:eastAsia="Times New Roman" w:hAnsi="MesloLGL NF" w:cs="MesloLGL NF"/>
+          <w:color w:val="FFF1F3"/>
+          <w:kern w:val="0"/>
+          <w:sz w:val="18"/>
+          <w:szCs w:val="18"/>
+          <w:lang w:eastAsia="en-GB"/>
+          <w14:ligatures w14:val="none"/>
+        </w:rPr>
+        <w:t xml:space="preserve"> </w:t>
+      </w:r>
+      <w:r>
+        <w:rPr>
+          <w:rFonts w:ascii="MesloLGL NF" w:eastAsia="Times New Roman" w:hAnsi="MesloLGL NF" w:cs="MesloLGL NF"/>
+          <w:color w:val="A8A9EB"/>
+          <w:kern w:val="0"/>
+          <w:sz w:val="18"/>
+          <w:szCs w:val="18"/>
+          <w:lang w:eastAsia="en-GB"/>
+          <w14:ligatures w14:val="none"/>
+        </w:rPr>
+        <w:t>0</w:t>
+      </w:r>
+      <w:r>
+        <w:rPr>
+          <w:rFonts w:ascii="MesloLGL NF" w:eastAsia="Times New Roman" w:hAnsi="MesloLGL NF" w:cs="MesloLGL NF"/>
+          <w:color w:val="948A8B"/>
+          <w:kern w:val="0"/>
+          <w:sz w:val="18"/>
+          <w:szCs w:val="18"/>
+          <w:lang w:eastAsia="en-GB"/>
+          <w14:ligatures w14:val="none"/>
+        </w:rPr>
+        <w:t>).</w:t>
+      </w:r>
+      <w:r>
+        <w:rPr>
+          <w:rFonts w:ascii="MesloLGL NF" w:eastAsia="Times New Roman" w:hAnsi="MesloLGL NF" w:cs="MesloLGL NF"/>
+          <w:color w:val="85DACC"/>
+          <w:kern w:val="0"/>
+          <w:sz w:val="18"/>
+          <w:szCs w:val="18"/>
+          <w:lang w:eastAsia="en-GB"/>
+          <w14:ligatures w14:val="none"/>
+        </w:rPr>
+        <w:t>length</w:t>
+      </w:r>
+      <w:r>
+        <w:rPr>
+          <w:rFonts w:ascii="MesloLGL NF" w:eastAsia="Times New Roman" w:hAnsi="MesloLGL NF" w:cs="MesloLGL NF"/>
+          <w:color w:val="948A8B"/>
+          <w:kern w:val="0"/>
+          <w:sz w:val="18"/>
+          <w:szCs w:val="18"/>
+          <w:lang w:eastAsia="en-GB"/>
+          <w14:ligatures w14:val="none"/>
+        </w:rPr>
+        <w:t>;</w:t>
+      </w:r>
+    </w:p>
+    <w:p>
+      <w:pPr>
+        <w:shd w:val="clear" w:color="auto" w:fill="2C2525"/>
+        <w:spacing w:after="0" w:line="345" w:lineRule="atLeast"/>
+        <w:rPr>
+          <w:rFonts w:ascii="MesloLGL NF" w:eastAsia="Times New Roman" w:hAnsi="MesloLGL NF" w:cs="MesloLGL NF"/>
+          <w:color w:val="FFF1F3"/>
+          <w:kern w:val="0"/>
+          <w:sz w:val="18"/>
+          <w:szCs w:val="18"/>
+          <w:lang w:eastAsia="en-GB"/>
+          <w14:ligatures w14:val="none"/>
+        </w:rPr>
+      </w:pPr>
+      <w:r>
+        <w:rPr>
+          <w:rFonts w:ascii="MesloLGL NF" w:eastAsia="Times New Roman" w:hAnsi="MesloLGL NF" w:cs="MesloLGL NF"/>
+          <w:color w:val="FFF1F3"/>
+          <w:kern w:val="0"/>
+          <w:sz w:val="18"/>
+          <w:szCs w:val="18"/>
+          <w:lang w:eastAsia="en-GB"/>
+          <w14:ligatures w14:val="none"/>
+        </w:rPr>
+        <w:t xml:space="preserve">      </w:t>
+      </w:r>
+      <w:r>
+        <w:rPr>
+          <w:rFonts w:ascii="MesloLGL NF" w:eastAsia="Times New Roman" w:hAnsi="MesloLGL NF" w:cs="MesloLGL NF"/>
+          <w:color w:val="FD6883"/>
+          <w:kern w:val="0"/>
+          <w:sz w:val="18"/>
+          <w:szCs w:val="18"/>
+          <w:lang w:eastAsia="en-GB"/>
+          <w14:ligatures w14:val="none"/>
+        </w:rPr>
+        <w:t>return</w:t>
+      </w:r>
+      <w:r>
+        <w:rPr>
+          <w:rFonts w:ascii="MesloLGL NF" w:eastAsia="Times New Roman" w:hAnsi="MesloLGL NF" w:cs="MesloLGL NF"/>
+          <w:color w:val="FFF1F3"/>
+          <w:kern w:val="0"/>
+          <w:sz w:val="18"/>
+          <w:szCs w:val="18"/>
+          <w:lang w:eastAsia="en-GB"/>
+          <w14:ligatures w14:val="none"/>
+        </w:rPr>
+        <w:t xml:space="preserve"> </w:t>
+      </w:r>
+      <w:proofErr w:type="spellStart"/>
+      <w:r>
+        <w:rPr>
+          <w:rFonts w:ascii="MesloLGL NF" w:eastAsia="Times New Roman" w:hAnsi="MesloLGL NF" w:cs="MesloLGL NF"/>
+          <w:color w:val="FFF1F3"/>
+          <w:kern w:val="0"/>
+          <w:sz w:val="18"/>
+          <w:szCs w:val="18"/>
+          <w:lang w:eastAsia="en-GB"/>
+          <w14:ligatures w14:val="none"/>
+        </w:rPr>
+        <w:t>playerPieces</w:t>
+      </w:r>
+      <w:proofErr w:type="spellEnd"/>
+      <w:r>
+        <w:rPr>
+          <w:rFonts w:ascii="MesloLGL NF" w:eastAsia="Times New Roman" w:hAnsi="MesloLGL NF" w:cs="MesloLGL NF"/>
+          <w:color w:val="FFF1F3"/>
+          <w:kern w:val="0"/>
+          <w:sz w:val="18"/>
+          <w:szCs w:val="18"/>
+          <w:lang w:eastAsia="en-GB"/>
+          <w14:ligatures w14:val="none"/>
+        </w:rPr>
+        <w:t xml:space="preserve"> </w:t>
+      </w:r>
+      <w:r>
+        <w:rPr>
+          <w:rFonts w:ascii="MesloLGL NF" w:eastAsia="Times New Roman" w:hAnsi="MesloLGL NF" w:cs="MesloLGL NF"/>
+          <w:color w:val="FD6883"/>
+          <w:kern w:val="0"/>
+          <w:sz w:val="18"/>
+          <w:szCs w:val="18"/>
+          <w:lang w:eastAsia="en-GB"/>
+          <w14:ligatures w14:val="none"/>
+        </w:rPr>
+        <w:t>-</w:t>
+      </w:r>
+      <w:r>
+        <w:rPr>
+          <w:rFonts w:ascii="MesloLGL NF" w:eastAsia="Times New Roman" w:hAnsi="MesloLGL NF" w:cs="MesloLGL NF"/>
+          <w:color w:val="FFF1F3"/>
+          <w:kern w:val="0"/>
+          <w:sz w:val="18"/>
+          <w:szCs w:val="18"/>
+          <w:lang w:eastAsia="en-GB"/>
+          <w14:ligatures w14:val="none"/>
+        </w:rPr>
+        <w:t xml:space="preserve"> </w:t>
+      </w:r>
+      <w:proofErr w:type="spellStart"/>
+      <w:proofErr w:type="gramStart"/>
+      <w:r>
+        <w:rPr>
+          <w:rFonts w:ascii="MesloLGL NF" w:eastAsia="Times New Roman" w:hAnsi="MesloLGL NF" w:cs="MesloLGL NF"/>
+          <w:color w:val="FFF1F3"/>
+          <w:kern w:val="0"/>
+          <w:sz w:val="18"/>
+          <w:szCs w:val="18"/>
+          <w:lang w:eastAsia="en-GB"/>
+          <w14:ligatures w14:val="none"/>
+        </w:rPr>
+        <w:t>computerPieces</w:t>
+      </w:r>
+      <w:proofErr w:type="spellEnd"/>
+      <w:r>
+        <w:rPr>
+          <w:rFonts w:ascii="MesloLGL NF" w:eastAsia="Times New Roman" w:hAnsi="MesloLGL NF" w:cs="MesloLGL NF"/>
+          <w:color w:val="948A8B"/>
+          <w:kern w:val="0"/>
+          <w:sz w:val="18"/>
+          <w:szCs w:val="18"/>
+          <w:lang w:eastAsia="en-GB"/>
+          <w14:ligatures w14:val="none"/>
+        </w:rPr>
+        <w:t>;</w:t>
+      </w:r>
+      <w:proofErr w:type="gramEnd"/>
+    </w:p>
+    <w:p>
+      <w:pPr>
+        <w:shd w:val="clear" w:color="auto" w:fill="2C2525"/>
+        <w:spacing w:after="0" w:line="345" w:lineRule="atLeast"/>
+        <w:rPr>
+          <w:rFonts w:ascii="MesloLGL NF" w:eastAsia="Times New Roman" w:hAnsi="MesloLGL NF" w:cs="MesloLGL NF"/>
+          <w:color w:val="FFF1F3"/>
+          <w:kern w:val="0"/>
+          <w:sz w:val="18"/>
+          <w:szCs w:val="18"/>
+          <w:lang w:eastAsia="en-GB"/>
+          <w14:ligatures w14:val="none"/>
+        </w:rPr>
+      </w:pPr>
+      <w:r>
+        <w:rPr>
+          <w:rFonts w:ascii="MesloLGL NF" w:eastAsia="Times New Roman" w:hAnsi="MesloLGL NF" w:cs="MesloLGL NF"/>
+          <w:color w:val="948A8B"/>
+          <w:kern w:val="0"/>
+          <w:sz w:val="18"/>
+          <w:szCs w:val="18"/>
+          <w:lang w:eastAsia="en-GB"/>
+          <w14:ligatures w14:val="none"/>
+        </w:rPr>
+        <w:t>}</w:t>
+      </w:r>
+    </w:p>
+    <w:p/>
+    <w:p>
+      <w:pPr>
+        <w:rPr>
+          <w:rFonts w:eastAsia="ArialMT" w:cstheme="majorBidi"/>
+          <w:kern w:val="0"/>
+          <w:sz w:val="40"/>
+          <w:szCs w:val="40"/>
+        </w:rPr>
+      </w:pPr>
+    </w:p>
+    <w:p>
+      <w:pPr>
+        <w:rPr>
+          <w:rFonts w:eastAsia="ArialMT" w:cstheme="majorBidi"/>
+          <w:kern w:val="0"/>
+          <w:sz w:val="40"/>
+          <w:szCs w:val="40"/>
+        </w:rPr>
+      </w:pPr>
+      <w:r>
+        <w:rPr>
+          <w:rFonts w:eastAsia="ArialMT" w:cstheme="majorBidi"/>
+          <w:kern w:val="0"/>
+          <w:sz w:val="40"/>
+          <w:szCs w:val="40"/>
+        </w:rPr>
+        <w:lastRenderedPageBreak/>
+        <w:t>Maximum difficulty</w:t>
+      </w:r>
+      <w:r>
+        <w:rPr>
+          <w:rFonts w:eastAsia="ArialMT" w:cstheme="majorBidi"/>
+          <w:kern w:val="0"/>
+          <w:sz w:val="40"/>
+          <w:szCs w:val="40"/>
+        </w:rPr>
+        <w:t xml:space="preserve">: </w:t>
+      </w:r>
+    </w:p>
+    <w:p>
+      <w:pPr>
+        <w:ind w:firstLine="720"/>
+        <w:rPr>
+          <w:rFonts w:eastAsia="ArialMT" w:cstheme="majorBidi"/>
+          <w:kern w:val="0"/>
+          <w:sz w:val="24"/>
+          <w:szCs w:val="24"/>
+        </w:rPr>
+      </w:pPr>
+      <w:r>
+        <w:rPr>
+          <w:rFonts w:eastAsia="ArialMT" w:cstheme="majorBidi"/>
+          <w:kern w:val="0"/>
+          <w:sz w:val="24"/>
+          <w:szCs w:val="24"/>
+        </w:rPr>
+        <w:t>Maximum difficulty occurs at hard level of the game, in which the deep of the search tree is 3, at this level it is become more difficult to beat the AI version of this.</w:t>
+      </w:r>
+    </w:p>
+    <w:p>
+      <w:pPr>
+        <w:rPr>
+          <w:rFonts w:eastAsia="ArialMT" w:cstheme="majorBidi"/>
+          <w:kern w:val="0"/>
+          <w:sz w:val="24"/>
+          <w:szCs w:val="24"/>
+        </w:rPr>
+      </w:pPr>
+      <w:r>
+        <w:rPr>
+          <w:rFonts w:eastAsia="ArialMT" w:cstheme="majorBidi"/>
+          <w:kern w:val="0"/>
+          <w:sz w:val="24"/>
+          <w:szCs w:val="24"/>
+        </w:rPr>
+        <w:t xml:space="preserve">How to Start the project: </w:t>
+      </w:r>
+    </w:p>
+    <w:p>
+      <w:pPr>
+        <w:pStyle w:val="ListParagraph"/>
+        <w:numPr>
+          <w:ilvl w:val="0"/>
+          <w:numId w:val="1"/>
+        </w:numPr>
+        <w:rPr>
+          <w:rFonts w:eastAsia="ArialMT" w:cstheme="majorBidi"/>
+          <w:kern w:val="0"/>
+          <w:sz w:val="24"/>
+          <w:szCs w:val="24"/>
+        </w:rPr>
+      </w:pPr>
+      <w:r>
+        <w:rPr>
+          <w:rFonts w:eastAsia="ArialMT" w:cstheme="majorBidi"/>
+          <w:kern w:val="0"/>
+          <w:sz w:val="24"/>
+          <w:szCs w:val="24"/>
+        </w:rPr>
+        <w:t>You need to have node to be downloaded into your machine.</w:t>
+      </w:r>
+    </w:p>
+    <w:p>
+      <w:pPr>
+        <w:pStyle w:val="ListParagraph"/>
+        <w:numPr>
+          <w:ilvl w:val="0"/>
+          <w:numId w:val="1"/>
+        </w:numPr>
+        <w:rPr>
+          <w:rFonts w:eastAsia="ArialMT" w:cstheme="majorBidi"/>
+          <w:kern w:val="0"/>
+          <w:sz w:val="24"/>
+          <w:szCs w:val="24"/>
+        </w:rPr>
+      </w:pPr>
+      <w:r>
+        <w:rPr>
+          <w:rFonts w:eastAsia="ArialMT" w:cstheme="majorBidi"/>
+          <w:kern w:val="0"/>
+          <w:sz w:val="24"/>
+          <w:szCs w:val="24"/>
+        </w:rPr>
+        <w:t>Make a clone of the repo in your local machine.</w:t>
+      </w:r>
+    </w:p>
+    <w:p>
+      <w:pPr>
+        <w:pStyle w:val="ListParagraph"/>
+        <w:numPr>
+          <w:ilvl w:val="0"/>
+          <w:numId w:val="1"/>
+        </w:numPr>
+        <w:rPr>
+          <w:rFonts w:eastAsia="ArialMT" w:cstheme="majorBidi"/>
+          <w:kern w:val="0"/>
+          <w:sz w:val="24"/>
+          <w:szCs w:val="24"/>
+        </w:rPr>
+      </w:pPr>
+      <w:r>
+        <w:rPr>
+          <w:rFonts w:eastAsia="ArialMT" w:cstheme="majorBidi"/>
+          <w:kern w:val="0"/>
+          <w:sz w:val="24"/>
+          <w:szCs w:val="24"/>
+        </w:rPr>
+        <w:t xml:space="preserve">Type this command in the </w:t>
+      </w:r>
+      <w:proofErr w:type="spellStart"/>
+      <w:r>
+        <w:rPr>
+          <w:rFonts w:eastAsia="ArialMT" w:cstheme="majorBidi"/>
+          <w:kern w:val="0"/>
+          <w:sz w:val="24"/>
+          <w:szCs w:val="24"/>
+        </w:rPr>
+        <w:t>cmd</w:t>
+      </w:r>
+      <w:proofErr w:type="spellEnd"/>
+      <w:r>
+        <w:rPr>
+          <w:rFonts w:eastAsia="ArialMT" w:cstheme="majorBidi"/>
+          <w:kern w:val="0"/>
+          <w:sz w:val="24"/>
+          <w:szCs w:val="24"/>
+        </w:rPr>
+        <w:t>:</w:t>
+      </w:r>
+    </w:p>
+    <w:p>
+      <w:pPr>
+        <w:pStyle w:val="ListParagraph"/>
+        <w:numPr>
+          <w:ilvl w:val="1"/>
+          <w:numId w:val="1"/>
+        </w:numPr>
+        <w:rPr>
+          <w:rFonts w:eastAsia="ArialMT" w:cstheme="majorBidi"/>
+          <w:kern w:val="0"/>
+          <w:sz w:val="24"/>
+          <w:szCs w:val="24"/>
+        </w:rPr>
+      </w:pPr>
+      <w:r>
+        <w:rPr>
+          <w:rFonts w:eastAsia="ArialMT" w:cstheme="majorBidi"/>
+          <w:kern w:val="0"/>
+          <w:sz w:val="24"/>
+          <w:szCs w:val="24"/>
+        </w:rPr>
+        <w:t>cd #ProjectFolderName</w:t>
+      </w:r>
+    </w:p>
+    <w:p>
+      <w:pPr>
+        <w:pStyle w:val="ListParagraph"/>
+        <w:numPr>
+          <w:ilvl w:val="1"/>
+          <w:numId w:val="1"/>
+        </w:numPr>
+        <w:rPr>
+          <w:rFonts w:eastAsia="ArialMT" w:cstheme="majorBidi"/>
+          <w:kern w:val="0"/>
+          <w:sz w:val="24"/>
+          <w:szCs w:val="24"/>
+        </w:rPr>
+      </w:pPr>
+      <w:proofErr w:type="spellStart"/>
+      <w:r>
+        <w:rPr>
+          <w:rFonts w:eastAsia="ArialMT" w:cstheme="majorBidi"/>
+          <w:kern w:val="0"/>
+          <w:sz w:val="24"/>
+          <w:szCs w:val="24"/>
+        </w:rPr>
+        <w:t>npm</w:t>
+      </w:r>
+      <w:proofErr w:type="spellEnd"/>
+      <w:r>
+        <w:rPr>
+          <w:rFonts w:eastAsia="ArialMT" w:cstheme="majorBidi"/>
+          <w:kern w:val="0"/>
+          <w:sz w:val="24"/>
+          <w:szCs w:val="24"/>
+        </w:rPr>
+        <w:t xml:space="preserve"> run </w:t>
+      </w:r>
+      <w:proofErr w:type="gramStart"/>
+      <w:r>
+        <w:rPr>
+          <w:rFonts w:eastAsia="ArialMT" w:cstheme="majorBidi"/>
+          <w:kern w:val="0"/>
+          <w:sz w:val="24"/>
+          <w:szCs w:val="24"/>
+        </w:rPr>
+        <w:t>start</w:t>
+      </w:r>
+      <w:proofErr w:type="gramEnd"/>
+    </w:p>
+    <w:p>
+      <w:pPr>
+        <w:rPr>
+          <w:rFonts w:eastAsia="ArialMT" w:cstheme="majorBidi"/>
+          <w:kern w:val="0"/>
+          <w:sz w:val="24"/>
+          <w:szCs w:val="24"/>
+        </w:rPr>
+      </w:pPr>
+    </w:p>
+    <w:p>
+      <w:pPr>
+        <w:rPr>
+          <w:rFonts w:cstheme="majorBidi"/>
+          <w:sz w:val="40"/>
+          <w:szCs w:val="40"/>
+        </w:rPr>
       </w:pPr>
     </w:p>
     <w:sectPr>
@@ -700,7 +6922,7 @@
         <w:rFonts w:ascii="Times New Roman" w:eastAsiaTheme="minorHAnsi" w:hAnsi="Times New Roman" w:cs="Times New Roman" w:hint="default"/>
       </w:rPr>
     </w:lvl>
-    <w:lvl w:ilvl="1" w:tplc="08090003" w:tentative="1">
+    <w:lvl w:ilvl="1" w:tplc="08090003">
       <w:start w:val="1"/>
       <w:numFmt w:val="bullet"/>
       <w:lvlText w:val="o"/>

--- a/Otholo AI Project.docx
+++ b/Otholo AI Project.docx
@@ -6,11 +6,13 @@
       <w:pPr>
         <w:jc w:val="center"/>
         <w:rPr>
-          <w:rFonts w:cstheme="majorBidi"/>
+          <w:rFonts w:cstheme="majorBidi" w:hint="cs"/>
           <w:b/>
           <w:bCs/>
           <w:sz w:val="60"/>
           <w:szCs w:val="60"/>
+          <w:rtl/>
+          <w:lang w:bidi="ar-EG"/>
         </w:rPr>
       </w:pPr>
     </w:p>
@@ -322,6 +324,43 @@
         <w:rPr>
           <w:rFonts w:cstheme="majorBidi"/>
           <w:szCs w:val="28"/>
+          <w:lang w:val="en-US"/>
+        </w:rPr>
+      </w:pPr>
+      <w:r>
+        <w:rPr>
+          <w:rFonts w:cstheme="majorBidi"/>
+          <w:szCs w:val="28"/>
+          <w:lang w:val="en-US"/>
+        </w:rPr>
+        <w:t xml:space="preserve">Deployed </w:t>
+      </w:r>
+      <w:proofErr w:type="gramStart"/>
+      <w:r>
+        <w:rPr>
+          <w:rFonts w:cstheme="majorBidi"/>
+          <w:szCs w:val="28"/>
+          <w:lang w:val="en-US"/>
+        </w:rPr>
+        <w:t>App :</w:t>
+      </w:r>
+      <w:proofErr w:type="gramEnd"/>
+      <w:r>
+        <w:rPr>
+          <w:rFonts w:cstheme="majorBidi"/>
+          <w:szCs w:val="28"/>
+          <w:lang w:val="en-US"/>
+        </w:rPr>
+        <w:t xml:space="preserve"> </w:t>
+      </w:r>
+    </w:p>
+    <w:p>
+      <w:pPr>
+        <w:jc w:val="center"/>
+        <w:rPr>
+          <w:rFonts w:cstheme="majorBidi"/>
+          <w:szCs w:val="28"/>
+          <w:lang w:val="en-US"/>
         </w:rPr>
       </w:pPr>
     </w:p>
@@ -641,6 +680,59 @@
         <w:t>SaSS</w:t>
       </w:r>
       <w:proofErr w:type="spellEnd"/>
+      <w:r>
+        <w:rPr>
+          <w:b/>
+          <w:bCs/>
+          <w:sz w:val="24"/>
+          <w:szCs w:val="20"/>
+        </w:rPr>
+        <w:t xml:space="preserve"> (For Styling)</w:t>
+      </w:r>
+    </w:p>
+    <w:p>
+      <w:pPr>
+        <w:pStyle w:val="ListParagraph"/>
+        <w:numPr>
+          <w:ilvl w:val="0"/>
+          <w:numId w:val="1"/>
+        </w:numPr>
+        <w:rPr>
+          <w:b/>
+          <w:bCs/>
+          <w:sz w:val="24"/>
+          <w:szCs w:val="20"/>
+        </w:rPr>
+      </w:pPr>
+      <w:r>
+        <w:rPr>
+          <w:b/>
+          <w:bCs/>
+          <w:sz w:val="24"/>
+          <w:szCs w:val="20"/>
+        </w:rPr>
+        <w:t xml:space="preserve">Netlify (For </w:t>
+      </w:r>
+      <w:proofErr w:type="spellStart"/>
+      <w:r>
+        <w:rPr>
+          <w:b/>
+          <w:bCs/>
+          <w:sz w:val="24"/>
+          <w:szCs w:val="20"/>
+        </w:rPr>
+        <w:t>Deployemnt</w:t>
+      </w:r>
+      <w:proofErr w:type="spellEnd"/>
+      <w:r>
+        <w:rPr>
+          <w:b/>
+          <w:bCs/>
+          <w:sz w:val="24"/>
+          <w:szCs w:val="20"/>
+        </w:rPr>
+        <w:t>)</w:t>
+      </w:r>
     </w:p>
     <w:p/>
     <w:p/>
@@ -649,8 +741,11 @@
     <w:p/>
     <w:p>
       <w:r>
+        <w:rPr>
+          <w:noProof/>
+        </w:rPr>
         <w:drawing>
-          <wp:anchor distT="0" distB="0" distL="114300" distR="114300" simplePos="0" relativeHeight="251660288" behindDoc="0" locked="0" layoutInCell="1" allowOverlap="1" wp14:anchorId="710D0C14" wp14:editId="08117848">
+          <wp:anchor distT="0" distB="0" distL="114300" distR="114300" simplePos="0" relativeHeight="251660288" behindDoc="0" locked="0" layoutInCell="1" allowOverlap="1" wp14:anchorId="710D0C14" wp14:editId="1D28482D">
             <wp:simplePos x="0" y="0"/>
             <wp:positionH relativeFrom="margin">
               <wp:align>center</wp:align>
@@ -723,6 +818,9 @@
     <w:p/>
     <w:p>
       <w:r>
+        <w:rPr>
+          <w:noProof/>
+        </w:rPr>
         <w:lastRenderedPageBreak/>
         <w:drawing>
           <wp:inline distT="0" distB="0" distL="0" distR="0" wp14:anchorId="77CC7705" wp14:editId="4D19B64E">
@@ -763,6 +861,9 @@
     </w:p>
     <w:p>
       <w:r>
+        <w:rPr>
+          <w:noProof/>
+        </w:rPr>
         <w:drawing>
           <wp:inline distT="0" distB="0" distL="0" distR="0" wp14:anchorId="0954D714" wp14:editId="65078D93">
             <wp:extent cx="5277154" cy="3928925"/>
@@ -833,6 +934,9 @@
     </w:p>
     <w:p>
       <w:r>
+        <w:rPr>
+          <w:noProof/>
+        </w:rPr>
         <w:drawing>
           <wp:inline distT="0" distB="0" distL="0" distR="0" wp14:anchorId="4944EA1C" wp14:editId="72F95518">
             <wp:extent cx="4711399" cy="3308837"/>
@@ -895,6 +999,9 @@
         <w:pStyle w:val="ListParagraph"/>
       </w:pPr>
       <w:r>
+        <w:rPr>
+          <w:noProof/>
+        </w:rPr>
         <w:drawing>
           <wp:inline distT="0" distB="0" distL="0" distR="0" wp14:anchorId="14DF6FE8" wp14:editId="37520A82">
             <wp:extent cx="5731510" cy="3270250"/>
@@ -1061,6 +1168,9 @@
         <w:pStyle w:val="ListParagraph"/>
       </w:pPr>
       <w:r>
+        <w:rPr>
+          <w:noProof/>
+        </w:rPr>
         <w:drawing>
           <wp:anchor distT="0" distB="0" distL="114300" distR="114300" simplePos="0" relativeHeight="251661312" behindDoc="0" locked="0" layoutInCell="1" allowOverlap="1" wp14:anchorId="5D209D2B" wp14:editId="1AC7F30B">
             <wp:simplePos x="0" y="0"/>
@@ -1158,6 +1268,7 @@
       </w:pPr>
       <w:r>
         <w:rPr>
+          <w:noProof/>
           <w:sz w:val="24"/>
           <w:szCs w:val="20"/>
         </w:rPr>
@@ -1366,6 +1477,7 @@
       </w:pPr>
       <w:r>
         <w:rPr>
+          <w:noProof/>
           <w:sz w:val="24"/>
           <w:szCs w:val="20"/>
         </w:rPr>

--- a/Otholo AI Project.docx
+++ b/Otholo AI Project.docx
@@ -435,6 +435,67 @@
     </w:p>
     <w:p>
       <w:r>
+        <w:rPr>
+          <w:noProof/>
+        </w:rPr>
+        <w:drawing>
+          <wp:anchor distT="0" distB="0" distL="114300" distR="114300" simplePos="0" relativeHeight="251664384" behindDoc="0" locked="0" layoutInCell="1" allowOverlap="1" wp14:anchorId="1A69BA5F" wp14:editId="24A32916">
+            <wp:simplePos x="0" y="0"/>
+            <wp:positionH relativeFrom="column">
+              <wp:posOffset>5068570</wp:posOffset>
+            </wp:positionH>
+            <wp:positionV relativeFrom="paragraph">
+              <wp:posOffset>198268</wp:posOffset>
+            </wp:positionV>
+            <wp:extent cx="1189248" cy="1189248"/>
+            <wp:effectExtent l="0" t="0" r="0" b="0"/>
+            <wp:wrapNone/>
+            <wp:docPr id="101462090" name="Picture 1" descr="Four Dealbreakers in Netlify Identity - Jean Cochrane"/>
+            <wp:cNvGraphicFramePr>
+              <a:graphicFrameLocks xmlns:a="http://schemas.openxmlformats.org/drawingml/2006/main" noChangeAspect="1"/>
+            </wp:cNvGraphicFramePr>
+            <a:graphic xmlns:a="http://schemas.openxmlformats.org/drawingml/2006/main">
+              <a:graphicData uri="http://schemas.openxmlformats.org/drawingml/2006/picture">
+                <pic:pic xmlns:pic="http://schemas.openxmlformats.org/drawingml/2006/picture">
+                  <pic:nvPicPr>
+                    <pic:cNvPr id="0" name="Picture 1" descr="Four Dealbreakers in Netlify Identity - Jean Cochrane"/>
+                    <pic:cNvPicPr>
+                      <a:picLocks noChangeAspect="1" noChangeArrowheads="1"/>
+                    </pic:cNvPicPr>
+                  </pic:nvPicPr>
+                  <pic:blipFill>
+                    <a:blip r:embed="rId7" cstate="print">
+                      <a:extLst>
+                        <a:ext uri="{28A0092B-C50C-407E-A947-70E740481C1C}">
+                          <a14:useLocalDpi xmlns:a14="http://schemas.microsoft.com/office/drawing/2010/main" val="0"/>
+                        </a:ext>
+                      </a:extLst>
+                    </a:blip>
+                    <a:srcRect/>
+                    <a:stretch>
+                      <a:fillRect/>
+                    </a:stretch>
+                  </pic:blipFill>
+                  <pic:spPr bwMode="auto">
+                    <a:xfrm rot="1809579">
+                      <a:off x="0" y="0"/>
+                      <a:ext cx="1189248" cy="1189248"/>
+                    </a:xfrm>
+                    <a:prstGeom prst="rect">
+                      <a:avLst/>
+                    </a:prstGeom>
+                    <a:noFill/>
+                    <a:ln>
+                      <a:noFill/>
+                    </a:ln>
+                  </pic:spPr>
+                </pic:pic>
+              </a:graphicData>
+            </a:graphic>
+          </wp:anchor>
+        </w:drawing>
+      </w:r>
+      <w:r>
         <w:t xml:space="preserve">Programming Language and Frameworks: </w:t>
       </w:r>
     </w:p>
@@ -484,7 +545,7 @@
                     </pic:cNvPicPr>
                   </pic:nvPicPr>
                   <pic:blipFill>
-                    <a:blip r:embed="rId7" cstate="print">
+                    <a:blip r:embed="rId8" cstate="print">
                       <a:extLst>
                         <a:ext uri="{28A0092B-C50C-407E-A947-70E740481C1C}">
                           <a14:useLocalDpi xmlns:a14="http://schemas.microsoft.com/office/drawing/2010/main" val="0"/>
@@ -553,7 +614,7 @@
                     </pic:cNvPicPr>
                   </pic:nvPicPr>
                   <pic:blipFill>
-                    <a:blip r:embed="rId8">
+                    <a:blip r:embed="rId9">
                       <a:extLst>
                         <a:ext uri="{28A0092B-C50C-407E-A947-70E740481C1C}">
                           <a14:useLocalDpi xmlns:a14="http://schemas.microsoft.com/office/drawing/2010/main" val="0"/>
@@ -737,8 +798,6 @@
     <w:p/>
     <w:p/>
     <w:p/>
-    <w:p/>
-    <w:p/>
     <w:p>
       <w:r>
         <w:rPr>
@@ -776,7 +835,7 @@
                     <pic:cNvPicPr/>
                   </pic:nvPicPr>
                   <pic:blipFill>
-                    <a:blip r:embed="rId9" cstate="print">
+                    <a:blip r:embed="rId10" cstate="print">
                       <a:extLst>
                         <a:ext uri="{28A0092B-C50C-407E-A947-70E740481C1C}">
                           <a14:useLocalDpi xmlns:a14="http://schemas.microsoft.com/office/drawing/2010/main" val="0"/>
@@ -838,7 +897,7 @@
                     <pic:cNvPicPr/>
                   </pic:nvPicPr>
                   <pic:blipFill>
-                    <a:blip r:embed="rId10"/>
+                    <a:blip r:embed="rId11"/>
                     <a:stretch>
                       <a:fillRect/>
                     </a:stretch>
@@ -880,7 +939,7 @@
                     <pic:cNvPicPr/>
                   </pic:nvPicPr>
                   <pic:blipFill>
-                    <a:blip r:embed="rId11"/>
+                    <a:blip r:embed="rId12"/>
                     <a:stretch>
                       <a:fillRect/>
                     </a:stretch>
@@ -953,7 +1012,7 @@
                     <pic:cNvPicPr/>
                   </pic:nvPicPr>
                   <pic:blipFill>
-                    <a:blip r:embed="rId12"/>
+                    <a:blip r:embed="rId13"/>
                     <a:stretch>
                       <a:fillRect/>
                     </a:stretch>
@@ -1018,7 +1077,7 @@
                     <pic:cNvPicPr/>
                   </pic:nvPicPr>
                   <pic:blipFill>
-                    <a:blip r:embed="rId13"/>
+                    <a:blip r:embed="rId14"/>
                     <a:stretch>
                       <a:fillRect/>
                     </a:stretch>
@@ -1203,7 +1262,7 @@
                     <pic:cNvPicPr/>
                   </pic:nvPicPr>
                   <pic:blipFill>
-                    <a:blip r:embed="rId14">
+                    <a:blip r:embed="rId15">
                       <a:extLst>
                         <a:ext uri="{28A0092B-C50C-407E-A947-70E740481C1C}">
                           <a14:useLocalDpi xmlns:a14="http://schemas.microsoft.com/office/drawing/2010/main" val="0"/>
@@ -1296,7 +1355,7 @@
                     <pic:cNvPicPr/>
                   </pic:nvPicPr>
                   <pic:blipFill>
-                    <a:blip r:embed="rId15">
+                    <a:blip r:embed="rId16">
                       <a:extLst>
                         <a:ext uri="{28A0092B-C50C-407E-A947-70E740481C1C}">
                           <a14:useLocalDpi xmlns:a14="http://schemas.microsoft.com/office/drawing/2010/main" val="0"/>
@@ -1513,7 +1572,7 @@
                     <pic:cNvPicPr/>
                   </pic:nvPicPr>
                   <pic:blipFill>
-                    <a:blip r:embed="rId16">
+                    <a:blip r:embed="rId17">
                       <a:extLst>
                         <a:ext uri="{28A0092B-C50C-407E-A947-70E740481C1C}">
                           <a14:useLocalDpi xmlns:a14="http://schemas.microsoft.com/office/drawing/2010/main" val="0"/>
